--- a/stathlete_big_data_cup_2025/Forecheckng.docx
+++ b/stathlete_big_data_cup_2025/Forecheckng.docx
@@ -6,25 +6,43 @@
       <w:pPr>
         <w:pStyle w:val="Heading3"/>
         <w:rPr>
-          <w:color w:val="000000"/>
-        </w:rPr>
-      </w:pPr>
-      <w:r>
-        <w:rPr>
-          <w:color w:val="000000"/>
-        </w:rPr>
-        <w:t>When Should Different Forechecking Techniques Be Applied in a Game for the Game of Hockey?</w:t>
+          <w:rFonts w:ascii="Helvetica" w:hAnsi="Helvetica"/>
+          <w:color w:val="000000"/>
+        </w:rPr>
+      </w:pPr>
+      <w:r>
+        <w:rPr>
+          <w:rFonts w:ascii="Helvetica" w:hAnsi="Helvetica"/>
+          <w:color w:val="000000"/>
+        </w:rPr>
+        <w:t>Forechecking</w:t>
+      </w:r>
+      <w:r>
+        <w:rPr>
+          <w:rFonts w:ascii="Helvetica" w:hAnsi="Helvetica"/>
+          <w:color w:val="000000"/>
+        </w:rPr>
+        <w:t xml:space="preserve"> Strategies</w:t>
+      </w:r>
+      <w:r>
+        <w:rPr>
+          <w:rFonts w:ascii="Helvetica" w:hAnsi="Helvetica"/>
+          <w:color w:val="000000"/>
+        </w:rPr>
+        <w:t xml:space="preserve"> in Hockey</w:t>
       </w:r>
     </w:p>
     <w:p>
       <w:pPr>
         <w:pStyle w:val="Heading4"/>
         <w:rPr>
-          <w:color w:val="000000"/>
-        </w:rPr>
-      </w:pPr>
-      <w:r>
-        <w:rPr>
+          <w:rFonts w:ascii="Helvetica" w:hAnsi="Helvetica"/>
+          <w:color w:val="000000"/>
+        </w:rPr>
+      </w:pPr>
+      <w:r>
+        <w:rPr>
+          <w:rFonts w:ascii="Helvetica" w:hAnsi="Helvetica"/>
           <w:color w:val="000000"/>
         </w:rPr>
         <w:t>Summary of Approach</w:t>
@@ -34,11 +52,13 @@
       <w:pPr>
         <w:pStyle w:val="NormalWeb"/>
         <w:rPr>
-          <w:color w:val="000000"/>
-        </w:rPr>
-      </w:pPr>
-      <w:r>
-        <w:rPr>
+          <w:rFonts w:ascii="Helvetica" w:hAnsi="Helvetica"/>
+          <w:color w:val="000000"/>
+        </w:rPr>
+      </w:pPr>
+      <w:r>
+        <w:rPr>
+          <w:rFonts w:ascii="Helvetica" w:hAnsi="Helvetica"/>
           <w:color w:val="000000"/>
         </w:rPr>
         <w:t>Forechecking is a fundamental hockey strategy used to pressure opponents in the offensive zone, disrupt their plays, and regain puck control. Its effectiveness depends on various factors, including timing, player positioning, and situational game context. To determine the optimal application of different forechecking techniques, we analyzed tracking and event data from a game between Team F and Team E.</w:t>
@@ -48,11 +68,13 @@
       <w:pPr>
         <w:pStyle w:val="NormalWeb"/>
         <w:rPr>
-          <w:color w:val="000000"/>
-        </w:rPr>
-      </w:pPr>
-      <w:r>
-        <w:rPr>
+          <w:rFonts w:ascii="Helvetica" w:hAnsi="Helvetica"/>
+          <w:color w:val="000000"/>
+        </w:rPr>
+      </w:pPr>
+      <w:r>
+        <w:rPr>
+          <w:rFonts w:ascii="Helvetica" w:hAnsi="Helvetica"/>
           <w:color w:val="000000"/>
         </w:rPr>
         <w:t>Here’s the step-by-step breakdown of our approach:</w:t>
@@ -66,18 +88,21 @@
           <w:numId w:val="6"/>
         </w:numPr>
         <w:rPr>
+          <w:rFonts w:ascii="Helvetica" w:hAnsi="Helvetica"/>
           <w:color w:val="000000"/>
         </w:rPr>
       </w:pPr>
       <w:r>
         <w:rPr>
           <w:rStyle w:val="Strong"/>
+          <w:rFonts w:ascii="Helvetica" w:hAnsi="Helvetica"/>
           <w:color w:val="000000"/>
         </w:rPr>
         <w:t>Data Integration</w:t>
       </w:r>
       <w:r>
         <w:rPr>
+          <w:rFonts w:ascii="Helvetica" w:hAnsi="Helvetica"/>
           <w:color w:val="000000"/>
         </w:rPr>
         <w:t>: Combined tracking data (player and puck locations) with event data (like puck recoveries and zone entries).</w:t>
@@ -91,18 +116,21 @@
           <w:numId w:val="6"/>
         </w:numPr>
         <w:rPr>
+          <w:rFonts w:ascii="Helvetica" w:hAnsi="Helvetica"/>
           <w:color w:val="000000"/>
         </w:rPr>
       </w:pPr>
       <w:r>
         <w:rPr>
           <w:rStyle w:val="Strong"/>
+          <w:rFonts w:ascii="Helvetica" w:hAnsi="Helvetica"/>
           <w:color w:val="000000"/>
         </w:rPr>
         <w:t>Spatial Analysis</w:t>
       </w:r>
       <w:r>
         <w:rPr>
+          <w:rFonts w:ascii="Helvetica" w:hAnsi="Helvetica"/>
           <w:color w:val="000000"/>
         </w:rPr>
         <w:t>: Examined where key events, such as puck recoveries and turnovers, occurred to identify high-impact zones.</w:t>
@@ -116,18 +144,21 @@
           <w:numId w:val="6"/>
         </w:numPr>
         <w:rPr>
+          <w:rFonts w:ascii="Helvetica" w:hAnsi="Helvetica"/>
           <w:color w:val="000000"/>
         </w:rPr>
       </w:pPr>
       <w:r>
         <w:rPr>
           <w:rStyle w:val="Strong"/>
+          <w:rFonts w:ascii="Helvetica" w:hAnsi="Helvetica"/>
           <w:color w:val="000000"/>
         </w:rPr>
         <w:t>Timing Analysis</w:t>
       </w:r>
       <w:r>
         <w:rPr>
+          <w:rFonts w:ascii="Helvetica" w:hAnsi="Helvetica"/>
           <w:color w:val="000000"/>
         </w:rPr>
         <w:t>: Analyzed the relationship between zone entries and puck recoveries to understand how timing influences success.</w:t>
@@ -141,18 +172,21 @@
           <w:numId w:val="6"/>
         </w:numPr>
         <w:rPr>
+          <w:rFonts w:ascii="Helvetica" w:hAnsi="Helvetica"/>
           <w:color w:val="000000"/>
         </w:rPr>
       </w:pPr>
       <w:r>
         <w:rPr>
           <w:rStyle w:val="Strong"/>
+          <w:rFonts w:ascii="Helvetica" w:hAnsi="Helvetica"/>
           <w:color w:val="000000"/>
         </w:rPr>
         <w:t>Game Context Evaluation</w:t>
       </w:r>
       <w:r>
         <w:rPr>
+          <w:rFonts w:ascii="Helvetica" w:hAnsi="Helvetica"/>
           <w:color w:val="000000"/>
         </w:rPr>
         <w:t>: Linked forechecking strategies to specific game scenarios, such as protecting a lead or penalty kills.</w:t>
@@ -162,11 +196,13 @@
       <w:pPr>
         <w:pStyle w:val="NormalWeb"/>
         <w:rPr>
-          <w:color w:val="000000"/>
-        </w:rPr>
-      </w:pPr>
-      <w:r>
-        <w:rPr>
+          <w:rFonts w:ascii="Helvetica" w:hAnsi="Helvetica"/>
+          <w:color w:val="000000"/>
+        </w:rPr>
+      </w:pPr>
+      <w:r>
+        <w:rPr>
+          <w:rFonts w:ascii="Helvetica" w:hAnsi="Helvetica"/>
           <w:color w:val="000000"/>
         </w:rPr>
         <w:t>Python was used to process and analyze the data, ensuring accuracy and reproducibility throughout.</w:t>
@@ -176,11 +212,13 @@
       <w:pPr>
         <w:pStyle w:val="Heading4"/>
         <w:rPr>
-          <w:color w:val="000000"/>
-        </w:rPr>
-      </w:pPr>
-      <w:r>
-        <w:rPr>
+          <w:rFonts w:ascii="Helvetica" w:hAnsi="Helvetica"/>
+          <w:color w:val="000000"/>
+        </w:rPr>
+      </w:pPr>
+      <w:r>
+        <w:rPr>
+          <w:rFonts w:ascii="Helvetica" w:hAnsi="Helvetica"/>
           <w:color w:val="000000"/>
         </w:rPr>
         <w:t>Overview of Findings</w:t>
@@ -190,11 +228,13 @@
       <w:pPr>
         <w:pStyle w:val="Heading5"/>
         <w:rPr>
-          <w:color w:val="000000"/>
-        </w:rPr>
-      </w:pPr>
-      <w:r>
-        <w:rPr>
+          <w:rFonts w:ascii="Helvetica" w:hAnsi="Helvetica"/>
+          <w:color w:val="000000"/>
+        </w:rPr>
+      </w:pPr>
+      <w:r>
+        <w:rPr>
+          <w:rFonts w:ascii="Helvetica" w:hAnsi="Helvetica"/>
           <w:color w:val="000000"/>
         </w:rPr>
         <w:t>1. Key Events and Spatial Patterns</w:t>
@@ -208,18 +248,21 @@
           <w:numId w:val="7"/>
         </w:numPr>
         <w:rPr>
+          <w:rFonts w:ascii="Helvetica" w:hAnsi="Helvetica"/>
           <w:color w:val="000000"/>
         </w:rPr>
       </w:pPr>
       <w:r>
         <w:rPr>
           <w:rStyle w:val="Strong"/>
+          <w:rFonts w:ascii="Helvetica" w:hAnsi="Helvetica"/>
           <w:color w:val="000000"/>
         </w:rPr>
         <w:t>Puck Recoveries</w:t>
       </w:r>
       <w:r>
         <w:rPr>
+          <w:rFonts w:ascii="Helvetica" w:hAnsi="Helvetica"/>
           <w:color w:val="000000"/>
         </w:rPr>
         <w:t>:</w:t>
@@ -233,11 +276,13 @@
           <w:numId w:val="7"/>
         </w:numPr>
         <w:rPr>
-          <w:color w:val="000000"/>
-        </w:rPr>
-      </w:pPr>
-      <w:r>
-        <w:rPr>
+          <w:rFonts w:ascii="Helvetica" w:hAnsi="Helvetica"/>
+          <w:color w:val="000000"/>
+        </w:rPr>
+      </w:pPr>
+      <w:r>
+        <w:rPr>
+          <w:rFonts w:ascii="Helvetica" w:hAnsi="Helvetica"/>
           <w:color w:val="000000"/>
         </w:rPr>
         <w:t>Puck recoveries were observed 530 times during the game, making them a central focus of our analysis.</w:t>
@@ -251,11 +296,13 @@
           <w:numId w:val="7"/>
         </w:numPr>
         <w:rPr>
-          <w:color w:val="000000"/>
-        </w:rPr>
-      </w:pPr>
-      <w:r>
-        <w:rPr>
+          <w:rFonts w:ascii="Helvetica" w:hAnsi="Helvetica"/>
+          <w:color w:val="000000"/>
+        </w:rPr>
+      </w:pPr>
+      <w:r>
+        <w:rPr>
+          <w:rFonts w:ascii="Helvetica" w:hAnsi="Helvetica"/>
           <w:color w:val="000000"/>
         </w:rPr>
         <w:t>These recoveries frequently occurred in high-pressure areas like the boards, behind the net, and along the blue line—locations where opponents are constrained in their movements.</w:t>
@@ -269,11 +316,13 @@
           <w:numId w:val="7"/>
         </w:numPr>
         <w:rPr>
-          <w:color w:val="000000"/>
-        </w:rPr>
-      </w:pPr>
-      <w:r>
-        <w:rPr>
+          <w:rFonts w:ascii="Helvetica" w:hAnsi="Helvetica"/>
+          <w:color w:val="000000"/>
+        </w:rPr>
+      </w:pPr>
+      <w:r>
+        <w:rPr>
+          <w:rFonts w:ascii="Helvetica" w:hAnsi="Helvetica"/>
           <w:color w:val="000000"/>
         </w:rPr>
         <w:t>The clustering of puck recoveries in these zones indicates that forechecking is most effective in areas where opponents have limited escape options.</w:t>
@@ -287,18 +336,21 @@
           <w:numId w:val="7"/>
         </w:numPr>
         <w:rPr>
+          <w:rFonts w:ascii="Helvetica" w:hAnsi="Helvetica"/>
           <w:color w:val="000000"/>
         </w:rPr>
       </w:pPr>
       <w:r>
         <w:rPr>
           <w:rStyle w:val="Strong"/>
+          <w:rFonts w:ascii="Helvetica" w:hAnsi="Helvetica"/>
           <w:color w:val="000000"/>
         </w:rPr>
         <w:t>Zone Entries</w:t>
       </w:r>
       <w:r>
         <w:rPr>
+          <w:rFonts w:ascii="Helvetica" w:hAnsi="Helvetica"/>
           <w:color w:val="000000"/>
         </w:rPr>
         <w:t>:</w:t>
@@ -312,11 +364,13 @@
           <w:numId w:val="7"/>
         </w:numPr>
         <w:rPr>
-          <w:color w:val="000000"/>
-        </w:rPr>
-      </w:pPr>
-      <w:r>
-        <w:rPr>
+          <w:rFonts w:ascii="Helvetica" w:hAnsi="Helvetica"/>
+          <w:color w:val="000000"/>
+        </w:rPr>
+      </w:pPr>
+      <w:r>
+        <w:rPr>
+          <w:rFonts w:ascii="Helvetica" w:hAnsi="Helvetica"/>
           <w:color w:val="000000"/>
         </w:rPr>
         <w:t>A total of 143 zone entries were recorded, primarily near the offensive blue line.</w:t>
@@ -330,11 +384,13 @@
           <w:numId w:val="7"/>
         </w:numPr>
         <w:rPr>
-          <w:color w:val="000000"/>
-        </w:rPr>
-      </w:pPr>
-      <w:r>
-        <w:rPr>
+          <w:rFonts w:ascii="Helvetica" w:hAnsi="Helvetica"/>
+          <w:color w:val="000000"/>
+        </w:rPr>
+      </w:pPr>
+      <w:r>
+        <w:rPr>
+          <w:rFonts w:ascii="Helvetica" w:hAnsi="Helvetica"/>
           <w:color w:val="000000"/>
         </w:rPr>
         <w:t>Zone entries represent critical moments to establish offensive pressure, making them key opportunities to disrupt the opponent’s plays through forechecking.</w:t>
@@ -344,11 +400,13 @@
       <w:pPr>
         <w:pStyle w:val="Heading5"/>
         <w:rPr>
-          <w:color w:val="000000"/>
-        </w:rPr>
-      </w:pPr>
-      <w:r>
-        <w:rPr>
+          <w:rFonts w:ascii="Helvetica" w:hAnsi="Helvetica"/>
+          <w:color w:val="000000"/>
+        </w:rPr>
+      </w:pPr>
+      <w:r>
+        <w:rPr>
+          <w:rFonts w:ascii="Helvetica" w:hAnsi="Helvetica"/>
           <w:color w:val="000000"/>
         </w:rPr>
         <w:t>2. Timing and Success Rates</w:t>
@@ -362,13 +420,16 @@
           <w:numId w:val="8"/>
         </w:numPr>
         <w:rPr>
-          <w:color w:val="000000"/>
-        </w:rPr>
-      </w:pPr>
-      <w:r>
-        <w:rPr>
-          <w:color w:val="000000"/>
-        </w:rPr>
+          <w:rFonts w:ascii="Helvetica" w:hAnsi="Helvetica"/>
+          <w:color w:val="000000"/>
+        </w:rPr>
+      </w:pPr>
+      <w:r>
+        <w:rPr>
+          <w:rFonts w:ascii="Helvetica" w:hAnsi="Helvetica"/>
+          <w:color w:val="000000"/>
+        </w:rPr>
+        <w:lastRenderedPageBreak/>
         <w:t>Puck recoveries were most successful when achieved within 4-6 seconds of a zone entry, accounting for a significant portion of successful recoveries.</w:t>
       </w:r>
     </w:p>
@@ -380,14 +441,15 @@
           <w:numId w:val="8"/>
         </w:numPr>
         <w:rPr>
-          <w:color w:val="000000"/>
-        </w:rPr>
-      </w:pPr>
-      <w:r>
-        <w:rPr>
-          <w:color w:val="000000"/>
-        </w:rPr>
-        <w:lastRenderedPageBreak/>
+          <w:rFonts w:ascii="Helvetica" w:hAnsi="Helvetica"/>
+          <w:color w:val="000000"/>
+        </w:rPr>
+      </w:pPr>
+      <w:r>
+        <w:rPr>
+          <w:rFonts w:ascii="Helvetica" w:hAnsi="Helvetica"/>
+          <w:color w:val="000000"/>
+        </w:rPr>
         <w:t>After 10 seconds, the likelihood of recovering the puck dropped notably, as the opposing team had more time to organize their breakout.</w:t>
       </w:r>
     </w:p>
@@ -399,11 +461,13 @@
           <w:numId w:val="8"/>
         </w:numPr>
         <w:rPr>
-          <w:color w:val="000000"/>
-        </w:rPr>
-      </w:pPr>
-      <w:r>
-        <w:rPr>
+          <w:rFonts w:ascii="Helvetica" w:hAnsi="Helvetica"/>
+          <w:color w:val="000000"/>
+        </w:rPr>
+      </w:pPr>
+      <w:r>
+        <w:rPr>
+          <w:rFonts w:ascii="Helvetica" w:hAnsi="Helvetica"/>
           <w:color w:val="000000"/>
         </w:rPr>
         <w:t>These findings emphasize the importance of quick and coordinated forechecking to maximize recovery success.</w:t>
@@ -413,11 +477,13 @@
       <w:pPr>
         <w:pStyle w:val="Heading5"/>
         <w:rPr>
-          <w:color w:val="000000"/>
-        </w:rPr>
-      </w:pPr>
-      <w:r>
-        <w:rPr>
+          <w:rFonts w:ascii="Helvetica" w:hAnsi="Helvetica"/>
+          <w:color w:val="000000"/>
+        </w:rPr>
+      </w:pPr>
+      <w:r>
+        <w:rPr>
+          <w:rFonts w:ascii="Helvetica" w:hAnsi="Helvetica"/>
           <w:color w:val="000000"/>
         </w:rPr>
         <w:t>3. Technique Effectiveness by Zone</w:t>
@@ -431,18 +497,21 @@
           <w:numId w:val="9"/>
         </w:numPr>
         <w:rPr>
+          <w:rFonts w:ascii="Helvetica" w:hAnsi="Helvetica"/>
           <w:color w:val="000000"/>
         </w:rPr>
       </w:pPr>
       <w:r>
         <w:rPr>
           <w:rStyle w:val="Strong"/>
+          <w:rFonts w:ascii="Helvetica" w:hAnsi="Helvetica"/>
           <w:color w:val="000000"/>
         </w:rPr>
         <w:t>1-2-2 Forecheck</w:t>
       </w:r>
       <w:r>
         <w:rPr>
+          <w:rFonts w:ascii="Helvetica" w:hAnsi="Helvetica"/>
           <w:color w:val="000000"/>
         </w:rPr>
         <w:t xml:space="preserve">: Effective in the neutral zone to halt breakouts. One forward </w:t>
@@ -450,6 +519,7 @@
       <w:proofErr w:type="gramStart"/>
       <w:r>
         <w:rPr>
+          <w:rFonts w:ascii="Helvetica" w:hAnsi="Helvetica"/>
           <w:color w:val="000000"/>
         </w:rPr>
         <w:t>pressures</w:t>
@@ -457,6 +527,7 @@
       <w:proofErr w:type="gramEnd"/>
       <w:r>
         <w:rPr>
+          <w:rFonts w:ascii="Helvetica" w:hAnsi="Helvetica"/>
           <w:color w:val="000000"/>
         </w:rPr>
         <w:t xml:space="preserve"> the puck carrier while two others block passing lanes, balancing pressure and defensive coverage.</w:t>
@@ -470,18 +541,21 @@
           <w:numId w:val="9"/>
         </w:numPr>
         <w:rPr>
+          <w:rFonts w:ascii="Helvetica" w:hAnsi="Helvetica"/>
           <w:color w:val="000000"/>
         </w:rPr>
       </w:pPr>
       <w:r>
         <w:rPr>
           <w:rStyle w:val="Strong"/>
+          <w:rFonts w:ascii="Helvetica" w:hAnsi="Helvetica"/>
           <w:color w:val="000000"/>
         </w:rPr>
         <w:t>2-1-2 Forecheck</w:t>
       </w:r>
       <w:r>
         <w:rPr>
+          <w:rFonts w:ascii="Helvetica" w:hAnsi="Helvetica"/>
           <w:color w:val="000000"/>
         </w:rPr>
         <w:t>: Best suited for the offensive zone, where two forwards aggressively pressure the puck carrier and a third forward provides high support. This strategy is ideal for generating scoring opportunities, especially when trailing.</w:t>
@@ -495,18 +569,21 @@
           <w:numId w:val="9"/>
         </w:numPr>
         <w:rPr>
+          <w:rFonts w:ascii="Helvetica" w:hAnsi="Helvetica"/>
           <w:color w:val="000000"/>
         </w:rPr>
       </w:pPr>
       <w:r>
         <w:rPr>
           <w:rStyle w:val="Strong"/>
+          <w:rFonts w:ascii="Helvetica" w:hAnsi="Helvetica"/>
           <w:color w:val="000000"/>
         </w:rPr>
         <w:t>Trap Forecheck</w:t>
       </w:r>
       <w:r>
         <w:rPr>
+          <w:rFonts w:ascii="Helvetica" w:hAnsi="Helvetica"/>
           <w:color w:val="000000"/>
         </w:rPr>
         <w:t>: A conservative approach used in the neutral zone to disrupt the opponent’s transition. It’s often employed to protect a lead by forcing turnovers without overcommitting.</w:t>
@@ -520,18 +597,21 @@
           <w:numId w:val="9"/>
         </w:numPr>
         <w:rPr>
+          <w:rFonts w:ascii="Helvetica" w:hAnsi="Helvetica"/>
           <w:color w:val="000000"/>
         </w:rPr>
       </w:pPr>
       <w:r>
         <w:rPr>
           <w:rStyle w:val="Strong"/>
+          <w:rFonts w:ascii="Helvetica" w:hAnsi="Helvetica"/>
           <w:color w:val="000000"/>
         </w:rPr>
         <w:t>Penalty Kill Forecheck</w:t>
       </w:r>
       <w:r>
         <w:rPr>
+          <w:rFonts w:ascii="Helvetica" w:hAnsi="Helvetica"/>
           <w:color w:val="000000"/>
         </w:rPr>
         <w:t>: Designed to disrupt the opponent’s power play. Formations like 1-3-1 or 1-2-2 minimize risks while enabling effective puck clearing.</w:t>
@@ -541,11 +621,13 @@
       <w:pPr>
         <w:pStyle w:val="Heading4"/>
         <w:rPr>
-          <w:color w:val="000000"/>
-        </w:rPr>
-      </w:pPr>
-      <w:r>
-        <w:rPr>
+          <w:rFonts w:ascii="Helvetica" w:hAnsi="Helvetica"/>
+          <w:color w:val="000000"/>
+        </w:rPr>
+      </w:pPr>
+      <w:r>
+        <w:rPr>
+          <w:rFonts w:ascii="Helvetica" w:hAnsi="Helvetica"/>
           <w:color w:val="000000"/>
         </w:rPr>
         <w:t>Key Action Points from the Analysis</w:t>
@@ -559,18 +641,21 @@
           <w:numId w:val="10"/>
         </w:numPr>
         <w:rPr>
+          <w:rFonts w:ascii="Helvetica" w:hAnsi="Helvetica"/>
           <w:color w:val="000000"/>
         </w:rPr>
       </w:pPr>
       <w:r>
         <w:rPr>
           <w:rStyle w:val="Strong"/>
+          <w:rFonts w:ascii="Helvetica" w:hAnsi="Helvetica"/>
           <w:color w:val="000000"/>
         </w:rPr>
         <w:t>Match Strategies to Game Situations</w:t>
       </w:r>
       <w:r>
         <w:rPr>
+          <w:rFonts w:ascii="Helvetica" w:hAnsi="Helvetica"/>
           <w:color w:val="000000"/>
         </w:rPr>
         <w:t>:</w:t>
@@ -584,11 +669,13 @@
           <w:numId w:val="10"/>
         </w:numPr>
         <w:rPr>
-          <w:color w:val="000000"/>
-        </w:rPr>
-      </w:pPr>
-      <w:r>
-        <w:rPr>
+          <w:rFonts w:ascii="Helvetica" w:hAnsi="Helvetica"/>
+          <w:color w:val="000000"/>
+        </w:rPr>
+      </w:pPr>
+      <w:r>
+        <w:rPr>
+          <w:rFonts w:ascii="Helvetica" w:hAnsi="Helvetica"/>
           <w:color w:val="000000"/>
         </w:rPr>
         <w:t>Deploy the</w:t>
@@ -596,6 +683,7 @@
       <w:r>
         <w:rPr>
           <w:rStyle w:val="apple-converted-space"/>
+          <w:rFonts w:ascii="Helvetica" w:hAnsi="Helvetica"/>
           <w:color w:val="000000"/>
         </w:rPr>
         <w:t> </w:t>
@@ -603,6 +691,7 @@
       <w:r>
         <w:rPr>
           <w:rStyle w:val="Strong"/>
+          <w:rFonts w:ascii="Helvetica" w:hAnsi="Helvetica"/>
           <w:color w:val="000000"/>
         </w:rPr>
         <w:t>2-1-2 Forecheck</w:t>
@@ -610,12 +699,14 @@
       <w:r>
         <w:rPr>
           <w:rStyle w:val="apple-converted-space"/>
+          <w:rFonts w:ascii="Helvetica" w:hAnsi="Helvetica"/>
           <w:color w:val="000000"/>
         </w:rPr>
         <w:t> </w:t>
       </w:r>
       <w:r>
         <w:rPr>
+          <w:rFonts w:ascii="Helvetica" w:hAnsi="Helvetica"/>
           <w:color w:val="000000"/>
         </w:rPr>
         <w:t>for aggressive offensive plays, particularly when trailing and in need of a goal.</w:t>
@@ -629,11 +720,13 @@
           <w:numId w:val="10"/>
         </w:numPr>
         <w:rPr>
-          <w:color w:val="000000"/>
-        </w:rPr>
-      </w:pPr>
-      <w:r>
-        <w:rPr>
+          <w:rFonts w:ascii="Helvetica" w:hAnsi="Helvetica"/>
+          <w:color w:val="000000"/>
+        </w:rPr>
+      </w:pPr>
+      <w:r>
+        <w:rPr>
+          <w:rFonts w:ascii="Helvetica" w:hAnsi="Helvetica"/>
           <w:color w:val="000000"/>
         </w:rPr>
         <w:t>Use the</w:t>
@@ -641,6 +734,7 @@
       <w:r>
         <w:rPr>
           <w:rStyle w:val="apple-converted-space"/>
+          <w:rFonts w:ascii="Helvetica" w:hAnsi="Helvetica"/>
           <w:color w:val="000000"/>
         </w:rPr>
         <w:t> </w:t>
@@ -648,6 +742,7 @@
       <w:r>
         <w:rPr>
           <w:rStyle w:val="Strong"/>
+          <w:rFonts w:ascii="Helvetica" w:hAnsi="Helvetica"/>
           <w:color w:val="000000"/>
         </w:rPr>
         <w:t>Trap Forecheck</w:t>
@@ -655,12 +750,14 @@
       <w:r>
         <w:rPr>
           <w:rStyle w:val="apple-converted-space"/>
+          <w:rFonts w:ascii="Helvetica" w:hAnsi="Helvetica"/>
           <w:color w:val="000000"/>
         </w:rPr>
         <w:t> </w:t>
       </w:r>
       <w:r>
         <w:rPr>
+          <w:rFonts w:ascii="Helvetica" w:hAnsi="Helvetica"/>
           <w:color w:val="000000"/>
         </w:rPr>
         <w:t>to maintain a lead by minimizing high-risk plays.</w:t>
@@ -674,11 +771,13 @@
           <w:numId w:val="10"/>
         </w:numPr>
         <w:rPr>
-          <w:color w:val="000000"/>
-        </w:rPr>
-      </w:pPr>
-      <w:r>
-        <w:rPr>
+          <w:rFonts w:ascii="Helvetica" w:hAnsi="Helvetica"/>
+          <w:color w:val="000000"/>
+        </w:rPr>
+      </w:pPr>
+      <w:r>
+        <w:rPr>
+          <w:rFonts w:ascii="Helvetica" w:hAnsi="Helvetica"/>
           <w:color w:val="000000"/>
         </w:rPr>
         <w:t>Apply the</w:t>
@@ -686,6 +785,7 @@
       <w:r>
         <w:rPr>
           <w:rStyle w:val="apple-converted-space"/>
+          <w:rFonts w:ascii="Helvetica" w:hAnsi="Helvetica"/>
           <w:color w:val="000000"/>
         </w:rPr>
         <w:t> </w:t>
@@ -693,6 +793,7 @@
       <w:r>
         <w:rPr>
           <w:rStyle w:val="Strong"/>
+          <w:rFonts w:ascii="Helvetica" w:hAnsi="Helvetica"/>
           <w:color w:val="000000"/>
         </w:rPr>
         <w:t>1-2-2 Forecheck</w:t>
@@ -700,12 +801,14 @@
       <w:r>
         <w:rPr>
           <w:rStyle w:val="apple-converted-space"/>
+          <w:rFonts w:ascii="Helvetica" w:hAnsi="Helvetica"/>
           <w:color w:val="000000"/>
         </w:rPr>
         <w:t> </w:t>
       </w:r>
       <w:r>
         <w:rPr>
+          <w:rFonts w:ascii="Helvetica" w:hAnsi="Helvetica"/>
           <w:color w:val="000000"/>
         </w:rPr>
         <w:t>in the neutral zone to disrupt the opposition’s breakout attempts.</w:t>
@@ -719,18 +822,21 @@
           <w:numId w:val="10"/>
         </w:numPr>
         <w:rPr>
+          <w:rFonts w:ascii="Helvetica" w:hAnsi="Helvetica"/>
           <w:color w:val="000000"/>
         </w:rPr>
       </w:pPr>
       <w:r>
         <w:rPr>
           <w:rStyle w:val="Strong"/>
+          <w:rFonts w:ascii="Helvetica" w:hAnsi="Helvetica"/>
           <w:color w:val="000000"/>
         </w:rPr>
         <w:t>Target High-Pressure Areas</w:t>
       </w:r>
       <w:r>
         <w:rPr>
+          <w:rFonts w:ascii="Helvetica" w:hAnsi="Helvetica"/>
           <w:color w:val="000000"/>
         </w:rPr>
         <w:t>:</w:t>
@@ -744,11 +850,13 @@
           <w:numId w:val="10"/>
         </w:numPr>
         <w:rPr>
-          <w:color w:val="000000"/>
-        </w:rPr>
-      </w:pPr>
-      <w:r>
-        <w:rPr>
+          <w:rFonts w:ascii="Helvetica" w:hAnsi="Helvetica"/>
+          <w:color w:val="000000"/>
+        </w:rPr>
+      </w:pPr>
+      <w:r>
+        <w:rPr>
+          <w:rFonts w:ascii="Helvetica" w:hAnsi="Helvetica"/>
           <w:color w:val="000000"/>
         </w:rPr>
         <w:t>Focus on areas like the boards, behind the net, and along the blue line to maximize turnover opportunities.</w:t>
@@ -762,11 +870,13 @@
           <w:numId w:val="10"/>
         </w:numPr>
         <w:rPr>
-          <w:color w:val="000000"/>
-        </w:rPr>
-      </w:pPr>
-      <w:r>
-        <w:rPr>
+          <w:rFonts w:ascii="Helvetica" w:hAnsi="Helvetica"/>
+          <w:color w:val="000000"/>
+        </w:rPr>
+      </w:pPr>
+      <w:r>
+        <w:rPr>
+          <w:rFonts w:ascii="Helvetica" w:hAnsi="Helvetica"/>
           <w:color w:val="000000"/>
         </w:rPr>
         <w:t>Strengthen defensive coverage in these zones to increase the likelihood of puck recoveries.</w:t>
@@ -780,18 +890,21 @@
           <w:numId w:val="10"/>
         </w:numPr>
         <w:rPr>
+          <w:rFonts w:ascii="Helvetica" w:hAnsi="Helvetica"/>
           <w:color w:val="000000"/>
         </w:rPr>
       </w:pPr>
       <w:r>
         <w:rPr>
           <w:rStyle w:val="Strong"/>
+          <w:rFonts w:ascii="Helvetica" w:hAnsi="Helvetica"/>
           <w:color w:val="000000"/>
         </w:rPr>
         <w:t>Prioritize Timing</w:t>
       </w:r>
       <w:r>
         <w:rPr>
+          <w:rFonts w:ascii="Helvetica" w:hAnsi="Helvetica"/>
           <w:color w:val="000000"/>
         </w:rPr>
         <w:t>:</w:t>
@@ -805,11 +918,13 @@
           <w:numId w:val="10"/>
         </w:numPr>
         <w:rPr>
-          <w:color w:val="000000"/>
-        </w:rPr>
-      </w:pPr>
-      <w:r>
-        <w:rPr>
+          <w:rFonts w:ascii="Helvetica" w:hAnsi="Helvetica"/>
+          <w:color w:val="000000"/>
+        </w:rPr>
+      </w:pPr>
+      <w:r>
+        <w:rPr>
+          <w:rFonts w:ascii="Helvetica" w:hAnsi="Helvetica"/>
           <w:color w:val="000000"/>
         </w:rPr>
         <w:t>Train players to capitalize on the 4-6 second window after a zone entry to enhance recovery success.</w:t>
@@ -823,11 +938,13 @@
           <w:numId w:val="10"/>
         </w:numPr>
         <w:rPr>
-          <w:color w:val="000000"/>
-        </w:rPr>
-      </w:pPr>
-      <w:r>
-        <w:rPr>
+          <w:rFonts w:ascii="Helvetica" w:hAnsi="Helvetica"/>
+          <w:color w:val="000000"/>
+        </w:rPr>
+      </w:pPr>
+      <w:r>
+        <w:rPr>
+          <w:rFonts w:ascii="Helvetica" w:hAnsi="Helvetica"/>
           <w:color w:val="000000"/>
         </w:rPr>
         <w:t>Optimize line changes to sustain consistent forechecking pressure.</w:t>
@@ -841,18 +958,21 @@
           <w:numId w:val="10"/>
         </w:numPr>
         <w:rPr>
+          <w:rFonts w:ascii="Helvetica" w:hAnsi="Helvetica"/>
           <w:color w:val="000000"/>
         </w:rPr>
       </w:pPr>
       <w:r>
         <w:rPr>
           <w:rStyle w:val="Strong"/>
+          <w:rFonts w:ascii="Helvetica" w:hAnsi="Helvetica"/>
           <w:color w:val="000000"/>
         </w:rPr>
         <w:t>Utilize Real-Time Data for Adjustments</w:t>
       </w:r>
       <w:r>
         <w:rPr>
+          <w:rFonts w:ascii="Helvetica" w:hAnsi="Helvetica"/>
           <w:color w:val="000000"/>
         </w:rPr>
         <w:t>:</w:t>
@@ -866,11 +986,13 @@
           <w:numId w:val="10"/>
         </w:numPr>
         <w:rPr>
-          <w:color w:val="000000"/>
-        </w:rPr>
-      </w:pPr>
-      <w:r>
-        <w:rPr>
+          <w:rFonts w:ascii="Helvetica" w:hAnsi="Helvetica"/>
+          <w:color w:val="000000"/>
+        </w:rPr>
+      </w:pPr>
+      <w:r>
+        <w:rPr>
+          <w:rFonts w:ascii="Helvetica" w:hAnsi="Helvetica"/>
           <w:color w:val="000000"/>
         </w:rPr>
         <w:t>Use tracking data during games to monitor player positioning and make tactical adjustments.</w:t>
@@ -884,17 +1006,25 @@
           <w:numId w:val="10"/>
         </w:numPr>
         <w:rPr>
-          <w:color w:val="000000"/>
-        </w:rPr>
-      </w:pPr>
-      <w:r>
-        <w:rPr>
+          <w:rFonts w:ascii="Helvetica" w:hAnsi="Helvetica"/>
+          <w:color w:val="000000"/>
+        </w:rPr>
+      </w:pPr>
+      <w:r>
+        <w:rPr>
+          <w:rFonts w:ascii="Helvetica" w:hAnsi="Helvetica"/>
           <w:color w:val="000000"/>
         </w:rPr>
         <w:t>Analyze puck movement patterns in real time to predict and counter opponent strategies.</w:t>
       </w:r>
     </w:p>
-    <w:p/>
+    <w:p>
+      <w:pPr>
+        <w:rPr>
+          <w:rFonts w:ascii="Helvetica" w:hAnsi="Helvetica"/>
+        </w:rPr>
+      </w:pPr>
+    </w:p>
     <w:sectPr>
       <w:pgSz w:w="12240" w:h="15840"/>
       <w:pgMar w:top="1440" w:right="1440" w:bottom="1440" w:left="1440" w:header="708" w:footer="708" w:gutter="0"/>

--- a/stathlete_big_data_cup_2025/Forecheckng.docx
+++ b/stathlete_big_data_cup_2025/Forecheckng.docx
@@ -8,28 +8,18 @@
         <w:rPr>
           <w:rFonts w:ascii="Helvetica" w:hAnsi="Helvetica"/>
           <w:color w:val="000000"/>
-        </w:rPr>
-      </w:pPr>
-      <w:r>
-        <w:rPr>
-          <w:rFonts w:ascii="Helvetica" w:hAnsi="Helvetica"/>
-          <w:color w:val="000000"/>
-        </w:rPr>
-        <w:t>Forechecking</w:t>
-      </w:r>
-      <w:r>
-        <w:rPr>
-          <w:rFonts w:ascii="Helvetica" w:hAnsi="Helvetica"/>
-          <w:color w:val="000000"/>
-        </w:rPr>
-        <w:t xml:space="preserve"> Strategies</w:t>
-      </w:r>
-      <w:r>
-        <w:rPr>
-          <w:rFonts w:ascii="Helvetica" w:hAnsi="Helvetica"/>
-          <w:color w:val="000000"/>
-        </w:rPr>
-        <w:t xml:space="preserve"> in Hockey</w:t>
+          <w:sz w:val="32"/>
+          <w:szCs w:val="32"/>
+        </w:rPr>
+      </w:pPr>
+      <w:r>
+        <w:rPr>
+          <w:rFonts w:ascii="Helvetica" w:hAnsi="Helvetica"/>
+          <w:color w:val="000000"/>
+          <w:sz w:val="32"/>
+          <w:szCs w:val="32"/>
+        </w:rPr>
+        <w:t>Forechecking Strategies in Hockey</w:t>
       </w:r>
     </w:p>
     <w:p>
@@ -38,14 +28,18 @@
         <w:rPr>
           <w:rFonts w:ascii="Helvetica" w:hAnsi="Helvetica"/>
           <w:color w:val="000000"/>
-        </w:rPr>
-      </w:pPr>
-      <w:r>
-        <w:rPr>
-          <w:rFonts w:ascii="Helvetica" w:hAnsi="Helvetica"/>
-          <w:color w:val="000000"/>
-        </w:rPr>
-        <w:t>Summary of Approach</w:t>
+          <w:sz w:val="28"/>
+          <w:szCs w:val="28"/>
+        </w:rPr>
+      </w:pPr>
+      <w:r>
+        <w:rPr>
+          <w:rFonts w:ascii="Helvetica" w:hAnsi="Helvetica"/>
+          <w:color w:val="000000"/>
+          <w:sz w:val="28"/>
+          <w:szCs w:val="28"/>
+        </w:rPr>
+        <w:t>Overview</w:t>
       </w:r>
     </w:p>
     <w:p>
@@ -61,7 +55,77 @@
           <w:rFonts w:ascii="Helvetica" w:hAnsi="Helvetica"/>
           <w:color w:val="000000"/>
         </w:rPr>
-        <w:t>Forechecking is a fundamental hockey strategy used to pressure opponents in the offensive zone, disrupt their plays, and regain puck control. Its effectiveness depends on various factors, including timing, player positioning, and situational game context. To determine the optimal application of different forechecking techniques, we analyzed tracking and event data from a game between Team F and Team E.</w:t>
+        <w:t xml:space="preserve">Forechecking is a hockey strategy used to pressure opponents in the offensive zone, disrupt their plays, and regain puck control. Its effectiveness depends on various factors, including timing, player positioning, and situational game context. To determine the optimal application of different forechecking </w:t>
+      </w:r>
+      <w:r>
+        <w:rPr>
+          <w:rFonts w:ascii="Helvetica" w:hAnsi="Helvetica"/>
+          <w:color w:val="000000"/>
+        </w:rPr>
+        <w:t>strategies</w:t>
+      </w:r>
+      <w:r>
+        <w:rPr>
+          <w:rFonts w:ascii="Helvetica" w:hAnsi="Helvetica"/>
+          <w:color w:val="000000"/>
+        </w:rPr>
+        <w:t xml:space="preserve">, tracking and event data </w:t>
+      </w:r>
+      <w:r>
+        <w:rPr>
+          <w:rFonts w:ascii="Helvetica" w:hAnsi="Helvetica"/>
+          <w:color w:val="000000"/>
+        </w:rPr>
+        <w:t xml:space="preserve">was analyzed </w:t>
+      </w:r>
+      <w:r>
+        <w:rPr>
+          <w:rFonts w:ascii="Helvetica" w:hAnsi="Helvetica"/>
+          <w:color w:val="000000"/>
+        </w:rPr>
+        <w:t xml:space="preserve">from </w:t>
+      </w:r>
+      <w:r>
+        <w:rPr>
+          <w:rFonts w:ascii="Helvetica" w:hAnsi="Helvetica"/>
+          <w:color w:val="000000"/>
+        </w:rPr>
+        <w:t>the</w:t>
+      </w:r>
+      <w:r>
+        <w:rPr>
+          <w:rFonts w:ascii="Helvetica" w:hAnsi="Helvetica"/>
+          <w:color w:val="000000"/>
+        </w:rPr>
+        <w:t xml:space="preserve"> game between Team </w:t>
+      </w:r>
+      <w:r>
+        <w:rPr>
+          <w:rFonts w:ascii="Helvetica" w:hAnsi="Helvetica"/>
+          <w:color w:val="000000"/>
+        </w:rPr>
+        <w:t>E</w:t>
+      </w:r>
+      <w:r>
+        <w:rPr>
+          <w:rFonts w:ascii="Helvetica" w:hAnsi="Helvetica"/>
+          <w:color w:val="000000"/>
+        </w:rPr>
+        <w:t xml:space="preserve"> and Team </w:t>
+      </w:r>
+      <w:r>
+        <w:rPr>
+          <w:rFonts w:ascii="Helvetica" w:hAnsi="Helvetica"/>
+          <w:color w:val="000000"/>
+        </w:rPr>
+        <w:t>F</w:t>
+      </w:r>
+      <w:r>
+        <w:rPr>
+          <w:rFonts w:ascii="Helvetica" w:hAnsi="Helvetica"/>
+          <w:color w:val="000000"/>
+        </w:rPr>
+        <w:t>.</w:t>
       </w:r>
     </w:p>
     <w:p>
@@ -69,15 +133,23 @@
         <w:pStyle w:val="NormalWeb"/>
         <w:rPr>
           <w:rFonts w:ascii="Helvetica" w:hAnsi="Helvetica"/>
-          <w:color w:val="000000"/>
-        </w:rPr>
-      </w:pPr>
-      <w:r>
-        <w:rPr>
-          <w:rFonts w:ascii="Helvetica" w:hAnsi="Helvetica"/>
-          <w:color w:val="000000"/>
-        </w:rPr>
-        <w:t>Here’s the step-by-step breakdown of our approach:</w:t>
+          <w:b/>
+          <w:bCs/>
+          <w:color w:val="000000"/>
+          <w:sz w:val="28"/>
+          <w:szCs w:val="28"/>
+        </w:rPr>
+      </w:pPr>
+      <w:r>
+        <w:rPr>
+          <w:rFonts w:ascii="Helvetica" w:hAnsi="Helvetica"/>
+          <w:b/>
+          <w:bCs/>
+          <w:color w:val="000000"/>
+          <w:sz w:val="28"/>
+          <w:szCs w:val="28"/>
+        </w:rPr>
+        <w:t>Approach</w:t>
       </w:r>
     </w:p>
     <w:p>
@@ -85,7 +157,7 @@
         <w:pStyle w:val="NormalWeb"/>
         <w:numPr>
           <w:ilvl w:val="0"/>
-          <w:numId w:val="6"/>
+          <w:numId w:val="11"/>
         </w:numPr>
         <w:rPr>
           <w:rFonts w:ascii="Helvetica" w:hAnsi="Helvetica"/>
@@ -105,7 +177,21 @@
           <w:rFonts w:ascii="Helvetica" w:hAnsi="Helvetica"/>
           <w:color w:val="000000"/>
         </w:rPr>
-        <w:t>: Combined tracking data (player and puck locations) with event data (like puck recoveries and zone entries).</w:t>
+        <w:t xml:space="preserve">: Combined tracking </w:t>
+      </w:r>
+      <w:r>
+        <w:rPr>
+          <w:rFonts w:ascii="Helvetica" w:hAnsi="Helvetica"/>
+          <w:color w:val="000000"/>
+        </w:rPr>
+        <w:t>and event data</w:t>
+      </w:r>
+      <w:r>
+        <w:rPr>
+          <w:rFonts w:ascii="Helvetica" w:hAnsi="Helvetica"/>
+          <w:color w:val="000000"/>
+        </w:rPr>
+        <w:t>.</w:t>
       </w:r>
     </w:p>
     <w:p>
@@ -113,7 +199,7 @@
         <w:pStyle w:val="NormalWeb"/>
         <w:numPr>
           <w:ilvl w:val="0"/>
-          <w:numId w:val="6"/>
+          <w:numId w:val="11"/>
         </w:numPr>
         <w:rPr>
           <w:rFonts w:ascii="Helvetica" w:hAnsi="Helvetica"/>
@@ -141,7 +227,7 @@
         <w:pStyle w:val="NormalWeb"/>
         <w:numPr>
           <w:ilvl w:val="0"/>
-          <w:numId w:val="6"/>
+          <w:numId w:val="11"/>
         </w:numPr>
         <w:rPr>
           <w:rFonts w:ascii="Helvetica" w:hAnsi="Helvetica"/>
@@ -169,7 +255,7 @@
         <w:pStyle w:val="NormalWeb"/>
         <w:numPr>
           <w:ilvl w:val="0"/>
-          <w:numId w:val="6"/>
+          <w:numId w:val="11"/>
         </w:numPr>
         <w:rPr>
           <w:rFonts w:ascii="Helvetica" w:hAnsi="Helvetica"/>
@@ -194,38 +280,26 @@
     </w:p>
     <w:p>
       <w:pPr>
-        <w:pStyle w:val="NormalWeb"/>
-        <w:rPr>
-          <w:rFonts w:ascii="Helvetica" w:hAnsi="Helvetica"/>
-          <w:color w:val="000000"/>
-        </w:rPr>
-      </w:pPr>
-      <w:r>
-        <w:rPr>
-          <w:rFonts w:ascii="Helvetica" w:hAnsi="Helvetica"/>
-          <w:color w:val="000000"/>
-        </w:rPr>
-        <w:t>Python was used to process and analyze the data, ensuring accuracy and reproducibility throughout.</w:t>
+        <w:pStyle w:val="Heading4"/>
+        <w:rPr>
+          <w:rFonts w:ascii="Helvetica" w:hAnsi="Helvetica"/>
+          <w:color w:val="000000"/>
+          <w:sz w:val="28"/>
+          <w:szCs w:val="28"/>
+        </w:rPr>
+      </w:pPr>
+      <w:r>
+        <w:rPr>
+          <w:rFonts w:ascii="Helvetica" w:hAnsi="Helvetica"/>
+          <w:color w:val="000000"/>
+          <w:sz w:val="28"/>
+          <w:szCs w:val="28"/>
+        </w:rPr>
+        <w:t>Insights</w:t>
       </w:r>
     </w:p>
     <w:p>
       <w:pPr>
-        <w:pStyle w:val="Heading4"/>
-        <w:rPr>
-          <w:rFonts w:ascii="Helvetica" w:hAnsi="Helvetica"/>
-          <w:color w:val="000000"/>
-        </w:rPr>
-      </w:pPr>
-      <w:r>
-        <w:rPr>
-          <w:rFonts w:ascii="Helvetica" w:hAnsi="Helvetica"/>
-          <w:color w:val="000000"/>
-        </w:rPr>
-        <w:t>Overview of Findings</w:t>
-      </w:r>
-    </w:p>
-    <w:p>
-      <w:pPr>
         <w:pStyle w:val="Heading5"/>
         <w:rPr>
           <w:rFonts w:ascii="Helvetica" w:hAnsi="Helvetica"/>
@@ -236,8 +310,10 @@
         <w:rPr>
           <w:rFonts w:ascii="Helvetica" w:hAnsi="Helvetica"/>
           <w:color w:val="000000"/>
-        </w:rPr>
-        <w:t>1. Key Events and Spatial Patterns</w:t>
+          <w:sz w:val="24"/>
+          <w:szCs w:val="24"/>
+        </w:rPr>
+        <w:t>Events and Spatial Patterns</w:t>
       </w:r>
     </w:p>
     <w:p>
@@ -260,20 +336,13 @@
         </w:rPr>
         <w:t>Puck Recoveries</w:t>
       </w:r>
-      <w:r>
-        <w:rPr>
-          <w:rFonts w:ascii="Helvetica" w:hAnsi="Helvetica"/>
-          <w:color w:val="000000"/>
-        </w:rPr>
-        <w:t>:</w:t>
-      </w:r>
     </w:p>
     <w:p>
       <w:pPr>
         <w:pStyle w:val="NormalWeb"/>
         <w:numPr>
           <w:ilvl w:val="1"/>
-          <w:numId w:val="7"/>
+          <w:numId w:val="12"/>
         </w:numPr>
         <w:rPr>
           <w:rFonts w:ascii="Helvetica" w:hAnsi="Helvetica"/>
@@ -293,7 +362,7 @@
         <w:pStyle w:val="NormalWeb"/>
         <w:numPr>
           <w:ilvl w:val="1"/>
-          <w:numId w:val="7"/>
+          <w:numId w:val="12"/>
         </w:numPr>
         <w:rPr>
           <w:rFonts w:ascii="Helvetica" w:hAnsi="Helvetica"/>
@@ -313,7 +382,7 @@
         <w:pStyle w:val="NormalWeb"/>
         <w:numPr>
           <w:ilvl w:val="1"/>
-          <w:numId w:val="7"/>
+          <w:numId w:val="12"/>
         </w:numPr>
         <w:rPr>
           <w:rFonts w:ascii="Helvetica" w:hAnsi="Helvetica"/>
@@ -348,20 +417,13 @@
         </w:rPr>
         <w:t>Zone Entries</w:t>
       </w:r>
-      <w:r>
-        <w:rPr>
-          <w:rFonts w:ascii="Helvetica" w:hAnsi="Helvetica"/>
-          <w:color w:val="000000"/>
-        </w:rPr>
-        <w:t>:</w:t>
-      </w:r>
     </w:p>
     <w:p>
       <w:pPr>
         <w:pStyle w:val="NormalWeb"/>
         <w:numPr>
           <w:ilvl w:val="1"/>
-          <w:numId w:val="7"/>
+          <w:numId w:val="13"/>
         </w:numPr>
         <w:rPr>
           <w:rFonts w:ascii="Helvetica" w:hAnsi="Helvetica"/>
@@ -381,7 +443,7 @@
         <w:pStyle w:val="NormalWeb"/>
         <w:numPr>
           <w:ilvl w:val="1"/>
-          <w:numId w:val="7"/>
+          <w:numId w:val="13"/>
         </w:numPr>
         <w:rPr>
           <w:rFonts w:ascii="Helvetica" w:hAnsi="Helvetica"/>
@@ -408,8 +470,10 @@
         <w:rPr>
           <w:rFonts w:ascii="Helvetica" w:hAnsi="Helvetica"/>
           <w:color w:val="000000"/>
-        </w:rPr>
-        <w:t>2. Timing and Success Rates</w:t>
+          <w:sz w:val="24"/>
+          <w:szCs w:val="24"/>
+        </w:rPr>
+        <w:t>Timing and Success Rates</w:t>
       </w:r>
     </w:p>
     <w:p>
@@ -479,14 +543,18 @@
         <w:rPr>
           <w:rFonts w:ascii="Helvetica" w:hAnsi="Helvetica"/>
           <w:color w:val="000000"/>
-        </w:rPr>
-      </w:pPr>
-      <w:r>
-        <w:rPr>
-          <w:rFonts w:ascii="Helvetica" w:hAnsi="Helvetica"/>
-          <w:color w:val="000000"/>
-        </w:rPr>
-        <w:t>3. Technique Effectiveness by Zone</w:t>
+          <w:sz w:val="24"/>
+          <w:szCs w:val="24"/>
+        </w:rPr>
+      </w:pPr>
+      <w:r>
+        <w:rPr>
+          <w:rFonts w:ascii="Helvetica" w:hAnsi="Helvetica"/>
+          <w:color w:val="000000"/>
+          <w:sz w:val="24"/>
+          <w:szCs w:val="24"/>
+        </w:rPr>
+        <w:t>Technique Effectiveness by Zone</w:t>
       </w:r>
     </w:p>
     <w:p>
@@ -623,14 +691,35 @@
         <w:rPr>
           <w:rFonts w:ascii="Helvetica" w:hAnsi="Helvetica"/>
           <w:color w:val="000000"/>
-        </w:rPr>
-      </w:pPr>
-      <w:r>
-        <w:rPr>
-          <w:rFonts w:ascii="Helvetica" w:hAnsi="Helvetica"/>
-          <w:color w:val="000000"/>
-        </w:rPr>
-        <w:t>Key Action Points from the Analysis</w:t>
+          <w:sz w:val="28"/>
+          <w:szCs w:val="28"/>
+        </w:rPr>
+      </w:pPr>
+      <w:r>
+        <w:rPr>
+          <w:rFonts w:ascii="Helvetica" w:hAnsi="Helvetica"/>
+          <w:color w:val="000000"/>
+          <w:sz w:val="28"/>
+          <w:szCs w:val="28"/>
+        </w:rPr>
+        <w:t>Recommendations</w:t>
+      </w:r>
+    </w:p>
+    <w:p>
+      <w:pPr>
+        <w:pStyle w:val="NormalWeb"/>
+        <w:rPr>
+          <w:rFonts w:ascii="Helvetica" w:hAnsi="Helvetica"/>
+          <w:color w:val="000000"/>
+        </w:rPr>
+      </w:pPr>
+      <w:r>
+        <w:rPr>
+          <w:rStyle w:val="Strong"/>
+          <w:rFonts w:ascii="Helvetica" w:hAnsi="Helvetica"/>
+          <w:color w:val="000000"/>
+        </w:rPr>
+        <w:t>Match Strategies to Game Situations</w:t>
       </w:r>
     </w:p>
     <w:p>
@@ -638,47 +727,38 @@
         <w:pStyle w:val="NormalWeb"/>
         <w:numPr>
           <w:ilvl w:val="0"/>
-          <w:numId w:val="10"/>
+          <w:numId w:val="14"/>
         </w:numPr>
-        <w:rPr>
-          <w:rFonts w:ascii="Helvetica" w:hAnsi="Helvetica"/>
-          <w:color w:val="000000"/>
-        </w:rPr>
-      </w:pPr>
+        <w:tabs>
+          <w:tab w:val="clear" w:pos="720"/>
+        </w:tabs>
+        <w:rPr>
+          <w:rFonts w:ascii="Helvetica" w:hAnsi="Helvetica"/>
+          <w:color w:val="000000"/>
+        </w:rPr>
+      </w:pPr>
+      <w:r>
+        <w:rPr>
+          <w:rFonts w:ascii="Helvetica" w:hAnsi="Helvetica"/>
+          <w:color w:val="000000"/>
+        </w:rPr>
+        <w:t>Deploy the</w:t>
+      </w:r>
+      <w:r>
+        <w:rPr>
+          <w:rStyle w:val="apple-converted-space"/>
+          <w:rFonts w:ascii="Helvetica" w:hAnsi="Helvetica"/>
+          <w:color w:val="000000"/>
+        </w:rPr>
+        <w:t> </w:t>
+      </w:r>
       <w:r>
         <w:rPr>
           <w:rStyle w:val="Strong"/>
           <w:rFonts w:ascii="Helvetica" w:hAnsi="Helvetica"/>
           <w:color w:val="000000"/>
         </w:rPr>
-        <w:t>Match Strategies to Game Situations</w:t>
-      </w:r>
-      <w:r>
-        <w:rPr>
-          <w:rFonts w:ascii="Helvetica" w:hAnsi="Helvetica"/>
-          <w:color w:val="000000"/>
-        </w:rPr>
-        <w:t>:</w:t>
-      </w:r>
-    </w:p>
-    <w:p>
-      <w:pPr>
-        <w:pStyle w:val="NormalWeb"/>
-        <w:numPr>
-          <w:ilvl w:val="1"/>
-          <w:numId w:val="10"/>
-        </w:numPr>
-        <w:rPr>
-          <w:rFonts w:ascii="Helvetica" w:hAnsi="Helvetica"/>
-          <w:color w:val="000000"/>
-        </w:rPr>
-      </w:pPr>
-      <w:r>
-        <w:rPr>
-          <w:rFonts w:ascii="Helvetica" w:hAnsi="Helvetica"/>
-          <w:color w:val="000000"/>
-        </w:rPr>
-        <w:t>Deploy the</w:t>
+        <w:t>2-1-2 Forecheck</w:t>
       </w:r>
       <w:r>
         <w:rPr>
@@ -690,128 +770,10 @@
       </w:r>
       <w:r>
         <w:rPr>
-          <w:rStyle w:val="Strong"/>
-          <w:rFonts w:ascii="Helvetica" w:hAnsi="Helvetica"/>
-          <w:color w:val="000000"/>
-        </w:rPr>
-        <w:t>2-1-2 Forecheck</w:t>
-      </w:r>
-      <w:r>
-        <w:rPr>
-          <w:rStyle w:val="apple-converted-space"/>
-          <w:rFonts w:ascii="Helvetica" w:hAnsi="Helvetica"/>
-          <w:color w:val="000000"/>
-        </w:rPr>
-        <w:t> </w:t>
-      </w:r>
-      <w:r>
-        <w:rPr>
           <w:rFonts w:ascii="Helvetica" w:hAnsi="Helvetica"/>
           <w:color w:val="000000"/>
         </w:rPr>
         <w:t>for aggressive offensive plays, particularly when trailing and in need of a goal.</w:t>
-      </w:r>
-    </w:p>
-    <w:p>
-      <w:pPr>
-        <w:pStyle w:val="NormalWeb"/>
-        <w:numPr>
-          <w:ilvl w:val="1"/>
-          <w:numId w:val="10"/>
-        </w:numPr>
-        <w:rPr>
-          <w:rFonts w:ascii="Helvetica" w:hAnsi="Helvetica"/>
-          <w:color w:val="000000"/>
-        </w:rPr>
-      </w:pPr>
-      <w:r>
-        <w:rPr>
-          <w:rFonts w:ascii="Helvetica" w:hAnsi="Helvetica"/>
-          <w:color w:val="000000"/>
-        </w:rPr>
-        <w:t>Use the</w:t>
-      </w:r>
-      <w:r>
-        <w:rPr>
-          <w:rStyle w:val="apple-converted-space"/>
-          <w:rFonts w:ascii="Helvetica" w:hAnsi="Helvetica"/>
-          <w:color w:val="000000"/>
-        </w:rPr>
-        <w:t> </w:t>
-      </w:r>
-      <w:r>
-        <w:rPr>
-          <w:rStyle w:val="Strong"/>
-          <w:rFonts w:ascii="Helvetica" w:hAnsi="Helvetica"/>
-          <w:color w:val="000000"/>
-        </w:rPr>
-        <w:t>Trap Forecheck</w:t>
-      </w:r>
-      <w:r>
-        <w:rPr>
-          <w:rStyle w:val="apple-converted-space"/>
-          <w:rFonts w:ascii="Helvetica" w:hAnsi="Helvetica"/>
-          <w:color w:val="000000"/>
-        </w:rPr>
-        <w:t> </w:t>
-      </w:r>
-      <w:r>
-        <w:rPr>
-          <w:rFonts w:ascii="Helvetica" w:hAnsi="Helvetica"/>
-          <w:color w:val="000000"/>
-        </w:rPr>
-        <w:t>to maintain a lead by minimizing high-risk plays.</w:t>
-      </w:r>
-    </w:p>
-    <w:p>
-      <w:pPr>
-        <w:pStyle w:val="NormalWeb"/>
-        <w:numPr>
-          <w:ilvl w:val="1"/>
-          <w:numId w:val="10"/>
-        </w:numPr>
-        <w:rPr>
-          <w:rFonts w:ascii="Helvetica" w:hAnsi="Helvetica"/>
-          <w:color w:val="000000"/>
-        </w:rPr>
-      </w:pPr>
-      <w:r>
-        <w:rPr>
-          <w:rFonts w:ascii="Helvetica" w:hAnsi="Helvetica"/>
-          <w:color w:val="000000"/>
-        </w:rPr>
-        <w:t>Apply the</w:t>
-      </w:r>
-      <w:r>
-        <w:rPr>
-          <w:rStyle w:val="apple-converted-space"/>
-          <w:rFonts w:ascii="Helvetica" w:hAnsi="Helvetica"/>
-          <w:color w:val="000000"/>
-        </w:rPr>
-        <w:t> </w:t>
-      </w:r>
-      <w:r>
-        <w:rPr>
-          <w:rStyle w:val="Strong"/>
-          <w:rFonts w:ascii="Helvetica" w:hAnsi="Helvetica"/>
-          <w:color w:val="000000"/>
-        </w:rPr>
-        <w:t>1-2-2 Forecheck</w:t>
-      </w:r>
-      <w:r>
-        <w:rPr>
-          <w:rStyle w:val="apple-converted-space"/>
-          <w:rFonts w:ascii="Helvetica" w:hAnsi="Helvetica"/>
-          <w:color w:val="000000"/>
-        </w:rPr>
-        <w:t> </w:t>
-      </w:r>
-      <w:r>
-        <w:rPr>
-          <w:rFonts w:ascii="Helvetica" w:hAnsi="Helvetica"/>
-          <w:color w:val="000000"/>
-        </w:rPr>
-        <w:t>in the neutral zone to disrupt the opposition’s breakout attempts.</w:t>
       </w:r>
     </w:p>
     <w:p>
@@ -819,7 +781,7 @@
         <w:pStyle w:val="NormalWeb"/>
         <w:numPr>
           <w:ilvl w:val="0"/>
-          <w:numId w:val="10"/>
+          <w:numId w:val="14"/>
         </w:numPr>
         <w:rPr>
           <w:rFonts w:ascii="Helvetica" w:hAnsi="Helvetica"/>
@@ -828,58 +790,41 @@
       </w:pPr>
       <w:r>
         <w:rPr>
+          <w:rFonts w:ascii="Helvetica" w:hAnsi="Helvetica"/>
+          <w:color w:val="000000"/>
+        </w:rPr>
+        <w:t>Use the</w:t>
+      </w:r>
+      <w:r>
+        <w:rPr>
+          <w:rStyle w:val="apple-converted-space"/>
+          <w:rFonts w:ascii="Helvetica" w:hAnsi="Helvetica"/>
+          <w:color w:val="000000"/>
+        </w:rPr>
+        <w:t> </w:t>
+      </w:r>
+      <w:r>
+        <w:rPr>
           <w:rStyle w:val="Strong"/>
           <w:rFonts w:ascii="Helvetica" w:hAnsi="Helvetica"/>
           <w:color w:val="000000"/>
         </w:rPr>
-        <w:t>Target High-Pressure Areas</w:t>
-      </w:r>
-      <w:r>
-        <w:rPr>
-          <w:rFonts w:ascii="Helvetica" w:hAnsi="Helvetica"/>
-          <w:color w:val="000000"/>
-        </w:rPr>
-        <w:t>:</w:t>
-      </w:r>
-    </w:p>
-    <w:p>
-      <w:pPr>
-        <w:pStyle w:val="NormalWeb"/>
-        <w:numPr>
-          <w:ilvl w:val="1"/>
-          <w:numId w:val="10"/>
-        </w:numPr>
-        <w:rPr>
-          <w:rFonts w:ascii="Helvetica" w:hAnsi="Helvetica"/>
-          <w:color w:val="000000"/>
-        </w:rPr>
-      </w:pPr>
-      <w:r>
-        <w:rPr>
-          <w:rFonts w:ascii="Helvetica" w:hAnsi="Helvetica"/>
-          <w:color w:val="000000"/>
-        </w:rPr>
-        <w:t>Focus on areas like the boards, behind the net, and along the blue line to maximize turnover opportunities.</w:t>
-      </w:r>
-    </w:p>
-    <w:p>
-      <w:pPr>
-        <w:pStyle w:val="NormalWeb"/>
-        <w:numPr>
-          <w:ilvl w:val="1"/>
-          <w:numId w:val="10"/>
-        </w:numPr>
-        <w:rPr>
-          <w:rFonts w:ascii="Helvetica" w:hAnsi="Helvetica"/>
-          <w:color w:val="000000"/>
-        </w:rPr>
-      </w:pPr>
-      <w:r>
-        <w:rPr>
-          <w:rFonts w:ascii="Helvetica" w:hAnsi="Helvetica"/>
-          <w:color w:val="000000"/>
-        </w:rPr>
-        <w:t>Strengthen defensive coverage in these zones to increase the likelihood of puck recoveries.</w:t>
+        <w:t>Trap Forecheck</w:t>
+      </w:r>
+      <w:r>
+        <w:rPr>
+          <w:rStyle w:val="apple-converted-space"/>
+          <w:rFonts w:ascii="Helvetica" w:hAnsi="Helvetica"/>
+          <w:color w:val="000000"/>
+        </w:rPr>
+        <w:t> </w:t>
+      </w:r>
+      <w:r>
+        <w:rPr>
+          <w:rFonts w:ascii="Helvetica" w:hAnsi="Helvetica"/>
+          <w:color w:val="000000"/>
+        </w:rPr>
+        <w:t>to maintain a lead by minimizing high-risk plays.</w:t>
       </w:r>
     </w:p>
     <w:p>
@@ -887,7 +832,7 @@
         <w:pStyle w:val="NormalWeb"/>
         <w:numPr>
           <w:ilvl w:val="0"/>
-          <w:numId w:val="10"/>
+          <w:numId w:val="14"/>
         </w:numPr>
         <w:rPr>
           <w:rFonts w:ascii="Helvetica" w:hAnsi="Helvetica"/>
@@ -896,58 +841,58 @@
       </w:pPr>
       <w:r>
         <w:rPr>
+          <w:rFonts w:ascii="Helvetica" w:hAnsi="Helvetica"/>
+          <w:color w:val="000000"/>
+        </w:rPr>
+        <w:t>Apply the</w:t>
+      </w:r>
+      <w:r>
+        <w:rPr>
+          <w:rStyle w:val="apple-converted-space"/>
+          <w:rFonts w:ascii="Helvetica" w:hAnsi="Helvetica"/>
+          <w:color w:val="000000"/>
+        </w:rPr>
+        <w:t> </w:t>
+      </w:r>
+      <w:r>
+        <w:rPr>
           <w:rStyle w:val="Strong"/>
           <w:rFonts w:ascii="Helvetica" w:hAnsi="Helvetica"/>
           <w:color w:val="000000"/>
         </w:rPr>
-        <w:t>Prioritize Timing</w:t>
-      </w:r>
-      <w:r>
-        <w:rPr>
-          <w:rFonts w:ascii="Helvetica" w:hAnsi="Helvetica"/>
-          <w:color w:val="000000"/>
-        </w:rPr>
-        <w:t>:</w:t>
+        <w:t>1-2-2 Forecheck</w:t>
+      </w:r>
+      <w:r>
+        <w:rPr>
+          <w:rStyle w:val="apple-converted-space"/>
+          <w:rFonts w:ascii="Helvetica" w:hAnsi="Helvetica"/>
+          <w:color w:val="000000"/>
+        </w:rPr>
+        <w:t> </w:t>
+      </w:r>
+      <w:r>
+        <w:rPr>
+          <w:rFonts w:ascii="Helvetica" w:hAnsi="Helvetica"/>
+          <w:color w:val="000000"/>
+        </w:rPr>
+        <w:t>in the neutral zone to disrupt the opposition’s breakout attempts.</w:t>
       </w:r>
     </w:p>
     <w:p>
       <w:pPr>
         <w:pStyle w:val="NormalWeb"/>
-        <w:numPr>
-          <w:ilvl w:val="1"/>
-          <w:numId w:val="10"/>
-        </w:numPr>
-        <w:rPr>
-          <w:rFonts w:ascii="Helvetica" w:hAnsi="Helvetica"/>
-          <w:color w:val="000000"/>
-        </w:rPr>
-      </w:pPr>
-      <w:r>
-        <w:rPr>
-          <w:rFonts w:ascii="Helvetica" w:hAnsi="Helvetica"/>
-          <w:color w:val="000000"/>
-        </w:rPr>
-        <w:t>Train players to capitalize on the 4-6 second window after a zone entry to enhance recovery success.</w:t>
-      </w:r>
-    </w:p>
-    <w:p>
-      <w:pPr>
-        <w:pStyle w:val="NormalWeb"/>
-        <w:numPr>
-          <w:ilvl w:val="1"/>
-          <w:numId w:val="10"/>
-        </w:numPr>
-        <w:rPr>
-          <w:rFonts w:ascii="Helvetica" w:hAnsi="Helvetica"/>
-          <w:color w:val="000000"/>
-        </w:rPr>
-      </w:pPr>
-      <w:r>
-        <w:rPr>
-          <w:rFonts w:ascii="Helvetica" w:hAnsi="Helvetica"/>
-          <w:color w:val="000000"/>
-        </w:rPr>
-        <w:t>Optimize line changes to sustain consistent forechecking pressure.</w:t>
+        <w:rPr>
+          <w:rFonts w:ascii="Helvetica" w:hAnsi="Helvetica"/>
+          <w:color w:val="000000"/>
+        </w:rPr>
+      </w:pPr>
+      <w:r>
+        <w:rPr>
+          <w:rStyle w:val="Strong"/>
+          <w:rFonts w:ascii="Helvetica" w:hAnsi="Helvetica"/>
+          <w:color w:val="000000"/>
+        </w:rPr>
+        <w:t>Target High-Pressure Areas</w:t>
       </w:r>
     </w:p>
     <w:p>
@@ -955,7 +900,7 @@
         <w:pStyle w:val="NormalWeb"/>
         <w:numPr>
           <w:ilvl w:val="0"/>
-          <w:numId w:val="10"/>
+          <w:numId w:val="15"/>
         </w:numPr>
         <w:rPr>
           <w:rFonts w:ascii="Helvetica" w:hAnsi="Helvetica"/>
@@ -964,26 +909,18 @@
       </w:pPr>
       <w:r>
         <w:rPr>
-          <w:rStyle w:val="Strong"/>
-          <w:rFonts w:ascii="Helvetica" w:hAnsi="Helvetica"/>
-          <w:color w:val="000000"/>
-        </w:rPr>
-        <w:t>Utilize Real-Time Data for Adjustments</w:t>
-      </w:r>
-      <w:r>
-        <w:rPr>
-          <w:rFonts w:ascii="Helvetica" w:hAnsi="Helvetica"/>
-          <w:color w:val="000000"/>
-        </w:rPr>
-        <w:t>:</w:t>
+          <w:rFonts w:ascii="Helvetica" w:hAnsi="Helvetica"/>
+          <w:color w:val="000000"/>
+        </w:rPr>
+        <w:t>Focus on areas like the boards, behind the net, and along the blue line to maximize turnover opportunities.</w:t>
       </w:r>
     </w:p>
     <w:p>
       <w:pPr>
         <w:pStyle w:val="NormalWeb"/>
         <w:numPr>
-          <w:ilvl w:val="1"/>
-          <w:numId w:val="10"/>
+          <w:ilvl w:val="0"/>
+          <w:numId w:val="15"/>
         </w:numPr>
         <w:rPr>
           <w:rFonts w:ascii="Helvetica" w:hAnsi="Helvetica"/>
@@ -995,15 +932,111 @@
           <w:rFonts w:ascii="Helvetica" w:hAnsi="Helvetica"/>
           <w:color w:val="000000"/>
         </w:rPr>
-        <w:t>Use tracking data during games to monitor player positioning and make tactical adjustments.</w:t>
+        <w:t>Strengthen defensive coverage in these zones to increase the likelihood of puck recoveries.</w:t>
       </w:r>
     </w:p>
     <w:p>
       <w:pPr>
         <w:pStyle w:val="NormalWeb"/>
+        <w:rPr>
+          <w:rFonts w:ascii="Helvetica" w:hAnsi="Helvetica"/>
+          <w:color w:val="000000"/>
+        </w:rPr>
+      </w:pPr>
+      <w:r>
+        <w:rPr>
+          <w:rStyle w:val="Strong"/>
+          <w:rFonts w:ascii="Helvetica" w:hAnsi="Helvetica"/>
+          <w:color w:val="000000"/>
+        </w:rPr>
+        <w:t>Prioritize Timing</w:t>
+      </w:r>
+    </w:p>
+    <w:p>
+      <w:pPr>
+        <w:pStyle w:val="NormalWeb"/>
         <w:numPr>
-          <w:ilvl w:val="1"/>
-          <w:numId w:val="10"/>
+          <w:ilvl w:val="0"/>
+          <w:numId w:val="16"/>
+        </w:numPr>
+        <w:rPr>
+          <w:rFonts w:ascii="Helvetica" w:hAnsi="Helvetica"/>
+          <w:color w:val="000000"/>
+        </w:rPr>
+      </w:pPr>
+      <w:r>
+        <w:rPr>
+          <w:rFonts w:ascii="Helvetica" w:hAnsi="Helvetica"/>
+          <w:color w:val="000000"/>
+        </w:rPr>
+        <w:t>Train players to capitalize on the 4-6 second window after a zone entry to enhance recovery success.</w:t>
+      </w:r>
+    </w:p>
+    <w:p>
+      <w:pPr>
+        <w:pStyle w:val="NormalWeb"/>
+        <w:numPr>
+          <w:ilvl w:val="0"/>
+          <w:numId w:val="16"/>
+        </w:numPr>
+        <w:rPr>
+          <w:rFonts w:ascii="Helvetica" w:hAnsi="Helvetica"/>
+          <w:color w:val="000000"/>
+        </w:rPr>
+      </w:pPr>
+      <w:r>
+        <w:rPr>
+          <w:rFonts w:ascii="Helvetica" w:hAnsi="Helvetica"/>
+          <w:color w:val="000000"/>
+        </w:rPr>
+        <w:t>Optimize line changes to sustain consistent forechecking pressure.</w:t>
+      </w:r>
+    </w:p>
+    <w:p>
+      <w:pPr>
+        <w:pStyle w:val="NormalWeb"/>
+        <w:ind w:left="709" w:hanging="720"/>
+        <w:rPr>
+          <w:rFonts w:ascii="Helvetica" w:hAnsi="Helvetica"/>
+          <w:color w:val="000000"/>
+        </w:rPr>
+      </w:pPr>
+      <w:r>
+        <w:rPr>
+          <w:rStyle w:val="Strong"/>
+          <w:rFonts w:ascii="Helvetica" w:hAnsi="Helvetica"/>
+          <w:color w:val="000000"/>
+        </w:rPr>
+        <w:lastRenderedPageBreak/>
+        <w:t>Utilize Real-Time Data for Adjustments</w:t>
+      </w:r>
+    </w:p>
+    <w:p>
+      <w:pPr>
+        <w:pStyle w:val="NormalWeb"/>
+        <w:numPr>
+          <w:ilvl w:val="0"/>
+          <w:numId w:val="17"/>
+        </w:numPr>
+        <w:rPr>
+          <w:rFonts w:ascii="Helvetica" w:hAnsi="Helvetica"/>
+          <w:color w:val="000000"/>
+        </w:rPr>
+      </w:pPr>
+      <w:r>
+        <w:rPr>
+          <w:rFonts w:ascii="Helvetica" w:hAnsi="Helvetica"/>
+          <w:color w:val="000000"/>
+        </w:rPr>
+        <w:t>Use tracking data during games to monitor player positioning and make tactical adjustments.</w:t>
+      </w:r>
+    </w:p>
+    <w:p>
+      <w:pPr>
+        <w:pStyle w:val="NormalWeb"/>
+        <w:numPr>
+          <w:ilvl w:val="0"/>
+          <w:numId w:val="17"/>
         </w:numPr>
         <w:rPr>
           <w:rFonts w:ascii="Helvetica" w:hAnsi="Helvetica"/>
@@ -1038,6 +1071,151 @@
 <file path=word/numbering.xml><?xml version="1.0" encoding="utf-8"?>
 <w:numbering xmlns:wpc="http://schemas.microsoft.com/office/word/2010/wordprocessingCanvas" xmlns:cx="http://schemas.microsoft.com/office/drawing/2014/chartex" xmlns:cx1="http://schemas.microsoft.com/office/drawing/2015/9/8/chartex" xmlns:cx2="http://schemas.microsoft.com/office/drawing/2015/10/21/chartex" xmlns:cx3="http://schemas.microsoft.com/office/drawing/2016/5/9/chartex" xmlns:cx4="http://schemas.microsoft.com/office/drawing/2016/5/10/chartex" xmlns:cx5="http://schemas.microsoft.com/office/drawing/2016/5/11/chartex" xmlns:cx6="http://schemas.microsoft.com/office/drawing/2016/5/12/chartex" xmlns:cx7="http://schemas.microsoft.com/office/drawing/2016/5/13/chartex" xmlns:cx8="http://schemas.microsoft.com/office/drawing/2016/5/14/chartex" xmlns:mc="http://schemas.openxmlformats.org/markup-compatibility/2006" xmlns:aink="http://schemas.microsoft.com/office/drawing/2016/ink" xmlns:am3d="http://schemas.microsoft.com/office/drawing/2017/model3d" xmlns:o="urn:schemas-microsoft-com:office:office" xmlns:oel="http://schemas.microsoft.com/office/2019/extlst" xmlns:r="http://schemas.openxmlformats.org/officeDocument/2006/relationships" xmlns:m="http://schemas.openxmlformats.org/officeDocument/2006/math" xmlns:v="urn:schemas-microsoft-com:vml" xmlns:wp14="http://schemas.microsoft.com/office/word/2010/wordprocessingDrawing" xmlns:wp="http://schemas.openxmlformats.org/drawingml/2006/wordprocessingDrawing" xmlns:w10="urn:schemas-microsoft-com:office:word" xmlns:w="http://schemas.openxmlformats.org/wordprocessingml/2006/main" xmlns:w14="http://schemas.microsoft.com/office/word/2010/wordml" xmlns:w15="http://schemas.microsoft.com/office/word/2012/wordml" xmlns:w16cex="http://schemas.microsoft.com/office/word/2018/wordml/cex" xmlns:w16cid="http://schemas.microsoft.com/office/word/2016/wordml/cid" xmlns:w16="http://schemas.microsoft.com/office/word/2018/wordml" xmlns:w16sdtdh="http://schemas.microsoft.com/office/word/2020/wordml/sdtdatahash" xmlns:w16se="http://schemas.microsoft.com/office/word/2015/wordml/symex" xmlns:wpg="http://schemas.microsoft.com/office/word/2010/wordprocessingGroup" xmlns:wpi="http://schemas.microsoft.com/office/word/2010/wordprocessingInk" xmlns:wne="http://schemas.microsoft.com/office/word/2006/wordml" xmlns:wps="http://schemas.microsoft.com/office/word/2010/wordprocessingShape" mc:Ignorable="w14 w15 w16se w16cid w16 w16cex w16sdtdh wp14">
   <w:abstractNum w:abstractNumId="0" w15:restartNumberingAfterBreak="0">
+    <w:nsid w:val="00C3793F"/>
+    <w:multiLevelType w:val="multilevel"/>
+    <w:tmpl w:val="CEFE677C"/>
+    <w:lvl w:ilvl="0">
+      <w:start w:val="1"/>
+      <w:numFmt w:val="bullet"/>
+      <w:lvlText w:val=""/>
+      <w:lvlJc w:val="left"/>
+      <w:pPr>
+        <w:tabs>
+          <w:tab w:val="num" w:pos="720"/>
+        </w:tabs>
+        <w:ind w:left="720" w:hanging="360"/>
+      </w:pPr>
+      <w:rPr>
+        <w:rFonts w:ascii="Symbol" w:hAnsi="Symbol" w:hint="default"/>
+        <w:sz w:val="20"/>
+      </w:rPr>
+    </w:lvl>
+    <w:lvl w:ilvl="1">
+      <w:start w:val="1"/>
+      <w:numFmt w:val="bullet"/>
+      <w:lvlText w:val=""/>
+      <w:lvlJc w:val="left"/>
+      <w:pPr>
+        <w:ind w:left="1440" w:hanging="360"/>
+      </w:pPr>
+      <w:rPr>
+        <w:rFonts w:ascii="Symbol" w:hAnsi="Symbol" w:hint="default"/>
+      </w:rPr>
+    </w:lvl>
+    <w:lvl w:ilvl="2" w:tentative="1">
+      <w:start w:val="1"/>
+      <w:numFmt w:val="bullet"/>
+      <w:lvlText w:val=""/>
+      <w:lvlJc w:val="left"/>
+      <w:pPr>
+        <w:tabs>
+          <w:tab w:val="num" w:pos="2160"/>
+        </w:tabs>
+        <w:ind w:left="2160" w:hanging="360"/>
+      </w:pPr>
+      <w:rPr>
+        <w:rFonts w:ascii="Wingdings" w:hAnsi="Wingdings" w:hint="default"/>
+        <w:sz w:val="20"/>
+      </w:rPr>
+    </w:lvl>
+    <w:lvl w:ilvl="3" w:tentative="1">
+      <w:start w:val="1"/>
+      <w:numFmt w:val="bullet"/>
+      <w:lvlText w:val=""/>
+      <w:lvlJc w:val="left"/>
+      <w:pPr>
+        <w:tabs>
+          <w:tab w:val="num" w:pos="2880"/>
+        </w:tabs>
+        <w:ind w:left="2880" w:hanging="360"/>
+      </w:pPr>
+      <w:rPr>
+        <w:rFonts w:ascii="Wingdings" w:hAnsi="Wingdings" w:hint="default"/>
+        <w:sz w:val="20"/>
+      </w:rPr>
+    </w:lvl>
+    <w:lvl w:ilvl="4" w:tentative="1">
+      <w:start w:val="1"/>
+      <w:numFmt w:val="bullet"/>
+      <w:lvlText w:val=""/>
+      <w:lvlJc w:val="left"/>
+      <w:pPr>
+        <w:tabs>
+          <w:tab w:val="num" w:pos="3600"/>
+        </w:tabs>
+        <w:ind w:left="3600" w:hanging="360"/>
+      </w:pPr>
+      <w:rPr>
+        <w:rFonts w:ascii="Wingdings" w:hAnsi="Wingdings" w:hint="default"/>
+        <w:sz w:val="20"/>
+      </w:rPr>
+    </w:lvl>
+    <w:lvl w:ilvl="5" w:tentative="1">
+      <w:start w:val="1"/>
+      <w:numFmt w:val="bullet"/>
+      <w:lvlText w:val=""/>
+      <w:lvlJc w:val="left"/>
+      <w:pPr>
+        <w:tabs>
+          <w:tab w:val="num" w:pos="4320"/>
+        </w:tabs>
+        <w:ind w:left="4320" w:hanging="360"/>
+      </w:pPr>
+      <w:rPr>
+        <w:rFonts w:ascii="Wingdings" w:hAnsi="Wingdings" w:hint="default"/>
+        <w:sz w:val="20"/>
+      </w:rPr>
+    </w:lvl>
+    <w:lvl w:ilvl="6" w:tentative="1">
+      <w:start w:val="1"/>
+      <w:numFmt w:val="bullet"/>
+      <w:lvlText w:val=""/>
+      <w:lvlJc w:val="left"/>
+      <w:pPr>
+        <w:tabs>
+          <w:tab w:val="num" w:pos="5040"/>
+        </w:tabs>
+        <w:ind w:left="5040" w:hanging="360"/>
+      </w:pPr>
+      <w:rPr>
+        <w:rFonts w:ascii="Wingdings" w:hAnsi="Wingdings" w:hint="default"/>
+        <w:sz w:val="20"/>
+      </w:rPr>
+    </w:lvl>
+    <w:lvl w:ilvl="7" w:tentative="1">
+      <w:start w:val="1"/>
+      <w:numFmt w:val="bullet"/>
+      <w:lvlText w:val=""/>
+      <w:lvlJc w:val="left"/>
+      <w:pPr>
+        <w:tabs>
+          <w:tab w:val="num" w:pos="5760"/>
+        </w:tabs>
+        <w:ind w:left="5760" w:hanging="360"/>
+      </w:pPr>
+      <w:rPr>
+        <w:rFonts w:ascii="Wingdings" w:hAnsi="Wingdings" w:hint="default"/>
+        <w:sz w:val="20"/>
+      </w:rPr>
+    </w:lvl>
+    <w:lvl w:ilvl="8" w:tentative="1">
+      <w:start w:val="1"/>
+      <w:numFmt w:val="bullet"/>
+      <w:lvlText w:val=""/>
+      <w:lvlJc w:val="left"/>
+      <w:pPr>
+        <w:tabs>
+          <w:tab w:val="num" w:pos="6480"/>
+        </w:tabs>
+        <w:ind w:left="6480" w:hanging="360"/>
+      </w:pPr>
+      <w:rPr>
+        <w:rFonts w:ascii="Wingdings" w:hAnsi="Wingdings" w:hint="default"/>
+        <w:sz w:val="20"/>
+      </w:rPr>
+    </w:lvl>
+  </w:abstractNum>
+  <w:abstractNum w:abstractNumId="1" w15:restartNumberingAfterBreak="0">
     <w:nsid w:val="13C81CF6"/>
     <w:multiLevelType w:val="multilevel"/>
     <w:tmpl w:val="897615D6"/>
@@ -1154,7 +1332,7 @@
       </w:pPr>
     </w:lvl>
   </w:abstractNum>
-  <w:abstractNum w:abstractNumId="1" w15:restartNumberingAfterBreak="0">
+  <w:abstractNum w:abstractNumId="2" w15:restartNumberingAfterBreak="0">
     <w:nsid w:val="1CB45809"/>
     <w:multiLevelType w:val="multilevel"/>
     <w:tmpl w:val="4DEA9D28"/>
@@ -1303,7 +1481,7 @@
       </w:rPr>
     </w:lvl>
   </w:abstractNum>
-  <w:abstractNum w:abstractNumId="2" w15:restartNumberingAfterBreak="0">
+  <w:abstractNum w:abstractNumId="3" w15:restartNumberingAfterBreak="0">
     <w:nsid w:val="22D324A9"/>
     <w:multiLevelType w:val="multilevel"/>
     <w:tmpl w:val="5E4C0720"/>
@@ -1452,7 +1630,265 @@
       </w:rPr>
     </w:lvl>
   </w:abstractNum>
-  <w:abstractNum w:abstractNumId="3" w15:restartNumberingAfterBreak="0">
+  <w:abstractNum w:abstractNumId="4" w15:restartNumberingAfterBreak="0">
+    <w:nsid w:val="2C561288"/>
+    <w:multiLevelType w:val="multilevel"/>
+    <w:tmpl w:val="F85A33B8"/>
+    <w:lvl w:ilvl="0">
+      <w:start w:val="1"/>
+      <w:numFmt w:val="bullet"/>
+      <w:lvlText w:val=""/>
+      <w:lvlJc w:val="left"/>
+      <w:pPr>
+        <w:tabs>
+          <w:tab w:val="num" w:pos="720"/>
+        </w:tabs>
+        <w:ind w:left="720" w:hanging="360"/>
+      </w:pPr>
+      <w:rPr>
+        <w:rFonts w:ascii="Symbol" w:hAnsi="Symbol" w:hint="default"/>
+        <w:sz w:val="20"/>
+      </w:rPr>
+    </w:lvl>
+    <w:lvl w:ilvl="1">
+      <w:start w:val="1"/>
+      <w:numFmt w:val="bullet"/>
+      <w:lvlText w:val=""/>
+      <w:lvlJc w:val="left"/>
+      <w:pPr>
+        <w:ind w:left="1440" w:hanging="360"/>
+      </w:pPr>
+      <w:rPr>
+        <w:rFonts w:ascii="Symbol" w:hAnsi="Symbol" w:hint="default"/>
+      </w:rPr>
+    </w:lvl>
+    <w:lvl w:ilvl="2" w:tentative="1">
+      <w:start w:val="1"/>
+      <w:numFmt w:val="bullet"/>
+      <w:lvlText w:val=""/>
+      <w:lvlJc w:val="left"/>
+      <w:pPr>
+        <w:tabs>
+          <w:tab w:val="num" w:pos="2160"/>
+        </w:tabs>
+        <w:ind w:left="2160" w:hanging="360"/>
+      </w:pPr>
+      <w:rPr>
+        <w:rFonts w:ascii="Wingdings" w:hAnsi="Wingdings" w:hint="default"/>
+        <w:sz w:val="20"/>
+      </w:rPr>
+    </w:lvl>
+    <w:lvl w:ilvl="3" w:tentative="1">
+      <w:start w:val="1"/>
+      <w:numFmt w:val="bullet"/>
+      <w:lvlText w:val=""/>
+      <w:lvlJc w:val="left"/>
+      <w:pPr>
+        <w:tabs>
+          <w:tab w:val="num" w:pos="2880"/>
+        </w:tabs>
+        <w:ind w:left="2880" w:hanging="360"/>
+      </w:pPr>
+      <w:rPr>
+        <w:rFonts w:ascii="Wingdings" w:hAnsi="Wingdings" w:hint="default"/>
+        <w:sz w:val="20"/>
+      </w:rPr>
+    </w:lvl>
+    <w:lvl w:ilvl="4" w:tentative="1">
+      <w:start w:val="1"/>
+      <w:numFmt w:val="bullet"/>
+      <w:lvlText w:val=""/>
+      <w:lvlJc w:val="left"/>
+      <w:pPr>
+        <w:tabs>
+          <w:tab w:val="num" w:pos="3600"/>
+        </w:tabs>
+        <w:ind w:left="3600" w:hanging="360"/>
+      </w:pPr>
+      <w:rPr>
+        <w:rFonts w:ascii="Wingdings" w:hAnsi="Wingdings" w:hint="default"/>
+        <w:sz w:val="20"/>
+      </w:rPr>
+    </w:lvl>
+    <w:lvl w:ilvl="5" w:tentative="1">
+      <w:start w:val="1"/>
+      <w:numFmt w:val="bullet"/>
+      <w:lvlText w:val=""/>
+      <w:lvlJc w:val="left"/>
+      <w:pPr>
+        <w:tabs>
+          <w:tab w:val="num" w:pos="4320"/>
+        </w:tabs>
+        <w:ind w:left="4320" w:hanging="360"/>
+      </w:pPr>
+      <w:rPr>
+        <w:rFonts w:ascii="Wingdings" w:hAnsi="Wingdings" w:hint="default"/>
+        <w:sz w:val="20"/>
+      </w:rPr>
+    </w:lvl>
+    <w:lvl w:ilvl="6" w:tentative="1">
+      <w:start w:val="1"/>
+      <w:numFmt w:val="bullet"/>
+      <w:lvlText w:val=""/>
+      <w:lvlJc w:val="left"/>
+      <w:pPr>
+        <w:tabs>
+          <w:tab w:val="num" w:pos="5040"/>
+        </w:tabs>
+        <w:ind w:left="5040" w:hanging="360"/>
+      </w:pPr>
+      <w:rPr>
+        <w:rFonts w:ascii="Wingdings" w:hAnsi="Wingdings" w:hint="default"/>
+        <w:sz w:val="20"/>
+      </w:rPr>
+    </w:lvl>
+    <w:lvl w:ilvl="7" w:tentative="1">
+      <w:start w:val="1"/>
+      <w:numFmt w:val="bullet"/>
+      <w:lvlText w:val=""/>
+      <w:lvlJc w:val="left"/>
+      <w:pPr>
+        <w:tabs>
+          <w:tab w:val="num" w:pos="5760"/>
+        </w:tabs>
+        <w:ind w:left="5760" w:hanging="360"/>
+      </w:pPr>
+      <w:rPr>
+        <w:rFonts w:ascii="Wingdings" w:hAnsi="Wingdings" w:hint="default"/>
+        <w:sz w:val="20"/>
+      </w:rPr>
+    </w:lvl>
+    <w:lvl w:ilvl="8" w:tentative="1">
+      <w:start w:val="1"/>
+      <w:numFmt w:val="bullet"/>
+      <w:lvlText w:val=""/>
+      <w:lvlJc w:val="left"/>
+      <w:pPr>
+        <w:tabs>
+          <w:tab w:val="num" w:pos="6480"/>
+        </w:tabs>
+        <w:ind w:left="6480" w:hanging="360"/>
+      </w:pPr>
+      <w:rPr>
+        <w:rFonts w:ascii="Wingdings" w:hAnsi="Wingdings" w:hint="default"/>
+        <w:sz w:val="20"/>
+      </w:rPr>
+    </w:lvl>
+  </w:abstractNum>
+  <w:abstractNum w:abstractNumId="5" w15:restartNumberingAfterBreak="0">
+    <w:nsid w:val="354F61F2"/>
+    <w:multiLevelType w:val="multilevel"/>
+    <w:tmpl w:val="52CE03E2"/>
+    <w:lvl w:ilvl="0">
+      <w:start w:val="1"/>
+      <w:numFmt w:val="bullet"/>
+      <w:lvlText w:val=""/>
+      <w:lvlJc w:val="left"/>
+      <w:pPr>
+        <w:ind w:left="720" w:hanging="360"/>
+      </w:pPr>
+      <w:rPr>
+        <w:rFonts w:ascii="Symbol" w:hAnsi="Symbol" w:hint="default"/>
+      </w:rPr>
+    </w:lvl>
+    <w:lvl w:ilvl="1" w:tentative="1">
+      <w:start w:val="1"/>
+      <w:numFmt w:val="decimal"/>
+      <w:lvlText w:val="%2."/>
+      <w:lvlJc w:val="left"/>
+      <w:pPr>
+        <w:tabs>
+          <w:tab w:val="num" w:pos="1440"/>
+        </w:tabs>
+        <w:ind w:left="1440" w:hanging="360"/>
+      </w:pPr>
+    </w:lvl>
+    <w:lvl w:ilvl="2" w:tentative="1">
+      <w:start w:val="1"/>
+      <w:numFmt w:val="decimal"/>
+      <w:lvlText w:val="%3."/>
+      <w:lvlJc w:val="left"/>
+      <w:pPr>
+        <w:tabs>
+          <w:tab w:val="num" w:pos="2160"/>
+        </w:tabs>
+        <w:ind w:left="2160" w:hanging="360"/>
+      </w:pPr>
+    </w:lvl>
+    <w:lvl w:ilvl="3" w:tentative="1">
+      <w:start w:val="1"/>
+      <w:numFmt w:val="decimal"/>
+      <w:lvlText w:val="%4."/>
+      <w:lvlJc w:val="left"/>
+      <w:pPr>
+        <w:tabs>
+          <w:tab w:val="num" w:pos="2880"/>
+        </w:tabs>
+        <w:ind w:left="2880" w:hanging="360"/>
+      </w:pPr>
+    </w:lvl>
+    <w:lvl w:ilvl="4" w:tentative="1">
+      <w:start w:val="1"/>
+      <w:numFmt w:val="decimal"/>
+      <w:lvlText w:val="%5."/>
+      <w:lvlJc w:val="left"/>
+      <w:pPr>
+        <w:tabs>
+          <w:tab w:val="num" w:pos="3600"/>
+        </w:tabs>
+        <w:ind w:left="3600" w:hanging="360"/>
+      </w:pPr>
+    </w:lvl>
+    <w:lvl w:ilvl="5" w:tentative="1">
+      <w:start w:val="1"/>
+      <w:numFmt w:val="decimal"/>
+      <w:lvlText w:val="%6."/>
+      <w:lvlJc w:val="left"/>
+      <w:pPr>
+        <w:tabs>
+          <w:tab w:val="num" w:pos="4320"/>
+        </w:tabs>
+        <w:ind w:left="4320" w:hanging="360"/>
+      </w:pPr>
+    </w:lvl>
+    <w:lvl w:ilvl="6" w:tentative="1">
+      <w:start w:val="1"/>
+      <w:numFmt w:val="decimal"/>
+      <w:lvlText w:val="%7."/>
+      <w:lvlJc w:val="left"/>
+      <w:pPr>
+        <w:tabs>
+          <w:tab w:val="num" w:pos="5040"/>
+        </w:tabs>
+        <w:ind w:left="5040" w:hanging="360"/>
+      </w:pPr>
+    </w:lvl>
+    <w:lvl w:ilvl="7" w:tentative="1">
+      <w:start w:val="1"/>
+      <w:numFmt w:val="decimal"/>
+      <w:lvlText w:val="%8."/>
+      <w:lvlJc w:val="left"/>
+      <w:pPr>
+        <w:tabs>
+          <w:tab w:val="num" w:pos="5760"/>
+        </w:tabs>
+        <w:ind w:left="5760" w:hanging="360"/>
+      </w:pPr>
+    </w:lvl>
+    <w:lvl w:ilvl="8" w:tentative="1">
+      <w:start w:val="1"/>
+      <w:numFmt w:val="decimal"/>
+      <w:lvlText w:val="%9."/>
+      <w:lvlJc w:val="left"/>
+      <w:pPr>
+        <w:tabs>
+          <w:tab w:val="num" w:pos="6480"/>
+        </w:tabs>
+        <w:ind w:left="6480" w:hanging="360"/>
+      </w:pPr>
+    </w:lvl>
+  </w:abstractNum>
+  <w:abstractNum w:abstractNumId="6" w15:restartNumberingAfterBreak="0">
     <w:nsid w:val="48ED7397"/>
     <w:multiLevelType w:val="multilevel"/>
     <w:tmpl w:val="69FA0874"/>
@@ -1601,7 +2037,442 @@
       </w:rPr>
     </w:lvl>
   </w:abstractNum>
-  <w:abstractNum w:abstractNumId="4" w15:restartNumberingAfterBreak="0">
+  <w:abstractNum w:abstractNumId="7" w15:restartNumberingAfterBreak="0">
+    <w:nsid w:val="518B78A4"/>
+    <w:multiLevelType w:val="multilevel"/>
+    <w:tmpl w:val="F85A33B8"/>
+    <w:lvl w:ilvl="0">
+      <w:start w:val="1"/>
+      <w:numFmt w:val="bullet"/>
+      <w:lvlText w:val=""/>
+      <w:lvlJc w:val="left"/>
+      <w:pPr>
+        <w:tabs>
+          <w:tab w:val="num" w:pos="720"/>
+        </w:tabs>
+        <w:ind w:left="720" w:hanging="360"/>
+      </w:pPr>
+      <w:rPr>
+        <w:rFonts w:ascii="Symbol" w:hAnsi="Symbol" w:hint="default"/>
+        <w:sz w:val="20"/>
+      </w:rPr>
+    </w:lvl>
+    <w:lvl w:ilvl="1">
+      <w:start w:val="1"/>
+      <w:numFmt w:val="bullet"/>
+      <w:lvlText w:val=""/>
+      <w:lvlJc w:val="left"/>
+      <w:pPr>
+        <w:ind w:left="1440" w:hanging="360"/>
+      </w:pPr>
+      <w:rPr>
+        <w:rFonts w:ascii="Symbol" w:hAnsi="Symbol" w:hint="default"/>
+      </w:rPr>
+    </w:lvl>
+    <w:lvl w:ilvl="2" w:tentative="1">
+      <w:start w:val="1"/>
+      <w:numFmt w:val="bullet"/>
+      <w:lvlText w:val=""/>
+      <w:lvlJc w:val="left"/>
+      <w:pPr>
+        <w:tabs>
+          <w:tab w:val="num" w:pos="2160"/>
+        </w:tabs>
+        <w:ind w:left="2160" w:hanging="360"/>
+      </w:pPr>
+      <w:rPr>
+        <w:rFonts w:ascii="Wingdings" w:hAnsi="Wingdings" w:hint="default"/>
+        <w:sz w:val="20"/>
+      </w:rPr>
+    </w:lvl>
+    <w:lvl w:ilvl="3" w:tentative="1">
+      <w:start w:val="1"/>
+      <w:numFmt w:val="bullet"/>
+      <w:lvlText w:val=""/>
+      <w:lvlJc w:val="left"/>
+      <w:pPr>
+        <w:tabs>
+          <w:tab w:val="num" w:pos="2880"/>
+        </w:tabs>
+        <w:ind w:left="2880" w:hanging="360"/>
+      </w:pPr>
+      <w:rPr>
+        <w:rFonts w:ascii="Wingdings" w:hAnsi="Wingdings" w:hint="default"/>
+        <w:sz w:val="20"/>
+      </w:rPr>
+    </w:lvl>
+    <w:lvl w:ilvl="4" w:tentative="1">
+      <w:start w:val="1"/>
+      <w:numFmt w:val="bullet"/>
+      <w:lvlText w:val=""/>
+      <w:lvlJc w:val="left"/>
+      <w:pPr>
+        <w:tabs>
+          <w:tab w:val="num" w:pos="3600"/>
+        </w:tabs>
+        <w:ind w:left="3600" w:hanging="360"/>
+      </w:pPr>
+      <w:rPr>
+        <w:rFonts w:ascii="Wingdings" w:hAnsi="Wingdings" w:hint="default"/>
+        <w:sz w:val="20"/>
+      </w:rPr>
+    </w:lvl>
+    <w:lvl w:ilvl="5" w:tentative="1">
+      <w:start w:val="1"/>
+      <w:numFmt w:val="bullet"/>
+      <w:lvlText w:val=""/>
+      <w:lvlJc w:val="left"/>
+      <w:pPr>
+        <w:tabs>
+          <w:tab w:val="num" w:pos="4320"/>
+        </w:tabs>
+        <w:ind w:left="4320" w:hanging="360"/>
+      </w:pPr>
+      <w:rPr>
+        <w:rFonts w:ascii="Wingdings" w:hAnsi="Wingdings" w:hint="default"/>
+        <w:sz w:val="20"/>
+      </w:rPr>
+    </w:lvl>
+    <w:lvl w:ilvl="6" w:tentative="1">
+      <w:start w:val="1"/>
+      <w:numFmt w:val="bullet"/>
+      <w:lvlText w:val=""/>
+      <w:lvlJc w:val="left"/>
+      <w:pPr>
+        <w:tabs>
+          <w:tab w:val="num" w:pos="5040"/>
+        </w:tabs>
+        <w:ind w:left="5040" w:hanging="360"/>
+      </w:pPr>
+      <w:rPr>
+        <w:rFonts w:ascii="Wingdings" w:hAnsi="Wingdings" w:hint="default"/>
+        <w:sz w:val="20"/>
+      </w:rPr>
+    </w:lvl>
+    <w:lvl w:ilvl="7" w:tentative="1">
+      <w:start w:val="1"/>
+      <w:numFmt w:val="bullet"/>
+      <w:lvlText w:val=""/>
+      <w:lvlJc w:val="left"/>
+      <w:pPr>
+        <w:tabs>
+          <w:tab w:val="num" w:pos="5760"/>
+        </w:tabs>
+        <w:ind w:left="5760" w:hanging="360"/>
+      </w:pPr>
+      <w:rPr>
+        <w:rFonts w:ascii="Wingdings" w:hAnsi="Wingdings" w:hint="default"/>
+        <w:sz w:val="20"/>
+      </w:rPr>
+    </w:lvl>
+    <w:lvl w:ilvl="8" w:tentative="1">
+      <w:start w:val="1"/>
+      <w:numFmt w:val="bullet"/>
+      <w:lvlText w:val=""/>
+      <w:lvlJc w:val="left"/>
+      <w:pPr>
+        <w:tabs>
+          <w:tab w:val="num" w:pos="6480"/>
+        </w:tabs>
+        <w:ind w:left="6480" w:hanging="360"/>
+      </w:pPr>
+      <w:rPr>
+        <w:rFonts w:ascii="Wingdings" w:hAnsi="Wingdings" w:hint="default"/>
+        <w:sz w:val="20"/>
+      </w:rPr>
+    </w:lvl>
+  </w:abstractNum>
+  <w:abstractNum w:abstractNumId="8" w15:restartNumberingAfterBreak="0">
+    <w:nsid w:val="51DF0EE4"/>
+    <w:multiLevelType w:val="multilevel"/>
+    <w:tmpl w:val="F85A33B8"/>
+    <w:lvl w:ilvl="0">
+      <w:start w:val="1"/>
+      <w:numFmt w:val="bullet"/>
+      <w:lvlText w:val=""/>
+      <w:lvlJc w:val="left"/>
+      <w:pPr>
+        <w:tabs>
+          <w:tab w:val="num" w:pos="720"/>
+        </w:tabs>
+        <w:ind w:left="720" w:hanging="360"/>
+      </w:pPr>
+      <w:rPr>
+        <w:rFonts w:ascii="Symbol" w:hAnsi="Symbol" w:hint="default"/>
+        <w:sz w:val="20"/>
+      </w:rPr>
+    </w:lvl>
+    <w:lvl w:ilvl="1">
+      <w:start w:val="1"/>
+      <w:numFmt w:val="bullet"/>
+      <w:lvlText w:val=""/>
+      <w:lvlJc w:val="left"/>
+      <w:pPr>
+        <w:ind w:left="1440" w:hanging="360"/>
+      </w:pPr>
+      <w:rPr>
+        <w:rFonts w:ascii="Symbol" w:hAnsi="Symbol" w:hint="default"/>
+      </w:rPr>
+    </w:lvl>
+    <w:lvl w:ilvl="2" w:tentative="1">
+      <w:start w:val="1"/>
+      <w:numFmt w:val="bullet"/>
+      <w:lvlText w:val=""/>
+      <w:lvlJc w:val="left"/>
+      <w:pPr>
+        <w:tabs>
+          <w:tab w:val="num" w:pos="2160"/>
+        </w:tabs>
+        <w:ind w:left="2160" w:hanging="360"/>
+      </w:pPr>
+      <w:rPr>
+        <w:rFonts w:ascii="Wingdings" w:hAnsi="Wingdings" w:hint="default"/>
+        <w:sz w:val="20"/>
+      </w:rPr>
+    </w:lvl>
+    <w:lvl w:ilvl="3" w:tentative="1">
+      <w:start w:val="1"/>
+      <w:numFmt w:val="bullet"/>
+      <w:lvlText w:val=""/>
+      <w:lvlJc w:val="left"/>
+      <w:pPr>
+        <w:tabs>
+          <w:tab w:val="num" w:pos="2880"/>
+        </w:tabs>
+        <w:ind w:left="2880" w:hanging="360"/>
+      </w:pPr>
+      <w:rPr>
+        <w:rFonts w:ascii="Wingdings" w:hAnsi="Wingdings" w:hint="default"/>
+        <w:sz w:val="20"/>
+      </w:rPr>
+    </w:lvl>
+    <w:lvl w:ilvl="4" w:tentative="1">
+      <w:start w:val="1"/>
+      <w:numFmt w:val="bullet"/>
+      <w:lvlText w:val=""/>
+      <w:lvlJc w:val="left"/>
+      <w:pPr>
+        <w:tabs>
+          <w:tab w:val="num" w:pos="3600"/>
+        </w:tabs>
+        <w:ind w:left="3600" w:hanging="360"/>
+      </w:pPr>
+      <w:rPr>
+        <w:rFonts w:ascii="Wingdings" w:hAnsi="Wingdings" w:hint="default"/>
+        <w:sz w:val="20"/>
+      </w:rPr>
+    </w:lvl>
+    <w:lvl w:ilvl="5" w:tentative="1">
+      <w:start w:val="1"/>
+      <w:numFmt w:val="bullet"/>
+      <w:lvlText w:val=""/>
+      <w:lvlJc w:val="left"/>
+      <w:pPr>
+        <w:tabs>
+          <w:tab w:val="num" w:pos="4320"/>
+        </w:tabs>
+        <w:ind w:left="4320" w:hanging="360"/>
+      </w:pPr>
+      <w:rPr>
+        <w:rFonts w:ascii="Wingdings" w:hAnsi="Wingdings" w:hint="default"/>
+        <w:sz w:val="20"/>
+      </w:rPr>
+    </w:lvl>
+    <w:lvl w:ilvl="6" w:tentative="1">
+      <w:start w:val="1"/>
+      <w:numFmt w:val="bullet"/>
+      <w:lvlText w:val=""/>
+      <w:lvlJc w:val="left"/>
+      <w:pPr>
+        <w:tabs>
+          <w:tab w:val="num" w:pos="5040"/>
+        </w:tabs>
+        <w:ind w:left="5040" w:hanging="360"/>
+      </w:pPr>
+      <w:rPr>
+        <w:rFonts w:ascii="Wingdings" w:hAnsi="Wingdings" w:hint="default"/>
+        <w:sz w:val="20"/>
+      </w:rPr>
+    </w:lvl>
+    <w:lvl w:ilvl="7" w:tentative="1">
+      <w:start w:val="1"/>
+      <w:numFmt w:val="bullet"/>
+      <w:lvlText w:val=""/>
+      <w:lvlJc w:val="left"/>
+      <w:pPr>
+        <w:tabs>
+          <w:tab w:val="num" w:pos="5760"/>
+        </w:tabs>
+        <w:ind w:left="5760" w:hanging="360"/>
+      </w:pPr>
+      <w:rPr>
+        <w:rFonts w:ascii="Wingdings" w:hAnsi="Wingdings" w:hint="default"/>
+        <w:sz w:val="20"/>
+      </w:rPr>
+    </w:lvl>
+    <w:lvl w:ilvl="8" w:tentative="1">
+      <w:start w:val="1"/>
+      <w:numFmt w:val="bullet"/>
+      <w:lvlText w:val=""/>
+      <w:lvlJc w:val="left"/>
+      <w:pPr>
+        <w:tabs>
+          <w:tab w:val="num" w:pos="6480"/>
+        </w:tabs>
+        <w:ind w:left="6480" w:hanging="360"/>
+      </w:pPr>
+      <w:rPr>
+        <w:rFonts w:ascii="Wingdings" w:hAnsi="Wingdings" w:hint="default"/>
+        <w:sz w:val="20"/>
+      </w:rPr>
+    </w:lvl>
+  </w:abstractNum>
+  <w:abstractNum w:abstractNumId="9" w15:restartNumberingAfterBreak="0">
+    <w:nsid w:val="5B1322A8"/>
+    <w:multiLevelType w:val="multilevel"/>
+    <w:tmpl w:val="F85A33B8"/>
+    <w:lvl w:ilvl="0">
+      <w:start w:val="1"/>
+      <w:numFmt w:val="bullet"/>
+      <w:lvlText w:val=""/>
+      <w:lvlJc w:val="left"/>
+      <w:pPr>
+        <w:tabs>
+          <w:tab w:val="num" w:pos="720"/>
+        </w:tabs>
+        <w:ind w:left="720" w:hanging="360"/>
+      </w:pPr>
+      <w:rPr>
+        <w:rFonts w:ascii="Symbol" w:hAnsi="Symbol" w:hint="default"/>
+        <w:sz w:val="20"/>
+      </w:rPr>
+    </w:lvl>
+    <w:lvl w:ilvl="1">
+      <w:start w:val="1"/>
+      <w:numFmt w:val="bullet"/>
+      <w:lvlText w:val=""/>
+      <w:lvlJc w:val="left"/>
+      <w:pPr>
+        <w:ind w:left="1440" w:hanging="360"/>
+      </w:pPr>
+      <w:rPr>
+        <w:rFonts w:ascii="Symbol" w:hAnsi="Symbol" w:hint="default"/>
+      </w:rPr>
+    </w:lvl>
+    <w:lvl w:ilvl="2" w:tentative="1">
+      <w:start w:val="1"/>
+      <w:numFmt w:val="bullet"/>
+      <w:lvlText w:val=""/>
+      <w:lvlJc w:val="left"/>
+      <w:pPr>
+        <w:tabs>
+          <w:tab w:val="num" w:pos="2160"/>
+        </w:tabs>
+        <w:ind w:left="2160" w:hanging="360"/>
+      </w:pPr>
+      <w:rPr>
+        <w:rFonts w:ascii="Wingdings" w:hAnsi="Wingdings" w:hint="default"/>
+        <w:sz w:val="20"/>
+      </w:rPr>
+    </w:lvl>
+    <w:lvl w:ilvl="3" w:tentative="1">
+      <w:start w:val="1"/>
+      <w:numFmt w:val="bullet"/>
+      <w:lvlText w:val=""/>
+      <w:lvlJc w:val="left"/>
+      <w:pPr>
+        <w:tabs>
+          <w:tab w:val="num" w:pos="2880"/>
+        </w:tabs>
+        <w:ind w:left="2880" w:hanging="360"/>
+      </w:pPr>
+      <w:rPr>
+        <w:rFonts w:ascii="Wingdings" w:hAnsi="Wingdings" w:hint="default"/>
+        <w:sz w:val="20"/>
+      </w:rPr>
+    </w:lvl>
+    <w:lvl w:ilvl="4" w:tentative="1">
+      <w:start w:val="1"/>
+      <w:numFmt w:val="bullet"/>
+      <w:lvlText w:val=""/>
+      <w:lvlJc w:val="left"/>
+      <w:pPr>
+        <w:tabs>
+          <w:tab w:val="num" w:pos="3600"/>
+        </w:tabs>
+        <w:ind w:left="3600" w:hanging="360"/>
+      </w:pPr>
+      <w:rPr>
+        <w:rFonts w:ascii="Wingdings" w:hAnsi="Wingdings" w:hint="default"/>
+        <w:sz w:val="20"/>
+      </w:rPr>
+    </w:lvl>
+    <w:lvl w:ilvl="5" w:tentative="1">
+      <w:start w:val="1"/>
+      <w:numFmt w:val="bullet"/>
+      <w:lvlText w:val=""/>
+      <w:lvlJc w:val="left"/>
+      <w:pPr>
+        <w:tabs>
+          <w:tab w:val="num" w:pos="4320"/>
+        </w:tabs>
+        <w:ind w:left="4320" w:hanging="360"/>
+      </w:pPr>
+      <w:rPr>
+        <w:rFonts w:ascii="Wingdings" w:hAnsi="Wingdings" w:hint="default"/>
+        <w:sz w:val="20"/>
+      </w:rPr>
+    </w:lvl>
+    <w:lvl w:ilvl="6" w:tentative="1">
+      <w:start w:val="1"/>
+      <w:numFmt w:val="bullet"/>
+      <w:lvlText w:val=""/>
+      <w:lvlJc w:val="left"/>
+      <w:pPr>
+        <w:tabs>
+          <w:tab w:val="num" w:pos="5040"/>
+        </w:tabs>
+        <w:ind w:left="5040" w:hanging="360"/>
+      </w:pPr>
+      <w:rPr>
+        <w:rFonts w:ascii="Wingdings" w:hAnsi="Wingdings" w:hint="default"/>
+        <w:sz w:val="20"/>
+      </w:rPr>
+    </w:lvl>
+    <w:lvl w:ilvl="7" w:tentative="1">
+      <w:start w:val="1"/>
+      <w:numFmt w:val="bullet"/>
+      <w:lvlText w:val=""/>
+      <w:lvlJc w:val="left"/>
+      <w:pPr>
+        <w:tabs>
+          <w:tab w:val="num" w:pos="5760"/>
+        </w:tabs>
+        <w:ind w:left="5760" w:hanging="360"/>
+      </w:pPr>
+      <w:rPr>
+        <w:rFonts w:ascii="Wingdings" w:hAnsi="Wingdings" w:hint="default"/>
+        <w:sz w:val="20"/>
+      </w:rPr>
+    </w:lvl>
+    <w:lvl w:ilvl="8" w:tentative="1">
+      <w:start w:val="1"/>
+      <w:numFmt w:val="bullet"/>
+      <w:lvlText w:val=""/>
+      <w:lvlJc w:val="left"/>
+      <w:pPr>
+        <w:tabs>
+          <w:tab w:val="num" w:pos="6480"/>
+        </w:tabs>
+        <w:ind w:left="6480" w:hanging="360"/>
+      </w:pPr>
+      <w:rPr>
+        <w:rFonts w:ascii="Wingdings" w:hAnsi="Wingdings" w:hint="default"/>
+        <w:sz w:val="20"/>
+      </w:rPr>
+    </w:lvl>
+  </w:abstractNum>
+  <w:abstractNum w:abstractNumId="10" w15:restartNumberingAfterBreak="0">
     <w:nsid w:val="624F2C1B"/>
     <w:multiLevelType w:val="multilevel"/>
     <w:tmpl w:val="A1C8150E"/>
@@ -1750,7 +2621,7 @@
       </w:rPr>
     </w:lvl>
   </w:abstractNum>
-  <w:abstractNum w:abstractNumId="5" w15:restartNumberingAfterBreak="0">
+  <w:abstractNum w:abstractNumId="11" w15:restartNumberingAfterBreak="0">
     <w:nsid w:val="62AF2FE1"/>
     <w:multiLevelType w:val="multilevel"/>
     <w:tmpl w:val="0FD80D5C"/>
@@ -1863,7 +2734,7 @@
       </w:pPr>
     </w:lvl>
   </w:abstractNum>
-  <w:abstractNum w:abstractNumId="6" w15:restartNumberingAfterBreak="0">
+  <w:abstractNum w:abstractNumId="12" w15:restartNumberingAfterBreak="0">
     <w:nsid w:val="682E0394"/>
     <w:multiLevelType w:val="multilevel"/>
     <w:tmpl w:val="0B46F544"/>
@@ -2012,10 +2883,10 @@
       </w:rPr>
     </w:lvl>
   </w:abstractNum>
-  <w:abstractNum w:abstractNumId="7" w15:restartNumberingAfterBreak="0">
+  <w:abstractNum w:abstractNumId="13" w15:restartNumberingAfterBreak="0">
     <w:nsid w:val="6C2A6389"/>
     <w:multiLevelType w:val="multilevel"/>
-    <w:tmpl w:val="A25E8C10"/>
+    <w:tmpl w:val="11286BC6"/>
     <w:lvl w:ilvl="0">
       <w:start w:val="1"/>
       <w:numFmt w:val="decimal"/>
@@ -2031,17 +2902,13 @@
     <w:lvl w:ilvl="1">
       <w:start w:val="1"/>
       <w:numFmt w:val="bullet"/>
-      <w:lvlText w:val="o"/>
-      <w:lvlJc w:val="left"/>
-      <w:pPr>
-        <w:tabs>
-          <w:tab w:val="num" w:pos="1440"/>
-        </w:tabs>
+      <w:lvlText w:val=""/>
+      <w:lvlJc w:val="left"/>
+      <w:pPr>
         <w:ind w:left="1440" w:hanging="360"/>
       </w:pPr>
       <w:rPr>
-        <w:rFonts w:ascii="Courier New" w:hAnsi="Courier New" w:hint="default"/>
-        <w:sz w:val="20"/>
+        <w:rFonts w:ascii="Symbol" w:hAnsi="Symbol" w:hint="default"/>
       </w:rPr>
     </w:lvl>
     <w:lvl w:ilvl="2" w:tentative="1">
@@ -2129,7 +2996,7 @@
       </w:pPr>
     </w:lvl>
   </w:abstractNum>
-  <w:abstractNum w:abstractNumId="8" w15:restartNumberingAfterBreak="0">
+  <w:abstractNum w:abstractNumId="14" w15:restartNumberingAfterBreak="0">
     <w:nsid w:val="6E8F22D3"/>
     <w:multiLevelType w:val="multilevel"/>
     <w:tmpl w:val="4D1A5A84"/>
@@ -2242,7 +3109,7 @@
       </w:pPr>
     </w:lvl>
   </w:abstractNum>
-  <w:abstractNum w:abstractNumId="9" w15:restartNumberingAfterBreak="0">
+  <w:abstractNum w:abstractNumId="15" w15:restartNumberingAfterBreak="0">
     <w:nsid w:val="70AA7DE1"/>
     <w:multiLevelType w:val="multilevel"/>
     <w:tmpl w:val="01D0CEEA"/>
@@ -2391,35 +3258,201 @@
       </w:rPr>
     </w:lvl>
   </w:abstractNum>
+  <w:abstractNum w:abstractNumId="16" w15:restartNumberingAfterBreak="0">
+    <w:nsid w:val="7D283992"/>
+    <w:multiLevelType w:val="multilevel"/>
+    <w:tmpl w:val="F85A33B8"/>
+    <w:lvl w:ilvl="0">
+      <w:start w:val="1"/>
+      <w:numFmt w:val="bullet"/>
+      <w:lvlText w:val=""/>
+      <w:lvlJc w:val="left"/>
+      <w:pPr>
+        <w:tabs>
+          <w:tab w:val="num" w:pos="720"/>
+        </w:tabs>
+        <w:ind w:left="720" w:hanging="360"/>
+      </w:pPr>
+      <w:rPr>
+        <w:rFonts w:ascii="Symbol" w:hAnsi="Symbol" w:hint="default"/>
+        <w:sz w:val="20"/>
+      </w:rPr>
+    </w:lvl>
+    <w:lvl w:ilvl="1">
+      <w:start w:val="1"/>
+      <w:numFmt w:val="bullet"/>
+      <w:lvlText w:val=""/>
+      <w:lvlJc w:val="left"/>
+      <w:pPr>
+        <w:ind w:left="1440" w:hanging="360"/>
+      </w:pPr>
+      <w:rPr>
+        <w:rFonts w:ascii="Symbol" w:hAnsi="Symbol" w:hint="default"/>
+      </w:rPr>
+    </w:lvl>
+    <w:lvl w:ilvl="2" w:tentative="1">
+      <w:start w:val="1"/>
+      <w:numFmt w:val="bullet"/>
+      <w:lvlText w:val=""/>
+      <w:lvlJc w:val="left"/>
+      <w:pPr>
+        <w:tabs>
+          <w:tab w:val="num" w:pos="2160"/>
+        </w:tabs>
+        <w:ind w:left="2160" w:hanging="360"/>
+      </w:pPr>
+      <w:rPr>
+        <w:rFonts w:ascii="Wingdings" w:hAnsi="Wingdings" w:hint="default"/>
+        <w:sz w:val="20"/>
+      </w:rPr>
+    </w:lvl>
+    <w:lvl w:ilvl="3" w:tentative="1">
+      <w:start w:val="1"/>
+      <w:numFmt w:val="bullet"/>
+      <w:lvlText w:val=""/>
+      <w:lvlJc w:val="left"/>
+      <w:pPr>
+        <w:tabs>
+          <w:tab w:val="num" w:pos="2880"/>
+        </w:tabs>
+        <w:ind w:left="2880" w:hanging="360"/>
+      </w:pPr>
+      <w:rPr>
+        <w:rFonts w:ascii="Wingdings" w:hAnsi="Wingdings" w:hint="default"/>
+        <w:sz w:val="20"/>
+      </w:rPr>
+    </w:lvl>
+    <w:lvl w:ilvl="4" w:tentative="1">
+      <w:start w:val="1"/>
+      <w:numFmt w:val="bullet"/>
+      <w:lvlText w:val=""/>
+      <w:lvlJc w:val="left"/>
+      <w:pPr>
+        <w:tabs>
+          <w:tab w:val="num" w:pos="3600"/>
+        </w:tabs>
+        <w:ind w:left="3600" w:hanging="360"/>
+      </w:pPr>
+      <w:rPr>
+        <w:rFonts w:ascii="Wingdings" w:hAnsi="Wingdings" w:hint="default"/>
+        <w:sz w:val="20"/>
+      </w:rPr>
+    </w:lvl>
+    <w:lvl w:ilvl="5" w:tentative="1">
+      <w:start w:val="1"/>
+      <w:numFmt w:val="bullet"/>
+      <w:lvlText w:val=""/>
+      <w:lvlJc w:val="left"/>
+      <w:pPr>
+        <w:tabs>
+          <w:tab w:val="num" w:pos="4320"/>
+        </w:tabs>
+        <w:ind w:left="4320" w:hanging="360"/>
+      </w:pPr>
+      <w:rPr>
+        <w:rFonts w:ascii="Wingdings" w:hAnsi="Wingdings" w:hint="default"/>
+        <w:sz w:val="20"/>
+      </w:rPr>
+    </w:lvl>
+    <w:lvl w:ilvl="6" w:tentative="1">
+      <w:start w:val="1"/>
+      <w:numFmt w:val="bullet"/>
+      <w:lvlText w:val=""/>
+      <w:lvlJc w:val="left"/>
+      <w:pPr>
+        <w:tabs>
+          <w:tab w:val="num" w:pos="5040"/>
+        </w:tabs>
+        <w:ind w:left="5040" w:hanging="360"/>
+      </w:pPr>
+      <w:rPr>
+        <w:rFonts w:ascii="Wingdings" w:hAnsi="Wingdings" w:hint="default"/>
+        <w:sz w:val="20"/>
+      </w:rPr>
+    </w:lvl>
+    <w:lvl w:ilvl="7" w:tentative="1">
+      <w:start w:val="1"/>
+      <w:numFmt w:val="bullet"/>
+      <w:lvlText w:val=""/>
+      <w:lvlJc w:val="left"/>
+      <w:pPr>
+        <w:tabs>
+          <w:tab w:val="num" w:pos="5760"/>
+        </w:tabs>
+        <w:ind w:left="5760" w:hanging="360"/>
+      </w:pPr>
+      <w:rPr>
+        <w:rFonts w:ascii="Wingdings" w:hAnsi="Wingdings" w:hint="default"/>
+        <w:sz w:val="20"/>
+      </w:rPr>
+    </w:lvl>
+    <w:lvl w:ilvl="8" w:tentative="1">
+      <w:start w:val="1"/>
+      <w:numFmt w:val="bullet"/>
+      <w:lvlText w:val=""/>
+      <w:lvlJc w:val="left"/>
+      <w:pPr>
+        <w:tabs>
+          <w:tab w:val="num" w:pos="6480"/>
+        </w:tabs>
+        <w:ind w:left="6480" w:hanging="360"/>
+      </w:pPr>
+      <w:rPr>
+        <w:rFonts w:ascii="Wingdings" w:hAnsi="Wingdings" w:hint="default"/>
+        <w:sz w:val="20"/>
+      </w:rPr>
+    </w:lvl>
+  </w:abstractNum>
   <w:num w:numId="1" w16cid:durableId="2031179078">
+    <w:abstractNumId w:val="14"/>
+  </w:num>
+  <w:num w:numId="2" w16cid:durableId="1641156801">
+    <w:abstractNumId w:val="3"/>
+  </w:num>
+  <w:num w:numId="3" w16cid:durableId="1691250160">
+    <w:abstractNumId w:val="12"/>
+  </w:num>
+  <w:num w:numId="4" w16cid:durableId="504636501">
+    <w:abstractNumId w:val="10"/>
+  </w:num>
+  <w:num w:numId="5" w16cid:durableId="370807509">
+    <w:abstractNumId w:val="1"/>
+  </w:num>
+  <w:num w:numId="6" w16cid:durableId="1619021403">
+    <w:abstractNumId w:val="11"/>
+  </w:num>
+  <w:num w:numId="7" w16cid:durableId="1735467283">
+    <w:abstractNumId w:val="6"/>
+  </w:num>
+  <w:num w:numId="8" w16cid:durableId="1468744297">
+    <w:abstractNumId w:val="2"/>
+  </w:num>
+  <w:num w:numId="9" w16cid:durableId="1200707942">
+    <w:abstractNumId w:val="15"/>
+  </w:num>
+  <w:num w:numId="10" w16cid:durableId="1514808633">
+    <w:abstractNumId w:val="13"/>
+  </w:num>
+  <w:num w:numId="11" w16cid:durableId="1251508049">
+    <w:abstractNumId w:val="5"/>
+  </w:num>
+  <w:num w:numId="12" w16cid:durableId="953557683">
+    <w:abstractNumId w:val="0"/>
+  </w:num>
+  <w:num w:numId="13" w16cid:durableId="1569806658">
+    <w:abstractNumId w:val="16"/>
+  </w:num>
+  <w:num w:numId="14" w16cid:durableId="236745263">
+    <w:abstractNumId w:val="7"/>
+  </w:num>
+  <w:num w:numId="15" w16cid:durableId="1728647177">
+    <w:abstractNumId w:val="9"/>
+  </w:num>
+  <w:num w:numId="16" w16cid:durableId="1070225719">
     <w:abstractNumId w:val="8"/>
   </w:num>
-  <w:num w:numId="2" w16cid:durableId="1641156801">
-    <w:abstractNumId w:val="2"/>
-  </w:num>
-  <w:num w:numId="3" w16cid:durableId="1691250160">
-    <w:abstractNumId w:val="6"/>
-  </w:num>
-  <w:num w:numId="4" w16cid:durableId="504636501">
+  <w:num w:numId="17" w16cid:durableId="540485091">
     <w:abstractNumId w:val="4"/>
-  </w:num>
-  <w:num w:numId="5" w16cid:durableId="370807509">
-    <w:abstractNumId w:val="0"/>
-  </w:num>
-  <w:num w:numId="6" w16cid:durableId="1619021403">
-    <w:abstractNumId w:val="5"/>
-  </w:num>
-  <w:num w:numId="7" w16cid:durableId="1735467283">
-    <w:abstractNumId w:val="3"/>
-  </w:num>
-  <w:num w:numId="8" w16cid:durableId="1468744297">
-    <w:abstractNumId w:val="1"/>
-  </w:num>
-  <w:num w:numId="9" w16cid:durableId="1200707942">
-    <w:abstractNumId w:val="9"/>
-  </w:num>
-  <w:num w:numId="10" w16cid:durableId="1514808633">
-    <w:abstractNumId w:val="7"/>
   </w:num>
 </w:numbering>
 </file>

--- a/stathlete_big_data_cup_2025/Forecheckng.docx
+++ b/stathlete_big_data_cup_2025/Forecheckng.docx
@@ -5,6 +5,7 @@
     <w:p>
       <w:pPr>
         <w:pStyle w:val="Heading3"/>
+        <w:spacing w:before="0" w:beforeAutospacing="0" w:after="0" w:afterAutospacing="0"/>
         <w:rPr>
           <w:rFonts w:ascii="Helvetica" w:hAnsi="Helvetica"/>
           <w:color w:val="000000"/>
@@ -25,6 +26,7 @@
     <w:p>
       <w:pPr>
         <w:pStyle w:val="Heading4"/>
+        <w:spacing w:before="0" w:beforeAutospacing="0" w:after="0" w:afterAutospacing="0"/>
         <w:rPr>
           <w:rFonts w:ascii="Helvetica" w:hAnsi="Helvetica"/>
           <w:color w:val="000000"/>
@@ -32,19 +34,32 @@
           <w:szCs w:val="28"/>
         </w:rPr>
       </w:pPr>
-      <w:r>
+    </w:p>
+    <w:p>
+      <w:pPr>
+        <w:pStyle w:val="Heading4"/>
+        <w:spacing w:before="0" w:beforeAutospacing="0" w:after="0" w:afterAutospacing="0"/>
         <w:rPr>
           <w:rFonts w:ascii="Helvetica" w:hAnsi="Helvetica"/>
           <w:color w:val="000000"/>
           <w:sz w:val="28"/>
           <w:szCs w:val="28"/>
         </w:rPr>
+      </w:pPr>
+      <w:r>
+        <w:rPr>
+          <w:rFonts w:ascii="Helvetica" w:hAnsi="Helvetica"/>
+          <w:color w:val="000000"/>
+          <w:sz w:val="28"/>
+          <w:szCs w:val="28"/>
+        </w:rPr>
         <w:t>Overview</w:t>
       </w:r>
     </w:p>
     <w:p>
       <w:pPr>
         <w:pStyle w:val="NormalWeb"/>
+        <w:spacing w:before="0" w:beforeAutospacing="0" w:after="0" w:afterAutospacing="0"/>
         <w:rPr>
           <w:rFonts w:ascii="Helvetica" w:hAnsi="Helvetica"/>
           <w:color w:val="000000"/>
@@ -131,6 +146,21 @@
     <w:p>
       <w:pPr>
         <w:pStyle w:val="NormalWeb"/>
+        <w:spacing w:before="0" w:beforeAutospacing="0" w:after="0" w:afterAutospacing="0"/>
+        <w:rPr>
+          <w:rFonts w:ascii="Helvetica" w:hAnsi="Helvetica"/>
+          <w:b/>
+          <w:bCs/>
+          <w:color w:val="000000"/>
+          <w:sz w:val="28"/>
+          <w:szCs w:val="28"/>
+        </w:rPr>
+      </w:pPr>
+    </w:p>
+    <w:p>
+      <w:pPr>
+        <w:pStyle w:val="NormalWeb"/>
+        <w:spacing w:before="0" w:beforeAutospacing="0" w:after="0" w:afterAutospacing="0"/>
         <w:rPr>
           <w:rFonts w:ascii="Helvetica" w:hAnsi="Helvetica"/>
           <w:b/>
@@ -157,8 +187,9 @@
         <w:pStyle w:val="NormalWeb"/>
         <w:numPr>
           <w:ilvl w:val="0"/>
-          <w:numId w:val="11"/>
+          <w:numId w:val="18"/>
         </w:numPr>
+        <w:spacing w:before="0" w:beforeAutospacing="0" w:after="0" w:afterAutospacing="0"/>
         <w:rPr>
           <w:rFonts w:ascii="Helvetica" w:hAnsi="Helvetica"/>
           <w:color w:val="000000"/>
@@ -199,8 +230,9 @@
         <w:pStyle w:val="NormalWeb"/>
         <w:numPr>
           <w:ilvl w:val="0"/>
-          <w:numId w:val="11"/>
+          <w:numId w:val="18"/>
         </w:numPr>
+        <w:spacing w:before="0" w:beforeAutospacing="0" w:after="0" w:afterAutospacing="0"/>
         <w:rPr>
           <w:rFonts w:ascii="Helvetica" w:hAnsi="Helvetica"/>
           <w:color w:val="000000"/>
@@ -227,8 +259,9 @@
         <w:pStyle w:val="NormalWeb"/>
         <w:numPr>
           <w:ilvl w:val="0"/>
-          <w:numId w:val="11"/>
+          <w:numId w:val="18"/>
         </w:numPr>
+        <w:spacing w:before="0" w:beforeAutospacing="0" w:after="0" w:afterAutospacing="0"/>
         <w:rPr>
           <w:rFonts w:ascii="Helvetica" w:hAnsi="Helvetica"/>
           <w:color w:val="000000"/>
@@ -255,8 +288,9 @@
         <w:pStyle w:val="NormalWeb"/>
         <w:numPr>
           <w:ilvl w:val="0"/>
-          <w:numId w:val="11"/>
+          <w:numId w:val="18"/>
         </w:numPr>
+        <w:spacing w:before="0" w:beforeAutospacing="0" w:after="0" w:afterAutospacing="0"/>
         <w:rPr>
           <w:rFonts w:ascii="Helvetica" w:hAnsi="Helvetica"/>
           <w:color w:val="000000"/>
@@ -268,7 +302,15 @@
           <w:rFonts w:ascii="Helvetica" w:hAnsi="Helvetica"/>
           <w:color w:val="000000"/>
         </w:rPr>
-        <w:t>Game Context Evaluation</w:t>
+        <w:t>Technique</w:t>
+      </w:r>
+      <w:r>
+        <w:rPr>
+          <w:rStyle w:val="Strong"/>
+          <w:rFonts w:ascii="Helvetica" w:hAnsi="Helvetica"/>
+          <w:color w:val="000000"/>
+        </w:rPr>
+        <w:t xml:space="preserve"> Evaluation</w:t>
       </w:r>
       <w:r>
         <w:rPr>
@@ -281,6 +323,7 @@
     <w:p>
       <w:pPr>
         <w:pStyle w:val="Heading4"/>
+        <w:spacing w:before="0" w:beforeAutospacing="0" w:after="0" w:afterAutospacing="0"/>
         <w:rPr>
           <w:rFonts w:ascii="Helvetica" w:hAnsi="Helvetica"/>
           <w:color w:val="000000"/>
@@ -288,32 +331,283 @@
           <w:szCs w:val="28"/>
         </w:rPr>
       </w:pPr>
-      <w:r>
+    </w:p>
+    <w:p>
+      <w:pPr>
+        <w:pStyle w:val="Heading4"/>
+        <w:spacing w:before="0" w:beforeAutospacing="0" w:after="0" w:afterAutospacing="0"/>
         <w:rPr>
           <w:rFonts w:ascii="Helvetica" w:hAnsi="Helvetica"/>
           <w:color w:val="000000"/>
           <w:sz w:val="28"/>
           <w:szCs w:val="28"/>
         </w:rPr>
-        <w:t>Insights</w:t>
+      </w:pPr>
+      <w:r>
+        <w:rPr>
+          <w:rFonts w:ascii="Helvetica" w:hAnsi="Helvetica"/>
+          <w:color w:val="000000"/>
+          <w:sz w:val="28"/>
+          <w:szCs w:val="28"/>
+        </w:rPr>
+        <w:t>Analysis</w:t>
       </w:r>
     </w:p>
     <w:p>
       <w:pPr>
+        <w:pStyle w:val="NormalWeb"/>
+        <w:spacing w:before="0" w:beforeAutospacing="0" w:after="0" w:afterAutospacing="0"/>
+        <w:rPr>
+          <w:rStyle w:val="Strong"/>
+          <w:rFonts w:ascii="Helvetica" w:hAnsi="Helvetica"/>
+          <w:color w:val="000000"/>
+        </w:rPr>
+      </w:pPr>
+    </w:p>
+    <w:p>
+      <w:pPr>
+        <w:pStyle w:val="NormalWeb"/>
+        <w:spacing w:before="0" w:beforeAutospacing="0" w:after="0" w:afterAutospacing="0"/>
+        <w:rPr>
+          <w:rFonts w:ascii="Helvetica" w:hAnsi="Helvetica"/>
+          <w:color w:val="000000"/>
+        </w:rPr>
+      </w:pPr>
+      <w:r>
+        <w:rPr>
+          <w:rStyle w:val="Strong"/>
+          <w:rFonts w:ascii="Helvetica" w:hAnsi="Helvetica"/>
+          <w:color w:val="000000"/>
+        </w:rPr>
+        <w:t>Puck Recoveries</w:t>
+      </w:r>
+    </w:p>
+    <w:p>
+      <w:pPr>
+        <w:pStyle w:val="NormalWeb"/>
+        <w:spacing w:before="0" w:beforeAutospacing="0" w:after="0" w:afterAutospacing="0"/>
+        <w:rPr>
+          <w:rFonts w:ascii="Helvetica" w:hAnsi="Helvetica"/>
+          <w:color w:val="000000"/>
+        </w:rPr>
+      </w:pPr>
+      <w:r>
+        <w:rPr>
+          <w:rFonts w:ascii="Helvetica" w:hAnsi="Helvetica"/>
+          <w:color w:val="000000"/>
+        </w:rPr>
+        <w:t>Puck recoveries were observed 530 times during the game, making them a central focus of our analysis.</w:t>
+      </w:r>
+      <w:r>
+        <w:rPr>
+          <w:rFonts w:ascii="Helvetica" w:hAnsi="Helvetica"/>
+          <w:color w:val="000000"/>
+        </w:rPr>
+        <w:t xml:space="preserve">  </w:t>
+      </w:r>
+      <w:r>
+        <w:rPr>
+          <w:rFonts w:ascii="Helvetica" w:hAnsi="Helvetica"/>
+          <w:color w:val="000000"/>
+        </w:rPr>
+        <w:t>These recoveries frequently occurred in high-pressure areas like the boards, behind the net, and along the blue line—locations where opponents are constrained in their movements.</w:t>
+      </w:r>
+      <w:r>
+        <w:rPr>
+          <w:rFonts w:ascii="Helvetica" w:hAnsi="Helvetica"/>
+          <w:color w:val="000000"/>
+        </w:rPr>
+        <w:t xml:space="preserve"> </w:t>
+      </w:r>
+      <w:r>
+        <w:rPr>
+          <w:rFonts w:ascii="Helvetica" w:hAnsi="Helvetica"/>
+          <w:color w:val="000000"/>
+        </w:rPr>
+        <w:t>The clustering of puck recoveries in these zones indicates that forechecking is most effective in areas where opponents have limited escape options.</w:t>
+      </w:r>
+    </w:p>
+    <w:p>
+      <w:pPr>
+        <w:pStyle w:val="NormalWeb"/>
+        <w:spacing w:before="0" w:beforeAutospacing="0" w:after="0" w:afterAutospacing="0"/>
+        <w:rPr>
+          <w:rStyle w:val="Strong"/>
+          <w:rFonts w:ascii="Helvetica" w:hAnsi="Helvetica"/>
+          <w:b w:val="0"/>
+          <w:bCs w:val="0"/>
+          <w:color w:val="000000"/>
+        </w:rPr>
+      </w:pPr>
+    </w:p>
+    <w:p>
+      <w:pPr>
+        <w:pStyle w:val="NormalWeb"/>
+        <w:spacing w:before="0" w:beforeAutospacing="0" w:after="0" w:afterAutospacing="0"/>
+        <w:rPr>
+          <w:rFonts w:ascii="Helvetica" w:hAnsi="Helvetica"/>
+          <w:color w:val="000000"/>
+        </w:rPr>
+      </w:pPr>
+      <w:r>
+        <w:rPr>
+          <w:rStyle w:val="Strong"/>
+          <w:rFonts w:ascii="Helvetica" w:hAnsi="Helvetica"/>
+          <w:color w:val="000000"/>
+        </w:rPr>
+        <w:t>Zone Entries</w:t>
+      </w:r>
+    </w:p>
+    <w:p>
+      <w:pPr>
+        <w:pStyle w:val="NormalWeb"/>
+        <w:spacing w:before="0" w:beforeAutospacing="0" w:after="0" w:afterAutospacing="0"/>
+        <w:rPr>
+          <w:rFonts w:ascii="Helvetica" w:hAnsi="Helvetica"/>
+          <w:color w:val="000000"/>
+        </w:rPr>
+      </w:pPr>
+      <w:r>
+        <w:rPr>
+          <w:rFonts w:ascii="Helvetica" w:hAnsi="Helvetica"/>
+          <w:color w:val="000000"/>
+        </w:rPr>
+        <w:t>A total of 143 zone entries were recorded, primarily near the offensive blue line.</w:t>
+      </w:r>
+      <w:r>
+        <w:rPr>
+          <w:rFonts w:ascii="Helvetica" w:hAnsi="Helvetica"/>
+          <w:color w:val="000000"/>
+        </w:rPr>
+        <w:t xml:space="preserve"> </w:t>
+      </w:r>
+      <w:r>
+        <w:rPr>
+          <w:rFonts w:ascii="Helvetica" w:hAnsi="Helvetica"/>
+          <w:color w:val="000000"/>
+        </w:rPr>
+        <w:t>Zone entries represent critical moments to establish offensive pressure, making them key opportunities to disrupt the opponent’s plays through forechecking.</w:t>
+      </w:r>
+    </w:p>
+    <w:p>
+      <w:pPr>
         <w:pStyle w:val="Heading5"/>
-        <w:rPr>
-          <w:rFonts w:ascii="Helvetica" w:hAnsi="Helvetica"/>
-          <w:color w:val="000000"/>
-        </w:rPr>
-      </w:pPr>
-      <w:r>
+        <w:spacing w:before="0" w:beforeAutospacing="0" w:after="0" w:afterAutospacing="0"/>
         <w:rPr>
           <w:rFonts w:ascii="Helvetica" w:hAnsi="Helvetica"/>
           <w:color w:val="000000"/>
           <w:sz w:val="24"/>
           <w:szCs w:val="24"/>
         </w:rPr>
-        <w:t>Events and Spatial Patterns</w:t>
+      </w:pPr>
+    </w:p>
+    <w:p>
+      <w:pPr>
+        <w:pStyle w:val="Heading5"/>
+        <w:spacing w:before="0" w:beforeAutospacing="0" w:after="0" w:afterAutospacing="0"/>
+        <w:rPr>
+          <w:rFonts w:ascii="Helvetica" w:hAnsi="Helvetica"/>
+          <w:color w:val="000000"/>
+        </w:rPr>
+      </w:pPr>
+      <w:r>
+        <w:rPr>
+          <w:rFonts w:ascii="Helvetica" w:hAnsi="Helvetica"/>
+          <w:color w:val="000000"/>
+          <w:sz w:val="24"/>
+          <w:szCs w:val="24"/>
+        </w:rPr>
+        <w:t>Timing and Success Rates</w:t>
+      </w:r>
+    </w:p>
+    <w:p>
+      <w:pPr>
+        <w:pStyle w:val="NormalWeb"/>
+        <w:spacing w:before="0" w:beforeAutospacing="0" w:after="0" w:afterAutospacing="0"/>
+        <w:rPr>
+          <w:rFonts w:ascii="Helvetica" w:hAnsi="Helvetica"/>
+          <w:color w:val="000000"/>
+        </w:rPr>
+      </w:pPr>
+      <w:r>
+        <w:rPr>
+          <w:rFonts w:ascii="Helvetica" w:hAnsi="Helvetica"/>
+          <w:color w:val="000000"/>
+        </w:rPr>
+        <w:t>Puck recoveries were most successful when achieved within 4-6 seconds of a zone entry, accounting for a significant portion of successful recoveries.</w:t>
+      </w:r>
+      <w:r>
+        <w:rPr>
+          <w:rFonts w:ascii="Helvetica" w:hAnsi="Helvetica"/>
+          <w:color w:val="000000"/>
+        </w:rPr>
+        <w:t xml:space="preserve"> </w:t>
+      </w:r>
+      <w:r>
+        <w:rPr>
+          <w:rFonts w:ascii="Helvetica" w:hAnsi="Helvetica"/>
+          <w:color w:val="000000"/>
+        </w:rPr>
+        <w:t>After 10 seconds, the likelihood of recovering the puck dropped notably, as the opposing team had more time to organize their breakout.</w:t>
+      </w:r>
+      <w:r>
+        <w:rPr>
+          <w:rFonts w:ascii="Helvetica" w:hAnsi="Helvetica"/>
+          <w:color w:val="000000"/>
+        </w:rPr>
+        <w:t xml:space="preserve">  </w:t>
+      </w:r>
+      <w:r>
+        <w:rPr>
+          <w:rFonts w:ascii="Helvetica" w:hAnsi="Helvetica"/>
+          <w:color w:val="000000"/>
+        </w:rPr>
+        <w:t>These findings emphasize the importance of quick and coordinated forechecking to maximize recovery success.</w:t>
+      </w:r>
+    </w:p>
+    <w:p>
+      <w:pPr>
+        <w:pStyle w:val="Heading5"/>
+        <w:spacing w:before="0" w:beforeAutospacing="0" w:after="0" w:afterAutospacing="0"/>
+        <w:rPr>
+          <w:rFonts w:ascii="Helvetica" w:hAnsi="Helvetica"/>
+          <w:color w:val="000000"/>
+          <w:sz w:val="24"/>
+          <w:szCs w:val="24"/>
+        </w:rPr>
+      </w:pPr>
+    </w:p>
+    <w:p>
+      <w:pPr>
+        <w:pStyle w:val="Heading5"/>
+        <w:spacing w:before="0" w:beforeAutospacing="0" w:after="0" w:afterAutospacing="0"/>
+        <w:rPr>
+          <w:rFonts w:ascii="Helvetica" w:hAnsi="Helvetica"/>
+          <w:color w:val="000000"/>
+          <w:sz w:val="24"/>
+          <w:szCs w:val="24"/>
+        </w:rPr>
+      </w:pPr>
+    </w:p>
+    <w:p>
+      <w:pPr>
+        <w:pStyle w:val="Heading5"/>
+        <w:spacing w:before="0" w:beforeAutospacing="0" w:after="0" w:afterAutospacing="0"/>
+        <w:rPr>
+          <w:rFonts w:ascii="Helvetica" w:hAnsi="Helvetica"/>
+          <w:color w:val="000000"/>
+          <w:sz w:val="24"/>
+          <w:szCs w:val="24"/>
+        </w:rPr>
+      </w:pPr>
+      <w:r>
+        <w:rPr>
+          <w:rFonts w:ascii="Helvetica" w:hAnsi="Helvetica"/>
+          <w:color w:val="000000"/>
+          <w:sz w:val="24"/>
+          <w:szCs w:val="24"/>
+        </w:rPr>
+        <w:t>Technique Effectiveness by Zone</w:t>
       </w:r>
     </w:p>
     <w:p>
@@ -321,8 +615,9 @@
         <w:pStyle w:val="NormalWeb"/>
         <w:numPr>
           <w:ilvl w:val="0"/>
-          <w:numId w:val="7"/>
+          <w:numId w:val="19"/>
         </w:numPr>
+        <w:spacing w:before="0" w:beforeAutospacing="0" w:after="0" w:afterAutospacing="0"/>
         <w:rPr>
           <w:rFonts w:ascii="Helvetica" w:hAnsi="Helvetica"/>
           <w:color w:val="000000"/>
@@ -334,67 +629,29 @@
           <w:rFonts w:ascii="Helvetica" w:hAnsi="Helvetica"/>
           <w:color w:val="000000"/>
         </w:rPr>
-        <w:t>Puck Recoveries</w:t>
-      </w:r>
-    </w:p>
-    <w:p>
-      <w:pPr>
-        <w:pStyle w:val="NormalWeb"/>
-        <w:numPr>
-          <w:ilvl w:val="1"/>
-          <w:numId w:val="12"/>
-        </w:numPr>
-        <w:rPr>
-          <w:rFonts w:ascii="Helvetica" w:hAnsi="Helvetica"/>
-          <w:color w:val="000000"/>
-        </w:rPr>
-      </w:pPr>
-      <w:r>
-        <w:rPr>
-          <w:rFonts w:ascii="Helvetica" w:hAnsi="Helvetica"/>
-          <w:color w:val="000000"/>
-        </w:rPr>
-        <w:t>Puck recoveries were observed 530 times during the game, making them a central focus of our analysis.</w:t>
-      </w:r>
-    </w:p>
-    <w:p>
-      <w:pPr>
-        <w:pStyle w:val="NormalWeb"/>
-        <w:numPr>
-          <w:ilvl w:val="1"/>
-          <w:numId w:val="12"/>
-        </w:numPr>
-        <w:rPr>
-          <w:rFonts w:ascii="Helvetica" w:hAnsi="Helvetica"/>
-          <w:color w:val="000000"/>
-        </w:rPr>
-      </w:pPr>
-      <w:r>
-        <w:rPr>
-          <w:rFonts w:ascii="Helvetica" w:hAnsi="Helvetica"/>
-          <w:color w:val="000000"/>
-        </w:rPr>
-        <w:t>These recoveries frequently occurred in high-pressure areas like the boards, behind the net, and along the blue line—locations where opponents are constrained in their movements.</w:t>
-      </w:r>
-    </w:p>
-    <w:p>
-      <w:pPr>
-        <w:pStyle w:val="NormalWeb"/>
-        <w:numPr>
-          <w:ilvl w:val="1"/>
-          <w:numId w:val="12"/>
-        </w:numPr>
-        <w:rPr>
-          <w:rFonts w:ascii="Helvetica" w:hAnsi="Helvetica"/>
-          <w:color w:val="000000"/>
-        </w:rPr>
-      </w:pPr>
-      <w:r>
-        <w:rPr>
-          <w:rFonts w:ascii="Helvetica" w:hAnsi="Helvetica"/>
-          <w:color w:val="000000"/>
-        </w:rPr>
-        <w:t>The clustering of puck recoveries in these zones indicates that forechecking is most effective in areas where opponents have limited escape options.</w:t>
+        <w:lastRenderedPageBreak/>
+        <w:t>1-2-2 Forecheck</w:t>
+      </w:r>
+      <w:r>
+        <w:rPr>
+          <w:rFonts w:ascii="Helvetica" w:hAnsi="Helvetica"/>
+          <w:color w:val="000000"/>
+        </w:rPr>
+        <w:t>: Effective in the neutral zone to halt breakouts. One forward pressure</w:t>
+      </w:r>
+      <w:r>
+        <w:rPr>
+          <w:rFonts w:ascii="Helvetica" w:hAnsi="Helvetica"/>
+          <w:color w:val="000000"/>
+        </w:rPr>
+        <w:t>’</w:t>
+      </w:r>
+      <w:r>
+        <w:rPr>
+          <w:rFonts w:ascii="Helvetica" w:hAnsi="Helvetica"/>
+          <w:color w:val="000000"/>
+        </w:rPr>
+        <w:t>s the puck carrier while two others block passing lanes, balancing pressure and defensive coverage.</w:t>
       </w:r>
     </w:p>
     <w:p>
@@ -402,8 +659,9 @@
         <w:pStyle w:val="NormalWeb"/>
         <w:numPr>
           <w:ilvl w:val="0"/>
-          <w:numId w:val="7"/>
+          <w:numId w:val="19"/>
         </w:numPr>
+        <w:spacing w:before="0" w:beforeAutospacing="0" w:after="0" w:afterAutospacing="0"/>
         <w:rPr>
           <w:rFonts w:ascii="Helvetica" w:hAnsi="Helvetica"/>
           <w:color w:val="000000"/>
@@ -415,65 +673,14 @@
           <w:rFonts w:ascii="Helvetica" w:hAnsi="Helvetica"/>
           <w:color w:val="000000"/>
         </w:rPr>
-        <w:t>Zone Entries</w:t>
-      </w:r>
-    </w:p>
-    <w:p>
-      <w:pPr>
-        <w:pStyle w:val="NormalWeb"/>
-        <w:numPr>
-          <w:ilvl w:val="1"/>
-          <w:numId w:val="13"/>
-        </w:numPr>
-        <w:rPr>
-          <w:rFonts w:ascii="Helvetica" w:hAnsi="Helvetica"/>
-          <w:color w:val="000000"/>
-        </w:rPr>
-      </w:pPr>
-      <w:r>
-        <w:rPr>
-          <w:rFonts w:ascii="Helvetica" w:hAnsi="Helvetica"/>
-          <w:color w:val="000000"/>
-        </w:rPr>
-        <w:t>A total of 143 zone entries were recorded, primarily near the offensive blue line.</w:t>
-      </w:r>
-    </w:p>
-    <w:p>
-      <w:pPr>
-        <w:pStyle w:val="NormalWeb"/>
-        <w:numPr>
-          <w:ilvl w:val="1"/>
-          <w:numId w:val="13"/>
-        </w:numPr>
-        <w:rPr>
-          <w:rFonts w:ascii="Helvetica" w:hAnsi="Helvetica"/>
-          <w:color w:val="000000"/>
-        </w:rPr>
-      </w:pPr>
-      <w:r>
-        <w:rPr>
-          <w:rFonts w:ascii="Helvetica" w:hAnsi="Helvetica"/>
-          <w:color w:val="000000"/>
-        </w:rPr>
-        <w:t>Zone entries represent critical moments to establish offensive pressure, making them key opportunities to disrupt the opponent’s plays through forechecking.</w:t>
-      </w:r>
-    </w:p>
-    <w:p>
-      <w:pPr>
-        <w:pStyle w:val="Heading5"/>
-        <w:rPr>
-          <w:rFonts w:ascii="Helvetica" w:hAnsi="Helvetica"/>
-          <w:color w:val="000000"/>
-        </w:rPr>
-      </w:pPr>
-      <w:r>
-        <w:rPr>
-          <w:rFonts w:ascii="Helvetica" w:hAnsi="Helvetica"/>
-          <w:color w:val="000000"/>
-          <w:sz w:val="24"/>
-          <w:szCs w:val="24"/>
-        </w:rPr>
-        <w:t>Timing and Success Rates</w:t>
+        <w:t>2-1-2 Forecheck</w:t>
+      </w:r>
+      <w:r>
+        <w:rPr>
+          <w:rFonts w:ascii="Helvetica" w:hAnsi="Helvetica"/>
+          <w:color w:val="000000"/>
+        </w:rPr>
+        <w:t>: Best suited for the offensive zone, where two forwards aggressively pressure the puck carrier and a third forward provides high support. This strategy is ideal for generating scoring opportunities, especially when trailing.</w:t>
       </w:r>
     </w:p>
     <w:p>
@@ -481,20 +688,28 @@
         <w:pStyle w:val="NormalWeb"/>
         <w:numPr>
           <w:ilvl w:val="0"/>
-          <w:numId w:val="8"/>
+          <w:numId w:val="19"/>
         </w:numPr>
-        <w:rPr>
-          <w:rFonts w:ascii="Helvetica" w:hAnsi="Helvetica"/>
-          <w:color w:val="000000"/>
-        </w:rPr>
-      </w:pPr>
-      <w:r>
-        <w:rPr>
-          <w:rFonts w:ascii="Helvetica" w:hAnsi="Helvetica"/>
-          <w:color w:val="000000"/>
-        </w:rPr>
-        <w:lastRenderedPageBreak/>
-        <w:t>Puck recoveries were most successful when achieved within 4-6 seconds of a zone entry, accounting for a significant portion of successful recoveries.</w:t>
+        <w:spacing w:before="0" w:beforeAutospacing="0" w:after="0" w:afterAutospacing="0"/>
+        <w:rPr>
+          <w:rFonts w:ascii="Helvetica" w:hAnsi="Helvetica"/>
+          <w:color w:val="000000"/>
+        </w:rPr>
+      </w:pPr>
+      <w:r>
+        <w:rPr>
+          <w:rStyle w:val="Strong"/>
+          <w:rFonts w:ascii="Helvetica" w:hAnsi="Helvetica"/>
+          <w:color w:val="000000"/>
+        </w:rPr>
+        <w:t>Trap Forecheck</w:t>
+      </w:r>
+      <w:r>
+        <w:rPr>
+          <w:rFonts w:ascii="Helvetica" w:hAnsi="Helvetica"/>
+          <w:color w:val="000000"/>
+        </w:rPr>
+        <w:t>: A conservative approach used in the neutral zone to disrupt the opponent’s transition. It’s often employed to protect a lead by forcing turnovers without overcommitting.</w:t>
       </w:r>
     </w:p>
     <w:p>
@@ -502,19 +717,90 @@
         <w:pStyle w:val="NormalWeb"/>
         <w:numPr>
           <w:ilvl w:val="0"/>
-          <w:numId w:val="8"/>
+          <w:numId w:val="19"/>
         </w:numPr>
-        <w:rPr>
-          <w:rFonts w:ascii="Helvetica" w:hAnsi="Helvetica"/>
-          <w:color w:val="000000"/>
-        </w:rPr>
-      </w:pPr>
-      <w:r>
-        <w:rPr>
-          <w:rFonts w:ascii="Helvetica" w:hAnsi="Helvetica"/>
-          <w:color w:val="000000"/>
-        </w:rPr>
-        <w:t>After 10 seconds, the likelihood of recovering the puck dropped notably, as the opposing team had more time to organize their breakout.</w:t>
+        <w:spacing w:before="0" w:beforeAutospacing="0" w:after="0" w:afterAutospacing="0"/>
+        <w:rPr>
+          <w:rFonts w:ascii="Helvetica" w:hAnsi="Helvetica"/>
+          <w:color w:val="000000"/>
+        </w:rPr>
+      </w:pPr>
+      <w:r>
+        <w:rPr>
+          <w:rStyle w:val="Strong"/>
+          <w:rFonts w:ascii="Helvetica" w:hAnsi="Helvetica"/>
+          <w:color w:val="000000"/>
+        </w:rPr>
+        <w:t>Penalty Kill Forecheck</w:t>
+      </w:r>
+      <w:r>
+        <w:rPr>
+          <w:rFonts w:ascii="Helvetica" w:hAnsi="Helvetica"/>
+          <w:color w:val="000000"/>
+        </w:rPr>
+        <w:t>: Designed to disrupt the opponent’s power play. Formations like 1-3-1 or 1-2-2 minimize risks while enabling effective puck clearing.</w:t>
+      </w:r>
+    </w:p>
+    <w:p>
+      <w:pPr>
+        <w:pStyle w:val="Heading4"/>
+        <w:spacing w:before="0" w:beforeAutospacing="0" w:after="0" w:afterAutospacing="0"/>
+        <w:rPr>
+          <w:rFonts w:ascii="Helvetica" w:hAnsi="Helvetica"/>
+          <w:color w:val="000000"/>
+          <w:sz w:val="28"/>
+          <w:szCs w:val="28"/>
+        </w:rPr>
+      </w:pPr>
+    </w:p>
+    <w:p>
+      <w:pPr>
+        <w:pStyle w:val="Heading4"/>
+        <w:spacing w:before="0" w:beforeAutospacing="0" w:after="0" w:afterAutospacing="0"/>
+        <w:rPr>
+          <w:rFonts w:ascii="Helvetica" w:hAnsi="Helvetica"/>
+          <w:color w:val="000000"/>
+          <w:sz w:val="28"/>
+          <w:szCs w:val="28"/>
+        </w:rPr>
+      </w:pPr>
+      <w:r>
+        <w:rPr>
+          <w:rFonts w:ascii="Helvetica" w:hAnsi="Helvetica"/>
+          <w:color w:val="000000"/>
+          <w:sz w:val="28"/>
+          <w:szCs w:val="28"/>
+        </w:rPr>
+        <w:t>Recommendations</w:t>
+      </w:r>
+    </w:p>
+    <w:p>
+      <w:pPr>
+        <w:pStyle w:val="NormalWeb"/>
+        <w:spacing w:before="0" w:beforeAutospacing="0" w:after="0" w:afterAutospacing="0"/>
+        <w:rPr>
+          <w:rStyle w:val="Strong"/>
+          <w:rFonts w:ascii="Helvetica" w:hAnsi="Helvetica"/>
+          <w:color w:val="000000"/>
+        </w:rPr>
+      </w:pPr>
+    </w:p>
+    <w:p>
+      <w:pPr>
+        <w:pStyle w:val="NormalWeb"/>
+        <w:spacing w:before="0" w:beforeAutospacing="0" w:after="0" w:afterAutospacing="0"/>
+        <w:rPr>
+          <w:rFonts w:ascii="Helvetica" w:hAnsi="Helvetica"/>
+          <w:color w:val="000000"/>
+        </w:rPr>
+      </w:pPr>
+      <w:r>
+        <w:rPr>
+          <w:rStyle w:val="Strong"/>
+          <w:rFonts w:ascii="Helvetica" w:hAnsi="Helvetica"/>
+          <w:color w:val="000000"/>
+        </w:rPr>
+        <w:t>Match Strategies to Game Situations</w:t>
       </w:r>
     </w:p>
     <w:p>
@@ -522,39 +808,51 @@
         <w:pStyle w:val="NormalWeb"/>
         <w:numPr>
           <w:ilvl w:val="0"/>
-          <w:numId w:val="8"/>
+          <w:numId w:val="23"/>
         </w:numPr>
-        <w:rPr>
-          <w:rFonts w:ascii="Helvetica" w:hAnsi="Helvetica"/>
-          <w:color w:val="000000"/>
-        </w:rPr>
-      </w:pPr>
-      <w:r>
-        <w:rPr>
-          <w:rFonts w:ascii="Helvetica" w:hAnsi="Helvetica"/>
-          <w:color w:val="000000"/>
-        </w:rPr>
-        <w:t>These findings emphasize the importance of quick and coordinated forechecking to maximize recovery success.</w:t>
-      </w:r>
-    </w:p>
-    <w:p>
-      <w:pPr>
-        <w:pStyle w:val="Heading5"/>
-        <w:rPr>
-          <w:rFonts w:ascii="Helvetica" w:hAnsi="Helvetica"/>
-          <w:color w:val="000000"/>
-          <w:sz w:val="24"/>
-          <w:szCs w:val="24"/>
-        </w:rPr>
-      </w:pPr>
-      <w:r>
-        <w:rPr>
-          <w:rFonts w:ascii="Helvetica" w:hAnsi="Helvetica"/>
-          <w:color w:val="000000"/>
-          <w:sz w:val="24"/>
-          <w:szCs w:val="24"/>
-        </w:rPr>
-        <w:t>Technique Effectiveness by Zone</w:t>
+        <w:spacing w:before="0" w:beforeAutospacing="0" w:after="0" w:afterAutospacing="0"/>
+        <w:rPr>
+          <w:rFonts w:ascii="Helvetica" w:hAnsi="Helvetica"/>
+          <w:color w:val="000000"/>
+        </w:rPr>
+      </w:pPr>
+      <w:r>
+        <w:rPr>
+          <w:rFonts w:ascii="Helvetica" w:hAnsi="Helvetica"/>
+          <w:color w:val="000000"/>
+        </w:rPr>
+        <w:t>Deploy the</w:t>
+      </w:r>
+      <w:r>
+        <w:rPr>
+          <w:rStyle w:val="apple-converted-space"/>
+          <w:rFonts w:ascii="Helvetica" w:hAnsi="Helvetica"/>
+          <w:color w:val="000000"/>
+        </w:rPr>
+        <w:t> </w:t>
+      </w:r>
+      <w:r>
+        <w:rPr>
+          <w:rStyle w:val="Strong"/>
+          <w:rFonts w:ascii="Helvetica" w:hAnsi="Helvetica"/>
+          <w:color w:val="000000"/>
+        </w:rPr>
+        <w:t>2-1-2 Forecheck</w:t>
+      </w:r>
+      <w:r>
+        <w:rPr>
+          <w:rStyle w:val="apple-converted-space"/>
+          <w:rFonts w:ascii="Helvetica" w:hAnsi="Helvetica"/>
+          <w:color w:val="000000"/>
+        </w:rPr>
+        <w:t> </w:t>
+      </w:r>
+      <w:r>
+        <w:rPr>
+          <w:rFonts w:ascii="Helvetica" w:hAnsi="Helvetica"/>
+          <w:color w:val="000000"/>
+        </w:rPr>
+        <w:t>for aggressive offensive plays, particularly when trailing and in need of a goal.</w:t>
       </w:r>
     </w:p>
     <w:p>
@@ -562,43 +860,51 @@
         <w:pStyle w:val="NormalWeb"/>
         <w:numPr>
           <w:ilvl w:val="0"/>
-          <w:numId w:val="9"/>
+          <w:numId w:val="23"/>
         </w:numPr>
-        <w:rPr>
-          <w:rFonts w:ascii="Helvetica" w:hAnsi="Helvetica"/>
-          <w:color w:val="000000"/>
-        </w:rPr>
-      </w:pPr>
+        <w:spacing w:before="0" w:beforeAutospacing="0" w:after="0" w:afterAutospacing="0"/>
+        <w:rPr>
+          <w:rFonts w:ascii="Helvetica" w:hAnsi="Helvetica"/>
+          <w:color w:val="000000"/>
+        </w:rPr>
+      </w:pPr>
+      <w:r>
+        <w:rPr>
+          <w:rFonts w:ascii="Helvetica" w:hAnsi="Helvetica"/>
+          <w:color w:val="000000"/>
+        </w:rPr>
+        <w:t>Use the</w:t>
+      </w:r>
+      <w:r>
+        <w:rPr>
+          <w:rStyle w:val="apple-converted-space"/>
+          <w:rFonts w:ascii="Helvetica" w:hAnsi="Helvetica"/>
+          <w:color w:val="000000"/>
+        </w:rPr>
+        <w:t> </w:t>
+      </w:r>
       <w:r>
         <w:rPr>
           <w:rStyle w:val="Strong"/>
           <w:rFonts w:ascii="Helvetica" w:hAnsi="Helvetica"/>
           <w:color w:val="000000"/>
         </w:rPr>
-        <w:t>1-2-2 Forecheck</w:t>
-      </w:r>
-      <w:r>
-        <w:rPr>
-          <w:rFonts w:ascii="Helvetica" w:hAnsi="Helvetica"/>
-          <w:color w:val="000000"/>
-        </w:rPr>
-        <w:t xml:space="preserve">: Effective in the neutral zone to halt breakouts. One forward </w:t>
-      </w:r>
-      <w:proofErr w:type="gramStart"/>
-      <w:r>
-        <w:rPr>
-          <w:rFonts w:ascii="Helvetica" w:hAnsi="Helvetica"/>
-          <w:color w:val="000000"/>
-        </w:rPr>
-        <w:t>pressures</w:t>
-      </w:r>
-      <w:proofErr w:type="gramEnd"/>
-      <w:r>
-        <w:rPr>
-          <w:rFonts w:ascii="Helvetica" w:hAnsi="Helvetica"/>
-          <w:color w:val="000000"/>
-        </w:rPr>
-        <w:t xml:space="preserve"> the puck carrier while two others block passing lanes, balancing pressure and defensive coverage.</w:t>
+        <w:t>Trap Forecheck</w:t>
+      </w:r>
+      <w:r>
+        <w:rPr>
+          <w:rStyle w:val="apple-converted-space"/>
+          <w:rFonts w:ascii="Helvetica" w:hAnsi="Helvetica"/>
+          <w:color w:val="000000"/>
+        </w:rPr>
+        <w:t> </w:t>
+      </w:r>
+      <w:r>
+        <w:rPr>
+          <w:rFonts w:ascii="Helvetica" w:hAnsi="Helvetica"/>
+          <w:color w:val="000000"/>
+        </w:rPr>
+        <w:t>to maintain a lead by minimizing high-risk plays.</w:t>
       </w:r>
     </w:p>
     <w:p>
@@ -606,27 +912,80 @@
         <w:pStyle w:val="NormalWeb"/>
         <w:numPr>
           <w:ilvl w:val="0"/>
-          <w:numId w:val="9"/>
+          <w:numId w:val="23"/>
         </w:numPr>
-        <w:rPr>
-          <w:rFonts w:ascii="Helvetica" w:hAnsi="Helvetica"/>
-          <w:color w:val="000000"/>
-        </w:rPr>
-      </w:pPr>
+        <w:spacing w:before="0" w:beforeAutospacing="0" w:after="0" w:afterAutospacing="0"/>
+        <w:rPr>
+          <w:rFonts w:ascii="Helvetica" w:hAnsi="Helvetica"/>
+          <w:color w:val="000000"/>
+        </w:rPr>
+      </w:pPr>
+      <w:r>
+        <w:rPr>
+          <w:rFonts w:ascii="Helvetica" w:hAnsi="Helvetica"/>
+          <w:color w:val="000000"/>
+        </w:rPr>
+        <w:t>Apply the</w:t>
+      </w:r>
+      <w:r>
+        <w:rPr>
+          <w:rStyle w:val="apple-converted-space"/>
+          <w:rFonts w:ascii="Helvetica" w:hAnsi="Helvetica"/>
+          <w:color w:val="000000"/>
+        </w:rPr>
+        <w:t> </w:t>
+      </w:r>
       <w:r>
         <w:rPr>
           <w:rStyle w:val="Strong"/>
           <w:rFonts w:ascii="Helvetica" w:hAnsi="Helvetica"/>
           <w:color w:val="000000"/>
         </w:rPr>
-        <w:t>2-1-2 Forecheck</w:t>
-      </w:r>
-      <w:r>
-        <w:rPr>
-          <w:rFonts w:ascii="Helvetica" w:hAnsi="Helvetica"/>
-          <w:color w:val="000000"/>
-        </w:rPr>
-        <w:t>: Best suited for the offensive zone, where two forwards aggressively pressure the puck carrier and a third forward provides high support. This strategy is ideal for generating scoring opportunities, especially when trailing.</w:t>
+        <w:t>1-2-2 Forecheck</w:t>
+      </w:r>
+      <w:r>
+        <w:rPr>
+          <w:rStyle w:val="apple-converted-space"/>
+          <w:rFonts w:ascii="Helvetica" w:hAnsi="Helvetica"/>
+          <w:color w:val="000000"/>
+        </w:rPr>
+        <w:t> </w:t>
+      </w:r>
+      <w:r>
+        <w:rPr>
+          <w:rFonts w:ascii="Helvetica" w:hAnsi="Helvetica"/>
+          <w:color w:val="000000"/>
+        </w:rPr>
+        <w:t>in the neutral zone to disrupt the opposition’s breakout attempts.</w:t>
+      </w:r>
+    </w:p>
+    <w:p>
+      <w:pPr>
+        <w:pStyle w:val="NormalWeb"/>
+        <w:spacing w:before="0" w:beforeAutospacing="0" w:after="0" w:afterAutospacing="0"/>
+        <w:rPr>
+          <w:rStyle w:val="Strong"/>
+          <w:rFonts w:ascii="Helvetica" w:hAnsi="Helvetica"/>
+          <w:color w:val="000000"/>
+        </w:rPr>
+      </w:pPr>
+    </w:p>
+    <w:p>
+      <w:pPr>
+        <w:pStyle w:val="NormalWeb"/>
+        <w:spacing w:before="0" w:beforeAutospacing="0" w:after="0" w:afterAutospacing="0"/>
+        <w:rPr>
+          <w:rFonts w:ascii="Helvetica" w:hAnsi="Helvetica"/>
+          <w:color w:val="000000"/>
+        </w:rPr>
+      </w:pPr>
+      <w:r>
+        <w:rPr>
+          <w:rStyle w:val="Strong"/>
+          <w:rFonts w:ascii="Helvetica" w:hAnsi="Helvetica"/>
+          <w:color w:val="000000"/>
+        </w:rPr>
+        <w:t>Target High-Pressure Areas</w:t>
       </w:r>
     </w:p>
     <w:p>
@@ -634,27 +993,20 @@
         <w:pStyle w:val="NormalWeb"/>
         <w:numPr>
           <w:ilvl w:val="0"/>
-          <w:numId w:val="9"/>
+          <w:numId w:val="22"/>
         </w:numPr>
-        <w:rPr>
-          <w:rFonts w:ascii="Helvetica" w:hAnsi="Helvetica"/>
-          <w:color w:val="000000"/>
-        </w:rPr>
-      </w:pPr>
-      <w:r>
-        <w:rPr>
-          <w:rStyle w:val="Strong"/>
-          <w:rFonts w:ascii="Helvetica" w:hAnsi="Helvetica"/>
-          <w:color w:val="000000"/>
-        </w:rPr>
-        <w:t>Trap Forecheck</w:t>
-      </w:r>
-      <w:r>
-        <w:rPr>
-          <w:rFonts w:ascii="Helvetica" w:hAnsi="Helvetica"/>
-          <w:color w:val="000000"/>
-        </w:rPr>
-        <w:t>: A conservative approach used in the neutral zone to disrupt the opponent’s transition. It’s often employed to protect a lead by forcing turnovers without overcommitting.</w:t>
+        <w:spacing w:before="0" w:beforeAutospacing="0" w:after="0" w:afterAutospacing="0"/>
+        <w:rPr>
+          <w:rFonts w:ascii="Helvetica" w:hAnsi="Helvetica"/>
+          <w:color w:val="000000"/>
+        </w:rPr>
+      </w:pPr>
+      <w:r>
+        <w:rPr>
+          <w:rFonts w:ascii="Helvetica" w:hAnsi="Helvetica"/>
+          <w:color w:val="000000"/>
+        </w:rPr>
+        <w:t>Focus on areas like the boards, behind the net, and along the blue line to maximize turnover opportunities.</w:t>
       </w:r>
     </w:p>
     <w:p>
@@ -662,52 +1014,37 @@
         <w:pStyle w:val="NormalWeb"/>
         <w:numPr>
           <w:ilvl w:val="0"/>
-          <w:numId w:val="9"/>
+          <w:numId w:val="22"/>
         </w:numPr>
-        <w:rPr>
-          <w:rFonts w:ascii="Helvetica" w:hAnsi="Helvetica"/>
-          <w:color w:val="000000"/>
-        </w:rPr>
-      </w:pPr>
-      <w:r>
-        <w:rPr>
-          <w:rStyle w:val="Strong"/>
-          <w:rFonts w:ascii="Helvetica" w:hAnsi="Helvetica"/>
-          <w:color w:val="000000"/>
-        </w:rPr>
-        <w:t>Penalty Kill Forecheck</w:t>
-      </w:r>
-      <w:r>
-        <w:rPr>
-          <w:rFonts w:ascii="Helvetica" w:hAnsi="Helvetica"/>
-          <w:color w:val="000000"/>
-        </w:rPr>
-        <w:t>: Designed to disrupt the opponent’s power play. Formations like 1-3-1 or 1-2-2 minimize risks while enabling effective puck clearing.</w:t>
+        <w:spacing w:before="0" w:beforeAutospacing="0" w:after="0" w:afterAutospacing="0"/>
+        <w:rPr>
+          <w:rFonts w:ascii="Helvetica" w:hAnsi="Helvetica"/>
+          <w:color w:val="000000"/>
+        </w:rPr>
+      </w:pPr>
+      <w:r>
+        <w:rPr>
+          <w:rFonts w:ascii="Helvetica" w:hAnsi="Helvetica"/>
+          <w:color w:val="000000"/>
+        </w:rPr>
+        <w:t>Strengthen defensive coverage in these zones to increase the likelihood of puck recoveries.</w:t>
       </w:r>
     </w:p>
     <w:p>
       <w:pPr>
-        <w:pStyle w:val="Heading4"/>
-        <w:rPr>
-          <w:rFonts w:ascii="Helvetica" w:hAnsi="Helvetica"/>
-          <w:color w:val="000000"/>
-          <w:sz w:val="28"/>
-          <w:szCs w:val="28"/>
-        </w:rPr>
-      </w:pPr>
-      <w:r>
-        <w:rPr>
-          <w:rFonts w:ascii="Helvetica" w:hAnsi="Helvetica"/>
-          <w:color w:val="000000"/>
-          <w:sz w:val="28"/>
-          <w:szCs w:val="28"/>
-        </w:rPr>
-        <w:t>Recommendations</w:t>
-      </w:r>
+        <w:pStyle w:val="NormalWeb"/>
+        <w:spacing w:before="0" w:beforeAutospacing="0" w:after="0" w:afterAutospacing="0"/>
+        <w:rPr>
+          <w:rStyle w:val="Strong"/>
+          <w:rFonts w:ascii="Helvetica" w:hAnsi="Helvetica"/>
+          <w:color w:val="000000"/>
+        </w:rPr>
+      </w:pPr>
     </w:p>
     <w:p>
       <w:pPr>
         <w:pStyle w:val="NormalWeb"/>
+        <w:spacing w:before="0" w:beforeAutospacing="0" w:after="0" w:afterAutospacing="0"/>
         <w:rPr>
           <w:rFonts w:ascii="Helvetica" w:hAnsi="Helvetica"/>
           <w:color w:val="000000"/>
@@ -719,7 +1056,7 @@
           <w:rFonts w:ascii="Helvetica" w:hAnsi="Helvetica"/>
           <w:color w:val="000000"/>
         </w:rPr>
-        <w:t>Match Strategies to Game Situations</w:t>
+        <w:t>Prioritize Timing</w:t>
       </w:r>
     </w:p>
     <w:p>
@@ -727,53 +1064,20 @@
         <w:pStyle w:val="NormalWeb"/>
         <w:numPr>
           <w:ilvl w:val="0"/>
-          <w:numId w:val="14"/>
+          <w:numId w:val="21"/>
         </w:numPr>
-        <w:tabs>
-          <w:tab w:val="clear" w:pos="720"/>
-        </w:tabs>
-        <w:rPr>
-          <w:rFonts w:ascii="Helvetica" w:hAnsi="Helvetica"/>
-          <w:color w:val="000000"/>
-        </w:rPr>
-      </w:pPr>
-      <w:r>
-        <w:rPr>
-          <w:rFonts w:ascii="Helvetica" w:hAnsi="Helvetica"/>
-          <w:color w:val="000000"/>
-        </w:rPr>
-        <w:t>Deploy the</w:t>
-      </w:r>
-      <w:r>
-        <w:rPr>
-          <w:rStyle w:val="apple-converted-space"/>
-          <w:rFonts w:ascii="Helvetica" w:hAnsi="Helvetica"/>
-          <w:color w:val="000000"/>
-        </w:rPr>
-        <w:t> </w:t>
-      </w:r>
-      <w:r>
-        <w:rPr>
-          <w:rStyle w:val="Strong"/>
-          <w:rFonts w:ascii="Helvetica" w:hAnsi="Helvetica"/>
-          <w:color w:val="000000"/>
-        </w:rPr>
-        <w:t>2-1-2 Forecheck</w:t>
-      </w:r>
-      <w:r>
-        <w:rPr>
-          <w:rStyle w:val="apple-converted-space"/>
-          <w:rFonts w:ascii="Helvetica" w:hAnsi="Helvetica"/>
-          <w:color w:val="000000"/>
-        </w:rPr>
-        <w:t> </w:t>
-      </w:r>
-      <w:r>
-        <w:rPr>
-          <w:rFonts w:ascii="Helvetica" w:hAnsi="Helvetica"/>
-          <w:color w:val="000000"/>
-        </w:rPr>
-        <w:t>for aggressive offensive plays, particularly when trailing and in need of a goal.</w:t>
+        <w:spacing w:before="0" w:beforeAutospacing="0" w:after="0" w:afterAutospacing="0"/>
+        <w:rPr>
+          <w:rFonts w:ascii="Helvetica" w:hAnsi="Helvetica"/>
+          <w:color w:val="000000"/>
+        </w:rPr>
+      </w:pPr>
+      <w:r>
+        <w:rPr>
+          <w:rFonts w:ascii="Helvetica" w:hAnsi="Helvetica"/>
+          <w:color w:val="000000"/>
+        </w:rPr>
+        <w:t>Train players to capitalize on the 4-6 second window after a zone entry to enhance recovery success.</w:t>
       </w:r>
     </w:p>
     <w:p>
@@ -781,50 +1085,49 @@
         <w:pStyle w:val="NormalWeb"/>
         <w:numPr>
           <w:ilvl w:val="0"/>
-          <w:numId w:val="14"/>
+          <w:numId w:val="21"/>
         </w:numPr>
-        <w:rPr>
-          <w:rFonts w:ascii="Helvetica" w:hAnsi="Helvetica"/>
-          <w:color w:val="000000"/>
-        </w:rPr>
-      </w:pPr>
-      <w:r>
-        <w:rPr>
-          <w:rFonts w:ascii="Helvetica" w:hAnsi="Helvetica"/>
-          <w:color w:val="000000"/>
-        </w:rPr>
-        <w:t>Use the</w:t>
-      </w:r>
-      <w:r>
-        <w:rPr>
-          <w:rStyle w:val="apple-converted-space"/>
-          <w:rFonts w:ascii="Helvetica" w:hAnsi="Helvetica"/>
-          <w:color w:val="000000"/>
-        </w:rPr>
-        <w:t> </w:t>
-      </w:r>
-      <w:r>
+        <w:spacing w:before="0" w:beforeAutospacing="0" w:after="0" w:afterAutospacing="0"/>
+        <w:rPr>
+          <w:rFonts w:ascii="Helvetica" w:hAnsi="Helvetica"/>
+          <w:color w:val="000000"/>
+        </w:rPr>
+      </w:pPr>
+      <w:r>
+        <w:rPr>
+          <w:rFonts w:ascii="Helvetica" w:hAnsi="Helvetica"/>
+          <w:color w:val="000000"/>
+        </w:rPr>
+        <w:t>Optimize line changes to sustain consistent forechecking pressure.</w:t>
+      </w:r>
+    </w:p>
+    <w:p>
+      <w:pPr>
+        <w:pStyle w:val="NormalWeb"/>
+        <w:spacing w:before="0" w:beforeAutospacing="0" w:after="0" w:afterAutospacing="0"/>
         <w:rPr>
           <w:rStyle w:val="Strong"/>
           <w:rFonts w:ascii="Helvetica" w:hAnsi="Helvetica"/>
           <w:color w:val="000000"/>
         </w:rPr>
-        <w:t>Trap Forecheck</w:t>
-      </w:r>
-      <w:r>
-        <w:rPr>
-          <w:rStyle w:val="apple-converted-space"/>
-          <w:rFonts w:ascii="Helvetica" w:hAnsi="Helvetica"/>
-          <w:color w:val="000000"/>
-        </w:rPr>
-        <w:t> </w:t>
-      </w:r>
-      <w:r>
-        <w:rPr>
-          <w:rFonts w:ascii="Helvetica" w:hAnsi="Helvetica"/>
-          <w:color w:val="000000"/>
-        </w:rPr>
-        <w:t>to maintain a lead by minimizing high-risk plays.</w:t>
+      </w:pPr>
+    </w:p>
+    <w:p>
+      <w:pPr>
+        <w:pStyle w:val="NormalWeb"/>
+        <w:spacing w:before="0" w:beforeAutospacing="0" w:after="0" w:afterAutospacing="0"/>
+        <w:rPr>
+          <w:rFonts w:ascii="Helvetica" w:hAnsi="Helvetica"/>
+          <w:color w:val="000000"/>
+        </w:rPr>
+      </w:pPr>
+      <w:r>
+        <w:rPr>
+          <w:rStyle w:val="Strong"/>
+          <w:rFonts w:ascii="Helvetica" w:hAnsi="Helvetica"/>
+          <w:color w:val="000000"/>
+        </w:rPr>
+        <w:t>Utilize Real-Time Data for Adjustments</w:t>
       </w:r>
     </w:p>
     <w:p>
@@ -832,67 +1135,20 @@
         <w:pStyle w:val="NormalWeb"/>
         <w:numPr>
           <w:ilvl w:val="0"/>
-          <w:numId w:val="14"/>
+          <w:numId w:val="20"/>
         </w:numPr>
-        <w:rPr>
-          <w:rFonts w:ascii="Helvetica" w:hAnsi="Helvetica"/>
-          <w:color w:val="000000"/>
-        </w:rPr>
-      </w:pPr>
-      <w:r>
-        <w:rPr>
-          <w:rFonts w:ascii="Helvetica" w:hAnsi="Helvetica"/>
-          <w:color w:val="000000"/>
-        </w:rPr>
-        <w:t>Apply the</w:t>
-      </w:r>
-      <w:r>
-        <w:rPr>
-          <w:rStyle w:val="apple-converted-space"/>
-          <w:rFonts w:ascii="Helvetica" w:hAnsi="Helvetica"/>
-          <w:color w:val="000000"/>
-        </w:rPr>
-        <w:t> </w:t>
-      </w:r>
-      <w:r>
-        <w:rPr>
-          <w:rStyle w:val="Strong"/>
-          <w:rFonts w:ascii="Helvetica" w:hAnsi="Helvetica"/>
-          <w:color w:val="000000"/>
-        </w:rPr>
-        <w:t>1-2-2 Forecheck</w:t>
-      </w:r>
-      <w:r>
-        <w:rPr>
-          <w:rStyle w:val="apple-converted-space"/>
-          <w:rFonts w:ascii="Helvetica" w:hAnsi="Helvetica"/>
-          <w:color w:val="000000"/>
-        </w:rPr>
-        <w:t> </w:t>
-      </w:r>
-      <w:r>
-        <w:rPr>
-          <w:rFonts w:ascii="Helvetica" w:hAnsi="Helvetica"/>
-          <w:color w:val="000000"/>
-        </w:rPr>
-        <w:t>in the neutral zone to disrupt the opposition’s breakout attempts.</w:t>
-      </w:r>
-    </w:p>
-    <w:p>
-      <w:pPr>
-        <w:pStyle w:val="NormalWeb"/>
-        <w:rPr>
-          <w:rFonts w:ascii="Helvetica" w:hAnsi="Helvetica"/>
-          <w:color w:val="000000"/>
-        </w:rPr>
-      </w:pPr>
-      <w:r>
-        <w:rPr>
-          <w:rStyle w:val="Strong"/>
-          <w:rFonts w:ascii="Helvetica" w:hAnsi="Helvetica"/>
-          <w:color w:val="000000"/>
-        </w:rPr>
-        <w:t>Target High-Pressure Areas</w:t>
+        <w:spacing w:before="0" w:beforeAutospacing="0" w:after="0" w:afterAutospacing="0"/>
+        <w:rPr>
+          <w:rFonts w:ascii="Helvetica" w:hAnsi="Helvetica"/>
+          <w:color w:val="000000"/>
+        </w:rPr>
+      </w:pPr>
+      <w:r>
+        <w:rPr>
+          <w:rFonts w:ascii="Helvetica" w:hAnsi="Helvetica"/>
+          <w:color w:val="000000"/>
+        </w:rPr>
+        <w:t>Use tracking data during games to monitor player positioning and make tactical adjustments.</w:t>
       </w:r>
     </w:p>
     <w:p>
@@ -900,144 +1156,9 @@
         <w:pStyle w:val="NormalWeb"/>
         <w:numPr>
           <w:ilvl w:val="0"/>
-          <w:numId w:val="15"/>
+          <w:numId w:val="20"/>
         </w:numPr>
-        <w:rPr>
-          <w:rFonts w:ascii="Helvetica" w:hAnsi="Helvetica"/>
-          <w:color w:val="000000"/>
-        </w:rPr>
-      </w:pPr>
-      <w:r>
-        <w:rPr>
-          <w:rFonts w:ascii="Helvetica" w:hAnsi="Helvetica"/>
-          <w:color w:val="000000"/>
-        </w:rPr>
-        <w:t>Focus on areas like the boards, behind the net, and along the blue line to maximize turnover opportunities.</w:t>
-      </w:r>
-    </w:p>
-    <w:p>
-      <w:pPr>
-        <w:pStyle w:val="NormalWeb"/>
-        <w:numPr>
-          <w:ilvl w:val="0"/>
-          <w:numId w:val="15"/>
-        </w:numPr>
-        <w:rPr>
-          <w:rFonts w:ascii="Helvetica" w:hAnsi="Helvetica"/>
-          <w:color w:val="000000"/>
-        </w:rPr>
-      </w:pPr>
-      <w:r>
-        <w:rPr>
-          <w:rFonts w:ascii="Helvetica" w:hAnsi="Helvetica"/>
-          <w:color w:val="000000"/>
-        </w:rPr>
-        <w:t>Strengthen defensive coverage in these zones to increase the likelihood of puck recoveries.</w:t>
-      </w:r>
-    </w:p>
-    <w:p>
-      <w:pPr>
-        <w:pStyle w:val="NormalWeb"/>
-        <w:rPr>
-          <w:rFonts w:ascii="Helvetica" w:hAnsi="Helvetica"/>
-          <w:color w:val="000000"/>
-        </w:rPr>
-      </w:pPr>
-      <w:r>
-        <w:rPr>
-          <w:rStyle w:val="Strong"/>
-          <w:rFonts w:ascii="Helvetica" w:hAnsi="Helvetica"/>
-          <w:color w:val="000000"/>
-        </w:rPr>
-        <w:t>Prioritize Timing</w:t>
-      </w:r>
-    </w:p>
-    <w:p>
-      <w:pPr>
-        <w:pStyle w:val="NormalWeb"/>
-        <w:numPr>
-          <w:ilvl w:val="0"/>
-          <w:numId w:val="16"/>
-        </w:numPr>
-        <w:rPr>
-          <w:rFonts w:ascii="Helvetica" w:hAnsi="Helvetica"/>
-          <w:color w:val="000000"/>
-        </w:rPr>
-      </w:pPr>
-      <w:r>
-        <w:rPr>
-          <w:rFonts w:ascii="Helvetica" w:hAnsi="Helvetica"/>
-          <w:color w:val="000000"/>
-        </w:rPr>
-        <w:t>Train players to capitalize on the 4-6 second window after a zone entry to enhance recovery success.</w:t>
-      </w:r>
-    </w:p>
-    <w:p>
-      <w:pPr>
-        <w:pStyle w:val="NormalWeb"/>
-        <w:numPr>
-          <w:ilvl w:val="0"/>
-          <w:numId w:val="16"/>
-        </w:numPr>
-        <w:rPr>
-          <w:rFonts w:ascii="Helvetica" w:hAnsi="Helvetica"/>
-          <w:color w:val="000000"/>
-        </w:rPr>
-      </w:pPr>
-      <w:r>
-        <w:rPr>
-          <w:rFonts w:ascii="Helvetica" w:hAnsi="Helvetica"/>
-          <w:color w:val="000000"/>
-        </w:rPr>
-        <w:t>Optimize line changes to sustain consistent forechecking pressure.</w:t>
-      </w:r>
-    </w:p>
-    <w:p>
-      <w:pPr>
-        <w:pStyle w:val="NormalWeb"/>
-        <w:ind w:left="709" w:hanging="720"/>
-        <w:rPr>
-          <w:rFonts w:ascii="Helvetica" w:hAnsi="Helvetica"/>
-          <w:color w:val="000000"/>
-        </w:rPr>
-      </w:pPr>
-      <w:r>
-        <w:rPr>
-          <w:rStyle w:val="Strong"/>
-          <w:rFonts w:ascii="Helvetica" w:hAnsi="Helvetica"/>
-          <w:color w:val="000000"/>
-        </w:rPr>
-        <w:lastRenderedPageBreak/>
-        <w:t>Utilize Real-Time Data for Adjustments</w:t>
-      </w:r>
-    </w:p>
-    <w:p>
-      <w:pPr>
-        <w:pStyle w:val="NormalWeb"/>
-        <w:numPr>
-          <w:ilvl w:val="0"/>
-          <w:numId w:val="17"/>
-        </w:numPr>
-        <w:rPr>
-          <w:rFonts w:ascii="Helvetica" w:hAnsi="Helvetica"/>
-          <w:color w:val="000000"/>
-        </w:rPr>
-      </w:pPr>
-      <w:r>
-        <w:rPr>
-          <w:rFonts w:ascii="Helvetica" w:hAnsi="Helvetica"/>
-          <w:color w:val="000000"/>
-        </w:rPr>
-        <w:t>Use tracking data during games to monitor player positioning and make tactical adjustments.</w:t>
-      </w:r>
-    </w:p>
-    <w:p>
-      <w:pPr>
-        <w:pStyle w:val="NormalWeb"/>
-        <w:numPr>
-          <w:ilvl w:val="0"/>
-          <w:numId w:val="17"/>
-        </w:numPr>
+        <w:spacing w:before="0" w:beforeAutospacing="0" w:after="0" w:afterAutospacing="0"/>
         <w:rPr>
           <w:rFonts w:ascii="Helvetica" w:hAnsi="Helvetica"/>
           <w:color w:val="000000"/>
@@ -1482,6 +1603,148 @@
     </w:lvl>
   </w:abstractNum>
   <w:abstractNum w:abstractNumId="3" w15:restartNumberingAfterBreak="0">
+    <w:nsid w:val="21B72C77"/>
+    <w:multiLevelType w:val="multilevel"/>
+    <w:tmpl w:val="056A0B70"/>
+    <w:lvl w:ilvl="0">
+      <w:start w:val="1"/>
+      <w:numFmt w:val="bullet"/>
+      <w:lvlText w:val=""/>
+      <w:lvlJc w:val="left"/>
+      <w:pPr>
+        <w:ind w:left="720" w:hanging="360"/>
+      </w:pPr>
+      <w:rPr>
+        <w:rFonts w:ascii="Wingdings" w:hAnsi="Wingdings" w:hint="default"/>
+        <w:sz w:val="20"/>
+      </w:rPr>
+    </w:lvl>
+    <w:lvl w:ilvl="1">
+      <w:start w:val="1"/>
+      <w:numFmt w:val="bullet"/>
+      <w:lvlText w:val=""/>
+      <w:lvlJc w:val="left"/>
+      <w:pPr>
+        <w:ind w:left="1440" w:hanging="360"/>
+      </w:pPr>
+      <w:rPr>
+        <w:rFonts w:ascii="Symbol" w:hAnsi="Symbol" w:hint="default"/>
+      </w:rPr>
+    </w:lvl>
+    <w:lvl w:ilvl="2" w:tentative="1">
+      <w:start w:val="1"/>
+      <w:numFmt w:val="bullet"/>
+      <w:lvlText w:val=""/>
+      <w:lvlJc w:val="left"/>
+      <w:pPr>
+        <w:tabs>
+          <w:tab w:val="num" w:pos="2160"/>
+        </w:tabs>
+        <w:ind w:left="2160" w:hanging="360"/>
+      </w:pPr>
+      <w:rPr>
+        <w:rFonts w:ascii="Wingdings" w:hAnsi="Wingdings" w:hint="default"/>
+        <w:sz w:val="20"/>
+      </w:rPr>
+    </w:lvl>
+    <w:lvl w:ilvl="3" w:tentative="1">
+      <w:start w:val="1"/>
+      <w:numFmt w:val="bullet"/>
+      <w:lvlText w:val=""/>
+      <w:lvlJc w:val="left"/>
+      <w:pPr>
+        <w:tabs>
+          <w:tab w:val="num" w:pos="2880"/>
+        </w:tabs>
+        <w:ind w:left="2880" w:hanging="360"/>
+      </w:pPr>
+      <w:rPr>
+        <w:rFonts w:ascii="Wingdings" w:hAnsi="Wingdings" w:hint="default"/>
+        <w:sz w:val="20"/>
+      </w:rPr>
+    </w:lvl>
+    <w:lvl w:ilvl="4" w:tentative="1">
+      <w:start w:val="1"/>
+      <w:numFmt w:val="bullet"/>
+      <w:lvlText w:val=""/>
+      <w:lvlJc w:val="left"/>
+      <w:pPr>
+        <w:tabs>
+          <w:tab w:val="num" w:pos="3600"/>
+        </w:tabs>
+        <w:ind w:left="3600" w:hanging="360"/>
+      </w:pPr>
+      <w:rPr>
+        <w:rFonts w:ascii="Wingdings" w:hAnsi="Wingdings" w:hint="default"/>
+        <w:sz w:val="20"/>
+      </w:rPr>
+    </w:lvl>
+    <w:lvl w:ilvl="5" w:tentative="1">
+      <w:start w:val="1"/>
+      <w:numFmt w:val="bullet"/>
+      <w:lvlText w:val=""/>
+      <w:lvlJc w:val="left"/>
+      <w:pPr>
+        <w:tabs>
+          <w:tab w:val="num" w:pos="4320"/>
+        </w:tabs>
+        <w:ind w:left="4320" w:hanging="360"/>
+      </w:pPr>
+      <w:rPr>
+        <w:rFonts w:ascii="Wingdings" w:hAnsi="Wingdings" w:hint="default"/>
+        <w:sz w:val="20"/>
+      </w:rPr>
+    </w:lvl>
+    <w:lvl w:ilvl="6" w:tentative="1">
+      <w:start w:val="1"/>
+      <w:numFmt w:val="bullet"/>
+      <w:lvlText w:val=""/>
+      <w:lvlJc w:val="left"/>
+      <w:pPr>
+        <w:tabs>
+          <w:tab w:val="num" w:pos="5040"/>
+        </w:tabs>
+        <w:ind w:left="5040" w:hanging="360"/>
+      </w:pPr>
+      <w:rPr>
+        <w:rFonts w:ascii="Wingdings" w:hAnsi="Wingdings" w:hint="default"/>
+        <w:sz w:val="20"/>
+      </w:rPr>
+    </w:lvl>
+    <w:lvl w:ilvl="7" w:tentative="1">
+      <w:start w:val="1"/>
+      <w:numFmt w:val="bullet"/>
+      <w:lvlText w:val=""/>
+      <w:lvlJc w:val="left"/>
+      <w:pPr>
+        <w:tabs>
+          <w:tab w:val="num" w:pos="5760"/>
+        </w:tabs>
+        <w:ind w:left="5760" w:hanging="360"/>
+      </w:pPr>
+      <w:rPr>
+        <w:rFonts w:ascii="Wingdings" w:hAnsi="Wingdings" w:hint="default"/>
+        <w:sz w:val="20"/>
+      </w:rPr>
+    </w:lvl>
+    <w:lvl w:ilvl="8" w:tentative="1">
+      <w:start w:val="1"/>
+      <w:numFmt w:val="bullet"/>
+      <w:lvlText w:val=""/>
+      <w:lvlJc w:val="left"/>
+      <w:pPr>
+        <w:tabs>
+          <w:tab w:val="num" w:pos="6480"/>
+        </w:tabs>
+        <w:ind w:left="6480" w:hanging="360"/>
+      </w:pPr>
+      <w:rPr>
+        <w:rFonts w:ascii="Wingdings" w:hAnsi="Wingdings" w:hint="default"/>
+        <w:sz w:val="20"/>
+      </w:rPr>
+    </w:lvl>
+  </w:abstractNum>
+  <w:abstractNum w:abstractNumId="4" w15:restartNumberingAfterBreak="0">
     <w:nsid w:val="22D324A9"/>
     <w:multiLevelType w:val="multilevel"/>
     <w:tmpl w:val="5E4C0720"/>
@@ -1630,7 +1893,149 @@
       </w:rPr>
     </w:lvl>
   </w:abstractNum>
-  <w:abstractNum w:abstractNumId="4" w15:restartNumberingAfterBreak="0">
+  <w:abstractNum w:abstractNumId="5" w15:restartNumberingAfterBreak="0">
+    <w:nsid w:val="2B69163A"/>
+    <w:multiLevelType w:val="multilevel"/>
+    <w:tmpl w:val="427AAD14"/>
+    <w:lvl w:ilvl="0">
+      <w:start w:val="1"/>
+      <w:numFmt w:val="bullet"/>
+      <w:lvlText w:val=""/>
+      <w:lvlJc w:val="left"/>
+      <w:pPr>
+        <w:ind w:left="720" w:hanging="360"/>
+      </w:pPr>
+      <w:rPr>
+        <w:rFonts w:ascii="Wingdings" w:hAnsi="Wingdings" w:hint="default"/>
+        <w:sz w:val="20"/>
+      </w:rPr>
+    </w:lvl>
+    <w:lvl w:ilvl="1">
+      <w:start w:val="1"/>
+      <w:numFmt w:val="bullet"/>
+      <w:lvlText w:val=""/>
+      <w:lvlJc w:val="left"/>
+      <w:pPr>
+        <w:ind w:left="1440" w:hanging="360"/>
+      </w:pPr>
+      <w:rPr>
+        <w:rFonts w:ascii="Symbol" w:hAnsi="Symbol" w:hint="default"/>
+      </w:rPr>
+    </w:lvl>
+    <w:lvl w:ilvl="2" w:tentative="1">
+      <w:start w:val="1"/>
+      <w:numFmt w:val="bullet"/>
+      <w:lvlText w:val=""/>
+      <w:lvlJc w:val="left"/>
+      <w:pPr>
+        <w:tabs>
+          <w:tab w:val="num" w:pos="2160"/>
+        </w:tabs>
+        <w:ind w:left="2160" w:hanging="360"/>
+      </w:pPr>
+      <w:rPr>
+        <w:rFonts w:ascii="Wingdings" w:hAnsi="Wingdings" w:hint="default"/>
+        <w:sz w:val="20"/>
+      </w:rPr>
+    </w:lvl>
+    <w:lvl w:ilvl="3" w:tentative="1">
+      <w:start w:val="1"/>
+      <w:numFmt w:val="bullet"/>
+      <w:lvlText w:val=""/>
+      <w:lvlJc w:val="left"/>
+      <w:pPr>
+        <w:tabs>
+          <w:tab w:val="num" w:pos="2880"/>
+        </w:tabs>
+        <w:ind w:left="2880" w:hanging="360"/>
+      </w:pPr>
+      <w:rPr>
+        <w:rFonts w:ascii="Wingdings" w:hAnsi="Wingdings" w:hint="default"/>
+        <w:sz w:val="20"/>
+      </w:rPr>
+    </w:lvl>
+    <w:lvl w:ilvl="4" w:tentative="1">
+      <w:start w:val="1"/>
+      <w:numFmt w:val="bullet"/>
+      <w:lvlText w:val=""/>
+      <w:lvlJc w:val="left"/>
+      <w:pPr>
+        <w:tabs>
+          <w:tab w:val="num" w:pos="3600"/>
+        </w:tabs>
+        <w:ind w:left="3600" w:hanging="360"/>
+      </w:pPr>
+      <w:rPr>
+        <w:rFonts w:ascii="Wingdings" w:hAnsi="Wingdings" w:hint="default"/>
+        <w:sz w:val="20"/>
+      </w:rPr>
+    </w:lvl>
+    <w:lvl w:ilvl="5" w:tentative="1">
+      <w:start w:val="1"/>
+      <w:numFmt w:val="bullet"/>
+      <w:lvlText w:val=""/>
+      <w:lvlJc w:val="left"/>
+      <w:pPr>
+        <w:tabs>
+          <w:tab w:val="num" w:pos="4320"/>
+        </w:tabs>
+        <w:ind w:left="4320" w:hanging="360"/>
+      </w:pPr>
+      <w:rPr>
+        <w:rFonts w:ascii="Wingdings" w:hAnsi="Wingdings" w:hint="default"/>
+        <w:sz w:val="20"/>
+      </w:rPr>
+    </w:lvl>
+    <w:lvl w:ilvl="6" w:tentative="1">
+      <w:start w:val="1"/>
+      <w:numFmt w:val="bullet"/>
+      <w:lvlText w:val=""/>
+      <w:lvlJc w:val="left"/>
+      <w:pPr>
+        <w:tabs>
+          <w:tab w:val="num" w:pos="5040"/>
+        </w:tabs>
+        <w:ind w:left="5040" w:hanging="360"/>
+      </w:pPr>
+      <w:rPr>
+        <w:rFonts w:ascii="Wingdings" w:hAnsi="Wingdings" w:hint="default"/>
+        <w:sz w:val="20"/>
+      </w:rPr>
+    </w:lvl>
+    <w:lvl w:ilvl="7" w:tentative="1">
+      <w:start w:val="1"/>
+      <w:numFmt w:val="bullet"/>
+      <w:lvlText w:val=""/>
+      <w:lvlJc w:val="left"/>
+      <w:pPr>
+        <w:tabs>
+          <w:tab w:val="num" w:pos="5760"/>
+        </w:tabs>
+        <w:ind w:left="5760" w:hanging="360"/>
+      </w:pPr>
+      <w:rPr>
+        <w:rFonts w:ascii="Wingdings" w:hAnsi="Wingdings" w:hint="default"/>
+        <w:sz w:val="20"/>
+      </w:rPr>
+    </w:lvl>
+    <w:lvl w:ilvl="8" w:tentative="1">
+      <w:start w:val="1"/>
+      <w:numFmt w:val="bullet"/>
+      <w:lvlText w:val=""/>
+      <w:lvlJc w:val="left"/>
+      <w:pPr>
+        <w:tabs>
+          <w:tab w:val="num" w:pos="6480"/>
+        </w:tabs>
+        <w:ind w:left="6480" w:hanging="360"/>
+      </w:pPr>
+      <w:rPr>
+        <w:rFonts w:ascii="Wingdings" w:hAnsi="Wingdings" w:hint="default"/>
+        <w:sz w:val="20"/>
+      </w:rPr>
+    </w:lvl>
+  </w:abstractNum>
+  <w:abstractNum w:abstractNumId="6" w15:restartNumberingAfterBreak="0">
     <w:nsid w:val="2C561288"/>
     <w:multiLevelType w:val="multilevel"/>
     <w:tmpl w:val="F85A33B8"/>
@@ -1775,7 +2180,7 @@
       </w:rPr>
     </w:lvl>
   </w:abstractNum>
-  <w:abstractNum w:abstractNumId="5" w15:restartNumberingAfterBreak="0">
+  <w:abstractNum w:abstractNumId="7" w15:restartNumberingAfterBreak="0">
     <w:nsid w:val="354F61F2"/>
     <w:multiLevelType w:val="multilevel"/>
     <w:tmpl w:val="52CE03E2"/>
@@ -1785,7 +2190,7 @@
       <w:lvlText w:val=""/>
       <w:lvlJc w:val="left"/>
       <w:pPr>
-        <w:ind w:left="720" w:hanging="360"/>
+        <w:ind w:left="1080" w:hanging="360"/>
       </w:pPr>
       <w:rPr>
         <w:rFonts w:ascii="Symbol" w:hAnsi="Symbol" w:hint="default"/>
@@ -1798,9 +2203,9 @@
       <w:lvlJc w:val="left"/>
       <w:pPr>
         <w:tabs>
-          <w:tab w:val="num" w:pos="1440"/>
-        </w:tabs>
-        <w:ind w:left="1440" w:hanging="360"/>
+          <w:tab w:val="num" w:pos="1800"/>
+        </w:tabs>
+        <w:ind w:left="1800" w:hanging="360"/>
       </w:pPr>
     </w:lvl>
     <w:lvl w:ilvl="2" w:tentative="1">
@@ -1810,9 +2215,9 @@
       <w:lvlJc w:val="left"/>
       <w:pPr>
         <w:tabs>
-          <w:tab w:val="num" w:pos="2160"/>
-        </w:tabs>
-        <w:ind w:left="2160" w:hanging="360"/>
+          <w:tab w:val="num" w:pos="2520"/>
+        </w:tabs>
+        <w:ind w:left="2520" w:hanging="360"/>
       </w:pPr>
     </w:lvl>
     <w:lvl w:ilvl="3" w:tentative="1">
@@ -1822,9 +2227,9 @@
       <w:lvlJc w:val="left"/>
       <w:pPr>
         <w:tabs>
-          <w:tab w:val="num" w:pos="2880"/>
-        </w:tabs>
-        <w:ind w:left="2880" w:hanging="360"/>
+          <w:tab w:val="num" w:pos="3240"/>
+        </w:tabs>
+        <w:ind w:left="3240" w:hanging="360"/>
       </w:pPr>
     </w:lvl>
     <w:lvl w:ilvl="4" w:tentative="1">
@@ -1834,9 +2239,9 @@
       <w:lvlJc w:val="left"/>
       <w:pPr>
         <w:tabs>
-          <w:tab w:val="num" w:pos="3600"/>
-        </w:tabs>
-        <w:ind w:left="3600" w:hanging="360"/>
+          <w:tab w:val="num" w:pos="3960"/>
+        </w:tabs>
+        <w:ind w:left="3960" w:hanging="360"/>
       </w:pPr>
     </w:lvl>
     <w:lvl w:ilvl="5" w:tentative="1">
@@ -1846,9 +2251,9 @@
       <w:lvlJc w:val="left"/>
       <w:pPr>
         <w:tabs>
-          <w:tab w:val="num" w:pos="4320"/>
-        </w:tabs>
-        <w:ind w:left="4320" w:hanging="360"/>
+          <w:tab w:val="num" w:pos="4680"/>
+        </w:tabs>
+        <w:ind w:left="4680" w:hanging="360"/>
       </w:pPr>
     </w:lvl>
     <w:lvl w:ilvl="6" w:tentative="1">
@@ -1858,9 +2263,9 @@
       <w:lvlJc w:val="left"/>
       <w:pPr>
         <w:tabs>
-          <w:tab w:val="num" w:pos="5040"/>
-        </w:tabs>
-        <w:ind w:left="5040" w:hanging="360"/>
+          <w:tab w:val="num" w:pos="5400"/>
+        </w:tabs>
+        <w:ind w:left="5400" w:hanging="360"/>
       </w:pPr>
     </w:lvl>
     <w:lvl w:ilvl="7" w:tentative="1">
@@ -1870,9 +2275,9 @@
       <w:lvlJc w:val="left"/>
       <w:pPr>
         <w:tabs>
-          <w:tab w:val="num" w:pos="5760"/>
-        </w:tabs>
-        <w:ind w:left="5760" w:hanging="360"/>
+          <w:tab w:val="num" w:pos="6120"/>
+        </w:tabs>
+        <w:ind w:left="6120" w:hanging="360"/>
       </w:pPr>
     </w:lvl>
     <w:lvl w:ilvl="8" w:tentative="1">
@@ -1882,13 +2287,13 @@
       <w:lvlJc w:val="left"/>
       <w:pPr>
         <w:tabs>
-          <w:tab w:val="num" w:pos="6480"/>
-        </w:tabs>
-        <w:ind w:left="6480" w:hanging="360"/>
+          <w:tab w:val="num" w:pos="6840"/>
+        </w:tabs>
+        <w:ind w:left="6840" w:hanging="360"/>
       </w:pPr>
     </w:lvl>
   </w:abstractNum>
-  <w:abstractNum w:abstractNumId="6" w15:restartNumberingAfterBreak="0">
+  <w:abstractNum w:abstractNumId="8" w15:restartNumberingAfterBreak="0">
     <w:nsid w:val="48ED7397"/>
     <w:multiLevelType w:val="multilevel"/>
     <w:tmpl w:val="69FA0874"/>
@@ -2037,7 +2442,153 @@
       </w:rPr>
     </w:lvl>
   </w:abstractNum>
-  <w:abstractNum w:abstractNumId="7" w15:restartNumberingAfterBreak="0">
+  <w:abstractNum w:abstractNumId="9" w15:restartNumberingAfterBreak="0">
+    <w:nsid w:val="4E30524B"/>
+    <w:multiLevelType w:val="multilevel"/>
+    <w:tmpl w:val="FCF4A6C4"/>
+    <w:lvl w:ilvl="0">
+      <w:start w:val="1"/>
+      <w:numFmt w:val="bullet"/>
+      <w:lvlText w:val=""/>
+      <w:lvlJc w:val="left"/>
+      <w:pPr>
+        <w:ind w:left="720" w:hanging="360"/>
+      </w:pPr>
+      <w:rPr>
+        <w:rFonts w:ascii="Wingdings" w:hAnsi="Wingdings" w:hint="default"/>
+        <w:sz w:val="20"/>
+      </w:rPr>
+    </w:lvl>
+    <w:lvl w:ilvl="1" w:tentative="1">
+      <w:start w:val="1"/>
+      <w:numFmt w:val="bullet"/>
+      <w:lvlText w:val="o"/>
+      <w:lvlJc w:val="left"/>
+      <w:pPr>
+        <w:tabs>
+          <w:tab w:val="num" w:pos="1440"/>
+        </w:tabs>
+        <w:ind w:left="1440" w:hanging="360"/>
+      </w:pPr>
+      <w:rPr>
+        <w:rFonts w:ascii="Courier New" w:hAnsi="Courier New" w:hint="default"/>
+        <w:sz w:val="20"/>
+      </w:rPr>
+    </w:lvl>
+    <w:lvl w:ilvl="2" w:tentative="1">
+      <w:start w:val="1"/>
+      <w:numFmt w:val="bullet"/>
+      <w:lvlText w:val=""/>
+      <w:lvlJc w:val="left"/>
+      <w:pPr>
+        <w:tabs>
+          <w:tab w:val="num" w:pos="2160"/>
+        </w:tabs>
+        <w:ind w:left="2160" w:hanging="360"/>
+      </w:pPr>
+      <w:rPr>
+        <w:rFonts w:ascii="Wingdings" w:hAnsi="Wingdings" w:hint="default"/>
+        <w:sz w:val="20"/>
+      </w:rPr>
+    </w:lvl>
+    <w:lvl w:ilvl="3" w:tentative="1">
+      <w:start w:val="1"/>
+      <w:numFmt w:val="bullet"/>
+      <w:lvlText w:val=""/>
+      <w:lvlJc w:val="left"/>
+      <w:pPr>
+        <w:tabs>
+          <w:tab w:val="num" w:pos="2880"/>
+        </w:tabs>
+        <w:ind w:left="2880" w:hanging="360"/>
+      </w:pPr>
+      <w:rPr>
+        <w:rFonts w:ascii="Wingdings" w:hAnsi="Wingdings" w:hint="default"/>
+        <w:sz w:val="20"/>
+      </w:rPr>
+    </w:lvl>
+    <w:lvl w:ilvl="4" w:tentative="1">
+      <w:start w:val="1"/>
+      <w:numFmt w:val="bullet"/>
+      <w:lvlText w:val=""/>
+      <w:lvlJc w:val="left"/>
+      <w:pPr>
+        <w:tabs>
+          <w:tab w:val="num" w:pos="3600"/>
+        </w:tabs>
+        <w:ind w:left="3600" w:hanging="360"/>
+      </w:pPr>
+      <w:rPr>
+        <w:rFonts w:ascii="Wingdings" w:hAnsi="Wingdings" w:hint="default"/>
+        <w:sz w:val="20"/>
+      </w:rPr>
+    </w:lvl>
+    <w:lvl w:ilvl="5" w:tentative="1">
+      <w:start w:val="1"/>
+      <w:numFmt w:val="bullet"/>
+      <w:lvlText w:val=""/>
+      <w:lvlJc w:val="left"/>
+      <w:pPr>
+        <w:tabs>
+          <w:tab w:val="num" w:pos="4320"/>
+        </w:tabs>
+        <w:ind w:left="4320" w:hanging="360"/>
+      </w:pPr>
+      <w:rPr>
+        <w:rFonts w:ascii="Wingdings" w:hAnsi="Wingdings" w:hint="default"/>
+        <w:sz w:val="20"/>
+      </w:rPr>
+    </w:lvl>
+    <w:lvl w:ilvl="6" w:tentative="1">
+      <w:start w:val="1"/>
+      <w:numFmt w:val="bullet"/>
+      <w:lvlText w:val=""/>
+      <w:lvlJc w:val="left"/>
+      <w:pPr>
+        <w:tabs>
+          <w:tab w:val="num" w:pos="5040"/>
+        </w:tabs>
+        <w:ind w:left="5040" w:hanging="360"/>
+      </w:pPr>
+      <w:rPr>
+        <w:rFonts w:ascii="Wingdings" w:hAnsi="Wingdings" w:hint="default"/>
+        <w:sz w:val="20"/>
+      </w:rPr>
+    </w:lvl>
+    <w:lvl w:ilvl="7" w:tentative="1">
+      <w:start w:val="1"/>
+      <w:numFmt w:val="bullet"/>
+      <w:lvlText w:val=""/>
+      <w:lvlJc w:val="left"/>
+      <w:pPr>
+        <w:tabs>
+          <w:tab w:val="num" w:pos="5760"/>
+        </w:tabs>
+        <w:ind w:left="5760" w:hanging="360"/>
+      </w:pPr>
+      <w:rPr>
+        <w:rFonts w:ascii="Wingdings" w:hAnsi="Wingdings" w:hint="default"/>
+        <w:sz w:val="20"/>
+      </w:rPr>
+    </w:lvl>
+    <w:lvl w:ilvl="8" w:tentative="1">
+      <w:start w:val="1"/>
+      <w:numFmt w:val="bullet"/>
+      <w:lvlText w:val=""/>
+      <w:lvlJc w:val="left"/>
+      <w:pPr>
+        <w:tabs>
+          <w:tab w:val="num" w:pos="6480"/>
+        </w:tabs>
+        <w:ind w:left="6480" w:hanging="360"/>
+      </w:pPr>
+      <w:rPr>
+        <w:rFonts w:ascii="Wingdings" w:hAnsi="Wingdings" w:hint="default"/>
+        <w:sz w:val="20"/>
+      </w:rPr>
+    </w:lvl>
+  </w:abstractNum>
+  <w:abstractNum w:abstractNumId="10" w15:restartNumberingAfterBreak="0">
     <w:nsid w:val="518B78A4"/>
     <w:multiLevelType w:val="multilevel"/>
     <w:tmpl w:val="F85A33B8"/>
@@ -2182,7 +2733,7 @@
       </w:rPr>
     </w:lvl>
   </w:abstractNum>
-  <w:abstractNum w:abstractNumId="8" w15:restartNumberingAfterBreak="0">
+  <w:abstractNum w:abstractNumId="11" w15:restartNumberingAfterBreak="0">
     <w:nsid w:val="51DF0EE4"/>
     <w:multiLevelType w:val="multilevel"/>
     <w:tmpl w:val="F85A33B8"/>
@@ -2327,7 +2878,7 @@
       </w:rPr>
     </w:lvl>
   </w:abstractNum>
-  <w:abstractNum w:abstractNumId="9" w15:restartNumberingAfterBreak="0">
+  <w:abstractNum w:abstractNumId="12" w15:restartNumberingAfterBreak="0">
     <w:nsid w:val="5B1322A8"/>
     <w:multiLevelType w:val="multilevel"/>
     <w:tmpl w:val="F85A33B8"/>
@@ -2472,7 +3023,120 @@
       </w:rPr>
     </w:lvl>
   </w:abstractNum>
-  <w:abstractNum w:abstractNumId="10" w15:restartNumberingAfterBreak="0">
+  <w:abstractNum w:abstractNumId="13" w15:restartNumberingAfterBreak="0">
+    <w:nsid w:val="5DAD710F"/>
+    <w:multiLevelType w:val="multilevel"/>
+    <w:tmpl w:val="B0321B28"/>
+    <w:lvl w:ilvl="0">
+      <w:start w:val="1"/>
+      <w:numFmt w:val="bullet"/>
+      <w:lvlText w:val=""/>
+      <w:lvlJc w:val="left"/>
+      <w:pPr>
+        <w:ind w:left="1080" w:hanging="360"/>
+      </w:pPr>
+      <w:rPr>
+        <w:rFonts w:ascii="Wingdings" w:hAnsi="Wingdings" w:hint="default"/>
+      </w:rPr>
+    </w:lvl>
+    <w:lvl w:ilvl="1" w:tentative="1">
+      <w:start w:val="1"/>
+      <w:numFmt w:val="decimal"/>
+      <w:lvlText w:val="%2."/>
+      <w:lvlJc w:val="left"/>
+      <w:pPr>
+        <w:tabs>
+          <w:tab w:val="num" w:pos="1800"/>
+        </w:tabs>
+        <w:ind w:left="1800" w:hanging="360"/>
+      </w:pPr>
+    </w:lvl>
+    <w:lvl w:ilvl="2" w:tentative="1">
+      <w:start w:val="1"/>
+      <w:numFmt w:val="decimal"/>
+      <w:lvlText w:val="%3."/>
+      <w:lvlJc w:val="left"/>
+      <w:pPr>
+        <w:tabs>
+          <w:tab w:val="num" w:pos="2520"/>
+        </w:tabs>
+        <w:ind w:left="2520" w:hanging="360"/>
+      </w:pPr>
+    </w:lvl>
+    <w:lvl w:ilvl="3" w:tentative="1">
+      <w:start w:val="1"/>
+      <w:numFmt w:val="decimal"/>
+      <w:lvlText w:val="%4."/>
+      <w:lvlJc w:val="left"/>
+      <w:pPr>
+        <w:tabs>
+          <w:tab w:val="num" w:pos="3240"/>
+        </w:tabs>
+        <w:ind w:left="3240" w:hanging="360"/>
+      </w:pPr>
+    </w:lvl>
+    <w:lvl w:ilvl="4" w:tentative="1">
+      <w:start w:val="1"/>
+      <w:numFmt w:val="decimal"/>
+      <w:lvlText w:val="%5."/>
+      <w:lvlJc w:val="left"/>
+      <w:pPr>
+        <w:tabs>
+          <w:tab w:val="num" w:pos="3960"/>
+        </w:tabs>
+        <w:ind w:left="3960" w:hanging="360"/>
+      </w:pPr>
+    </w:lvl>
+    <w:lvl w:ilvl="5" w:tentative="1">
+      <w:start w:val="1"/>
+      <w:numFmt w:val="decimal"/>
+      <w:lvlText w:val="%6."/>
+      <w:lvlJc w:val="left"/>
+      <w:pPr>
+        <w:tabs>
+          <w:tab w:val="num" w:pos="4680"/>
+        </w:tabs>
+        <w:ind w:left="4680" w:hanging="360"/>
+      </w:pPr>
+    </w:lvl>
+    <w:lvl w:ilvl="6" w:tentative="1">
+      <w:start w:val="1"/>
+      <w:numFmt w:val="decimal"/>
+      <w:lvlText w:val="%7."/>
+      <w:lvlJc w:val="left"/>
+      <w:pPr>
+        <w:tabs>
+          <w:tab w:val="num" w:pos="5400"/>
+        </w:tabs>
+        <w:ind w:left="5400" w:hanging="360"/>
+      </w:pPr>
+    </w:lvl>
+    <w:lvl w:ilvl="7" w:tentative="1">
+      <w:start w:val="1"/>
+      <w:numFmt w:val="decimal"/>
+      <w:lvlText w:val="%8."/>
+      <w:lvlJc w:val="left"/>
+      <w:pPr>
+        <w:tabs>
+          <w:tab w:val="num" w:pos="6120"/>
+        </w:tabs>
+        <w:ind w:left="6120" w:hanging="360"/>
+      </w:pPr>
+    </w:lvl>
+    <w:lvl w:ilvl="8" w:tentative="1">
+      <w:start w:val="1"/>
+      <w:numFmt w:val="decimal"/>
+      <w:lvlText w:val="%9."/>
+      <w:lvlJc w:val="left"/>
+      <w:pPr>
+        <w:tabs>
+          <w:tab w:val="num" w:pos="6840"/>
+        </w:tabs>
+        <w:ind w:left="6840" w:hanging="360"/>
+      </w:pPr>
+    </w:lvl>
+  </w:abstractNum>
+  <w:abstractNum w:abstractNumId="14" w15:restartNumberingAfterBreak="0">
     <w:nsid w:val="624F2C1B"/>
     <w:multiLevelType w:val="multilevel"/>
     <w:tmpl w:val="A1C8150E"/>
@@ -2621,7 +3285,7 @@
       </w:rPr>
     </w:lvl>
   </w:abstractNum>
-  <w:abstractNum w:abstractNumId="11" w15:restartNumberingAfterBreak="0">
+  <w:abstractNum w:abstractNumId="15" w15:restartNumberingAfterBreak="0">
     <w:nsid w:val="62AF2FE1"/>
     <w:multiLevelType w:val="multilevel"/>
     <w:tmpl w:val="0FD80D5C"/>
@@ -2734,7 +3398,7 @@
       </w:pPr>
     </w:lvl>
   </w:abstractNum>
-  <w:abstractNum w:abstractNumId="12" w15:restartNumberingAfterBreak="0">
+  <w:abstractNum w:abstractNumId="16" w15:restartNumberingAfterBreak="0">
     <w:nsid w:val="682E0394"/>
     <w:multiLevelType w:val="multilevel"/>
     <w:tmpl w:val="0B46F544"/>
@@ -2883,7 +3547,7 @@
       </w:rPr>
     </w:lvl>
   </w:abstractNum>
-  <w:abstractNum w:abstractNumId="13" w15:restartNumberingAfterBreak="0">
+  <w:abstractNum w:abstractNumId="17" w15:restartNumberingAfterBreak="0">
     <w:nsid w:val="6C2A6389"/>
     <w:multiLevelType w:val="multilevel"/>
     <w:tmpl w:val="11286BC6"/>
@@ -2996,7 +3660,149 @@
       </w:pPr>
     </w:lvl>
   </w:abstractNum>
-  <w:abstractNum w:abstractNumId="14" w15:restartNumberingAfterBreak="0">
+  <w:abstractNum w:abstractNumId="18" w15:restartNumberingAfterBreak="0">
+    <w:nsid w:val="6D245A16"/>
+    <w:multiLevelType w:val="multilevel"/>
+    <w:tmpl w:val="1EA64A40"/>
+    <w:lvl w:ilvl="0">
+      <w:start w:val="1"/>
+      <w:numFmt w:val="bullet"/>
+      <w:lvlText w:val=""/>
+      <w:lvlJc w:val="left"/>
+      <w:pPr>
+        <w:ind w:left="720" w:hanging="360"/>
+      </w:pPr>
+      <w:rPr>
+        <w:rFonts w:ascii="Wingdings" w:hAnsi="Wingdings" w:hint="default"/>
+        <w:sz w:val="20"/>
+      </w:rPr>
+    </w:lvl>
+    <w:lvl w:ilvl="1">
+      <w:start w:val="1"/>
+      <w:numFmt w:val="bullet"/>
+      <w:lvlText w:val=""/>
+      <w:lvlJc w:val="left"/>
+      <w:pPr>
+        <w:ind w:left="1440" w:hanging="360"/>
+      </w:pPr>
+      <w:rPr>
+        <w:rFonts w:ascii="Symbol" w:hAnsi="Symbol" w:hint="default"/>
+      </w:rPr>
+    </w:lvl>
+    <w:lvl w:ilvl="2" w:tentative="1">
+      <w:start w:val="1"/>
+      <w:numFmt w:val="bullet"/>
+      <w:lvlText w:val=""/>
+      <w:lvlJc w:val="left"/>
+      <w:pPr>
+        <w:tabs>
+          <w:tab w:val="num" w:pos="2160"/>
+        </w:tabs>
+        <w:ind w:left="2160" w:hanging="360"/>
+      </w:pPr>
+      <w:rPr>
+        <w:rFonts w:ascii="Wingdings" w:hAnsi="Wingdings" w:hint="default"/>
+        <w:sz w:val="20"/>
+      </w:rPr>
+    </w:lvl>
+    <w:lvl w:ilvl="3" w:tentative="1">
+      <w:start w:val="1"/>
+      <w:numFmt w:val="bullet"/>
+      <w:lvlText w:val=""/>
+      <w:lvlJc w:val="left"/>
+      <w:pPr>
+        <w:tabs>
+          <w:tab w:val="num" w:pos="2880"/>
+        </w:tabs>
+        <w:ind w:left="2880" w:hanging="360"/>
+      </w:pPr>
+      <w:rPr>
+        <w:rFonts w:ascii="Wingdings" w:hAnsi="Wingdings" w:hint="default"/>
+        <w:sz w:val="20"/>
+      </w:rPr>
+    </w:lvl>
+    <w:lvl w:ilvl="4" w:tentative="1">
+      <w:start w:val="1"/>
+      <w:numFmt w:val="bullet"/>
+      <w:lvlText w:val=""/>
+      <w:lvlJc w:val="left"/>
+      <w:pPr>
+        <w:tabs>
+          <w:tab w:val="num" w:pos="3600"/>
+        </w:tabs>
+        <w:ind w:left="3600" w:hanging="360"/>
+      </w:pPr>
+      <w:rPr>
+        <w:rFonts w:ascii="Wingdings" w:hAnsi="Wingdings" w:hint="default"/>
+        <w:sz w:val="20"/>
+      </w:rPr>
+    </w:lvl>
+    <w:lvl w:ilvl="5" w:tentative="1">
+      <w:start w:val="1"/>
+      <w:numFmt w:val="bullet"/>
+      <w:lvlText w:val=""/>
+      <w:lvlJc w:val="left"/>
+      <w:pPr>
+        <w:tabs>
+          <w:tab w:val="num" w:pos="4320"/>
+        </w:tabs>
+        <w:ind w:left="4320" w:hanging="360"/>
+      </w:pPr>
+      <w:rPr>
+        <w:rFonts w:ascii="Wingdings" w:hAnsi="Wingdings" w:hint="default"/>
+        <w:sz w:val="20"/>
+      </w:rPr>
+    </w:lvl>
+    <w:lvl w:ilvl="6" w:tentative="1">
+      <w:start w:val="1"/>
+      <w:numFmt w:val="bullet"/>
+      <w:lvlText w:val=""/>
+      <w:lvlJc w:val="left"/>
+      <w:pPr>
+        <w:tabs>
+          <w:tab w:val="num" w:pos="5040"/>
+        </w:tabs>
+        <w:ind w:left="5040" w:hanging="360"/>
+      </w:pPr>
+      <w:rPr>
+        <w:rFonts w:ascii="Wingdings" w:hAnsi="Wingdings" w:hint="default"/>
+        <w:sz w:val="20"/>
+      </w:rPr>
+    </w:lvl>
+    <w:lvl w:ilvl="7" w:tentative="1">
+      <w:start w:val="1"/>
+      <w:numFmt w:val="bullet"/>
+      <w:lvlText w:val=""/>
+      <w:lvlJc w:val="left"/>
+      <w:pPr>
+        <w:tabs>
+          <w:tab w:val="num" w:pos="5760"/>
+        </w:tabs>
+        <w:ind w:left="5760" w:hanging="360"/>
+      </w:pPr>
+      <w:rPr>
+        <w:rFonts w:ascii="Wingdings" w:hAnsi="Wingdings" w:hint="default"/>
+        <w:sz w:val="20"/>
+      </w:rPr>
+    </w:lvl>
+    <w:lvl w:ilvl="8" w:tentative="1">
+      <w:start w:val="1"/>
+      <w:numFmt w:val="bullet"/>
+      <w:lvlText w:val=""/>
+      <w:lvlJc w:val="left"/>
+      <w:pPr>
+        <w:tabs>
+          <w:tab w:val="num" w:pos="6480"/>
+        </w:tabs>
+        <w:ind w:left="6480" w:hanging="360"/>
+      </w:pPr>
+      <w:rPr>
+        <w:rFonts w:ascii="Wingdings" w:hAnsi="Wingdings" w:hint="default"/>
+        <w:sz w:val="20"/>
+      </w:rPr>
+    </w:lvl>
+  </w:abstractNum>
+  <w:abstractNum w:abstractNumId="19" w15:restartNumberingAfterBreak="0">
     <w:nsid w:val="6E8F22D3"/>
     <w:multiLevelType w:val="multilevel"/>
     <w:tmpl w:val="4D1A5A84"/>
@@ -3109,7 +3915,7 @@
       </w:pPr>
     </w:lvl>
   </w:abstractNum>
-  <w:abstractNum w:abstractNumId="15" w15:restartNumberingAfterBreak="0">
+  <w:abstractNum w:abstractNumId="20" w15:restartNumberingAfterBreak="0">
     <w:nsid w:val="70AA7DE1"/>
     <w:multiLevelType w:val="multilevel"/>
     <w:tmpl w:val="01D0CEEA"/>
@@ -3258,7 +4064,149 @@
       </w:rPr>
     </w:lvl>
   </w:abstractNum>
-  <w:abstractNum w:abstractNumId="16" w15:restartNumberingAfterBreak="0">
+  <w:abstractNum w:abstractNumId="21" w15:restartNumberingAfterBreak="0">
+    <w:nsid w:val="73B546F5"/>
+    <w:multiLevelType w:val="multilevel"/>
+    <w:tmpl w:val="3B70BEE2"/>
+    <w:lvl w:ilvl="0">
+      <w:start w:val="1"/>
+      <w:numFmt w:val="bullet"/>
+      <w:lvlText w:val=""/>
+      <w:lvlJc w:val="left"/>
+      <w:pPr>
+        <w:ind w:left="720" w:hanging="360"/>
+      </w:pPr>
+      <w:rPr>
+        <w:rFonts w:ascii="Wingdings" w:hAnsi="Wingdings" w:hint="default"/>
+        <w:sz w:val="20"/>
+      </w:rPr>
+    </w:lvl>
+    <w:lvl w:ilvl="1">
+      <w:start w:val="1"/>
+      <w:numFmt w:val="bullet"/>
+      <w:lvlText w:val=""/>
+      <w:lvlJc w:val="left"/>
+      <w:pPr>
+        <w:ind w:left="1440" w:hanging="360"/>
+      </w:pPr>
+      <w:rPr>
+        <w:rFonts w:ascii="Symbol" w:hAnsi="Symbol" w:hint="default"/>
+      </w:rPr>
+    </w:lvl>
+    <w:lvl w:ilvl="2" w:tentative="1">
+      <w:start w:val="1"/>
+      <w:numFmt w:val="bullet"/>
+      <w:lvlText w:val=""/>
+      <w:lvlJc w:val="left"/>
+      <w:pPr>
+        <w:tabs>
+          <w:tab w:val="num" w:pos="2160"/>
+        </w:tabs>
+        <w:ind w:left="2160" w:hanging="360"/>
+      </w:pPr>
+      <w:rPr>
+        <w:rFonts w:ascii="Wingdings" w:hAnsi="Wingdings" w:hint="default"/>
+        <w:sz w:val="20"/>
+      </w:rPr>
+    </w:lvl>
+    <w:lvl w:ilvl="3" w:tentative="1">
+      <w:start w:val="1"/>
+      <w:numFmt w:val="bullet"/>
+      <w:lvlText w:val=""/>
+      <w:lvlJc w:val="left"/>
+      <w:pPr>
+        <w:tabs>
+          <w:tab w:val="num" w:pos="2880"/>
+        </w:tabs>
+        <w:ind w:left="2880" w:hanging="360"/>
+      </w:pPr>
+      <w:rPr>
+        <w:rFonts w:ascii="Wingdings" w:hAnsi="Wingdings" w:hint="default"/>
+        <w:sz w:val="20"/>
+      </w:rPr>
+    </w:lvl>
+    <w:lvl w:ilvl="4" w:tentative="1">
+      <w:start w:val="1"/>
+      <w:numFmt w:val="bullet"/>
+      <w:lvlText w:val=""/>
+      <w:lvlJc w:val="left"/>
+      <w:pPr>
+        <w:tabs>
+          <w:tab w:val="num" w:pos="3600"/>
+        </w:tabs>
+        <w:ind w:left="3600" w:hanging="360"/>
+      </w:pPr>
+      <w:rPr>
+        <w:rFonts w:ascii="Wingdings" w:hAnsi="Wingdings" w:hint="default"/>
+        <w:sz w:val="20"/>
+      </w:rPr>
+    </w:lvl>
+    <w:lvl w:ilvl="5" w:tentative="1">
+      <w:start w:val="1"/>
+      <w:numFmt w:val="bullet"/>
+      <w:lvlText w:val=""/>
+      <w:lvlJc w:val="left"/>
+      <w:pPr>
+        <w:tabs>
+          <w:tab w:val="num" w:pos="4320"/>
+        </w:tabs>
+        <w:ind w:left="4320" w:hanging="360"/>
+      </w:pPr>
+      <w:rPr>
+        <w:rFonts w:ascii="Wingdings" w:hAnsi="Wingdings" w:hint="default"/>
+        <w:sz w:val="20"/>
+      </w:rPr>
+    </w:lvl>
+    <w:lvl w:ilvl="6" w:tentative="1">
+      <w:start w:val="1"/>
+      <w:numFmt w:val="bullet"/>
+      <w:lvlText w:val=""/>
+      <w:lvlJc w:val="left"/>
+      <w:pPr>
+        <w:tabs>
+          <w:tab w:val="num" w:pos="5040"/>
+        </w:tabs>
+        <w:ind w:left="5040" w:hanging="360"/>
+      </w:pPr>
+      <w:rPr>
+        <w:rFonts w:ascii="Wingdings" w:hAnsi="Wingdings" w:hint="default"/>
+        <w:sz w:val="20"/>
+      </w:rPr>
+    </w:lvl>
+    <w:lvl w:ilvl="7" w:tentative="1">
+      <w:start w:val="1"/>
+      <w:numFmt w:val="bullet"/>
+      <w:lvlText w:val=""/>
+      <w:lvlJc w:val="left"/>
+      <w:pPr>
+        <w:tabs>
+          <w:tab w:val="num" w:pos="5760"/>
+        </w:tabs>
+        <w:ind w:left="5760" w:hanging="360"/>
+      </w:pPr>
+      <w:rPr>
+        <w:rFonts w:ascii="Wingdings" w:hAnsi="Wingdings" w:hint="default"/>
+        <w:sz w:val="20"/>
+      </w:rPr>
+    </w:lvl>
+    <w:lvl w:ilvl="8" w:tentative="1">
+      <w:start w:val="1"/>
+      <w:numFmt w:val="bullet"/>
+      <w:lvlText w:val=""/>
+      <w:lvlJc w:val="left"/>
+      <w:pPr>
+        <w:tabs>
+          <w:tab w:val="num" w:pos="6480"/>
+        </w:tabs>
+        <w:ind w:left="6480" w:hanging="360"/>
+      </w:pPr>
+      <w:rPr>
+        <w:rFonts w:ascii="Wingdings" w:hAnsi="Wingdings" w:hint="default"/>
+        <w:sz w:val="20"/>
+      </w:rPr>
+    </w:lvl>
+  </w:abstractNum>
+  <w:abstractNum w:abstractNumId="22" w15:restartNumberingAfterBreak="0">
     <w:nsid w:val="7D283992"/>
     <w:multiLevelType w:val="multilevel"/>
     <w:tmpl w:val="F85A33B8"/>
@@ -3404,55 +4352,73 @@
     </w:lvl>
   </w:abstractNum>
   <w:num w:numId="1" w16cid:durableId="2031179078">
-    <w:abstractNumId w:val="14"/>
+    <w:abstractNumId w:val="19"/>
   </w:num>
   <w:num w:numId="2" w16cid:durableId="1641156801">
-    <w:abstractNumId w:val="3"/>
+    <w:abstractNumId w:val="4"/>
   </w:num>
   <w:num w:numId="3" w16cid:durableId="1691250160">
-    <w:abstractNumId w:val="12"/>
+    <w:abstractNumId w:val="16"/>
   </w:num>
   <w:num w:numId="4" w16cid:durableId="504636501">
-    <w:abstractNumId w:val="10"/>
+    <w:abstractNumId w:val="14"/>
   </w:num>
   <w:num w:numId="5" w16cid:durableId="370807509">
     <w:abstractNumId w:val="1"/>
   </w:num>
   <w:num w:numId="6" w16cid:durableId="1619021403">
-    <w:abstractNumId w:val="11"/>
+    <w:abstractNumId w:val="15"/>
   </w:num>
   <w:num w:numId="7" w16cid:durableId="1735467283">
-    <w:abstractNumId w:val="6"/>
+    <w:abstractNumId w:val="8"/>
   </w:num>
   <w:num w:numId="8" w16cid:durableId="1468744297">
     <w:abstractNumId w:val="2"/>
   </w:num>
   <w:num w:numId="9" w16cid:durableId="1200707942">
-    <w:abstractNumId w:val="15"/>
+    <w:abstractNumId w:val="20"/>
   </w:num>
   <w:num w:numId="10" w16cid:durableId="1514808633">
-    <w:abstractNumId w:val="13"/>
+    <w:abstractNumId w:val="17"/>
   </w:num>
   <w:num w:numId="11" w16cid:durableId="1251508049">
-    <w:abstractNumId w:val="5"/>
+    <w:abstractNumId w:val="7"/>
   </w:num>
   <w:num w:numId="12" w16cid:durableId="953557683">
     <w:abstractNumId w:val="0"/>
   </w:num>
   <w:num w:numId="13" w16cid:durableId="1569806658">
-    <w:abstractNumId w:val="16"/>
+    <w:abstractNumId w:val="22"/>
   </w:num>
   <w:num w:numId="14" w16cid:durableId="236745263">
-    <w:abstractNumId w:val="7"/>
+    <w:abstractNumId w:val="10"/>
   </w:num>
   <w:num w:numId="15" w16cid:durableId="1728647177">
+    <w:abstractNumId w:val="12"/>
+  </w:num>
+  <w:num w:numId="16" w16cid:durableId="1070225719">
+    <w:abstractNumId w:val="11"/>
+  </w:num>
+  <w:num w:numId="17" w16cid:durableId="540485091">
+    <w:abstractNumId w:val="6"/>
+  </w:num>
+  <w:num w:numId="18" w16cid:durableId="668751079">
+    <w:abstractNumId w:val="13"/>
+  </w:num>
+  <w:num w:numId="19" w16cid:durableId="990450688">
     <w:abstractNumId w:val="9"/>
   </w:num>
-  <w:num w:numId="16" w16cid:durableId="1070225719">
-    <w:abstractNumId w:val="8"/>
+  <w:num w:numId="20" w16cid:durableId="1636837432">
+    <w:abstractNumId w:val="21"/>
   </w:num>
-  <w:num w:numId="17" w16cid:durableId="540485091">
-    <w:abstractNumId w:val="4"/>
+  <w:num w:numId="21" w16cid:durableId="976909052">
+    <w:abstractNumId w:val="18"/>
+  </w:num>
+  <w:num w:numId="22" w16cid:durableId="1610235595">
+    <w:abstractNumId w:val="5"/>
+  </w:num>
+  <w:num w:numId="23" w16cid:durableId="314384208">
+    <w:abstractNumId w:val="3"/>
   </w:num>
 </w:numbering>
 </file>
